--- a/用户手册.docx
+++ b/用户手册.docx
@@ -38,7 +38,7 @@
                     <a:blip r:embed="rId8" cstate="print">
                       <a:extLst>
                         <a:ext uri="{28A0092B-C50C-407E-A947-70E740481C1C}">
-                          <a14:useLocalDpi xmlns="" xmlns:wpc="http://schemas.microsoft.com/office/word/2010/wordprocessingCanvas" xmlns:mc="http://schemas.openxmlformats.org/markup-compatibility/2006" xmlns:o="urn:schemas-microsoft-com:office:office" xmlns:v="urn:schemas-microsoft-com:vml" xmlns:wp14="http://schemas.microsoft.com/office/word/2010/wordprocessingDrawing" xmlns:w="http://schemas.openxmlformats.org/wordprocessingml/2006/main" xmlns:w14="http://schemas.microsoft.com/office/word/2010/wordml" xmlns:w10="urn:schemas-microsoft-com:office:word" xmlns:w15="http://schemas.microsoft.com/office/word/2012/wordml" xmlns:wpg="http://schemas.microsoft.com/office/word/2010/wordprocessingGroup" xmlns:wpi="http://schemas.microsoft.com/office/word/2010/wordprocessingInk" xmlns:wps="http://schemas.microsoft.com/office/word/2010/wordprocessingShape" xmlns:wpsCustomData="http://www.wps.cn/officeDocument/2013/wpsCustomData" xmlns:a14="http://schemas.microsoft.com/office/drawing/2010/main" val="0"/>
+                          <a14:useLocalDpi xmlns:a14="http://schemas.microsoft.com/office/drawing/2010/main" xmlns:wpsCustomData="http://www.wps.cn/officeDocument/2013/wpsCustomData" xmlns:wps="http://schemas.microsoft.com/office/word/2010/wordprocessingShape" xmlns:wpi="http://schemas.microsoft.com/office/word/2010/wordprocessingInk" xmlns:wpg="http://schemas.microsoft.com/office/word/2010/wordprocessingGroup" xmlns:w15="http://schemas.microsoft.com/office/word/2012/wordml" xmlns:w10="urn:schemas-microsoft-com:office:word" xmlns:w14="http://schemas.microsoft.com/office/word/2010/wordml" xmlns:w="http://schemas.openxmlformats.org/wordprocessingml/2006/main" xmlns:wp14="http://schemas.microsoft.com/office/word/2010/wordprocessingDrawing" xmlns:v="urn:schemas-microsoft-com:vml" xmlns:o="urn:schemas-microsoft-com:office:office" xmlns:mc="http://schemas.openxmlformats.org/markup-compatibility/2006" xmlns:wpc="http://schemas.microsoft.com/office/word/2010/wordprocessingCanvas" xmlns="" val="0"/>
                         </a:ext>
                       </a:extLst>
                     </a:blip>
@@ -128,6 +128,60 @@
         <w:ind w:leftChars="200" w:left="2207" w:hangingChars="550" w:hanging="1767"/>
         <w:jc w:val="center"/>
         <w:rPr>
+          <w:b/>
+          <w:bCs/>
+          <w:sz w:val="36"/>
+          <w:szCs w:val="36"/>
+          <w:u w:val="single"/>
+        </w:rPr>
+      </w:pPr>
+      <w:r>
+        <w:rPr>
+          <w:rFonts w:hint="eastAsia"/>
+          <w:b/>
+          <w:bCs/>
+          <w:sz w:val="32"/>
+        </w:rPr>
+        <w:t>题</w:t>
+      </w:r>
+      <w:r>
+        <w:rPr>
+          <w:rFonts w:hint="eastAsia"/>
+          <w:b/>
+          <w:bCs/>
+          <w:sz w:val="32"/>
+        </w:rPr>
+        <w:t xml:space="preserve">    </w:t>
+      </w:r>
+      <w:r>
+        <w:rPr>
+          <w:rFonts w:hint="eastAsia"/>
+          <w:b/>
+          <w:bCs/>
+          <w:sz w:val="32"/>
+        </w:rPr>
+        <w:t>目</w:t>
+      </w:r>
+      <w:r>
+        <w:rPr>
+          <w:rFonts w:hint="eastAsia"/>
+          <w:b/>
+          <w:bCs/>
+          <w:sz w:val="32"/>
+        </w:rPr>
+        <w:t xml:space="preserve"> </w:t>
+      </w:r>
+      <w:r>
+        <w:rPr>
+          <w:rFonts w:hint="eastAsia"/>
+          <w:b/>
+          <w:bCs/>
+          <w:sz w:val="32"/>
+        </w:rPr>
+        <w:t xml:space="preserve"> </w:t>
+      </w:r>
+      <w:r>
+        <w:rPr>
           <w:rFonts w:hint="eastAsia"/>
           <w:b/>
           <w:bCs/>
@@ -135,51 +189,7 @@
           <w:szCs w:val="36"/>
           <w:u w:val="single"/>
         </w:rPr>
-      </w:pPr>
-      <w:r>
-        <w:rPr>
-          <w:rFonts w:hint="eastAsia"/>
-          <w:b/>
-          <w:bCs/>
-          <w:sz w:val="32"/>
-        </w:rPr>
-        <w:t>题</w:t>
-      </w:r>
-      <w:r>
-        <w:rPr>
-          <w:rFonts w:hint="eastAsia"/>
-          <w:b/>
-          <w:bCs/>
-          <w:sz w:val="32"/>
-        </w:rPr>
-        <w:t xml:space="preserve">    </w:t>
-      </w:r>
-      <w:r>
-        <w:rPr>
-          <w:rFonts w:hint="eastAsia"/>
-          <w:b/>
-          <w:bCs/>
-          <w:sz w:val="32"/>
-        </w:rPr>
-        <w:t>目</w:t>
-      </w:r>
-      <w:r>
-        <w:rPr>
-          <w:rFonts w:hint="eastAsia"/>
-          <w:b/>
-          <w:bCs/>
-          <w:sz w:val="32"/>
-        </w:rPr>
-        <w:t xml:space="preserve"> </w:t>
-      </w:r>
-      <w:r>
-        <w:rPr>
-          <w:rFonts w:hint="eastAsia"/>
-          <w:b/>
-          <w:bCs/>
-          <w:sz w:val="32"/>
-        </w:rPr>
-        <w:t xml:space="preserve"> </w:t>
+        <w:t>企业智能数据管理系统的设计和实现</w:t>
       </w:r>
       <w:r>
         <w:rPr>
@@ -190,7 +200,7 @@
           <w:szCs w:val="36"/>
           <w:u w:val="single"/>
         </w:rPr>
-        <w:t>企业智能数据管理系统的设计和实现</w:t>
+        <w:t>--</w:t>
       </w:r>
       <w:r>
         <w:rPr>
@@ -201,7 +211,28 @@
           <w:szCs w:val="36"/>
           <w:u w:val="single"/>
         </w:rPr>
-        <w:t>--</w:t>
+        <w:t>前端</w:t>
+      </w:r>
+    </w:p>
+    <w:p>
+      <w:pPr>
+        <w:ind w:leftChars="200" w:left="2207" w:hangingChars="550" w:hanging="1767"/>
+        <w:rPr>
+          <w:b/>
+          <w:bCs/>
+          <w:sz w:val="36"/>
+          <w:szCs w:val="36"/>
+          <w:u w:val="single"/>
+        </w:rPr>
+      </w:pPr>
+      <w:r>
+        <w:rPr>
+          <w:rFonts w:hint="eastAsia"/>
+          <w:b/>
+          <w:bCs/>
+          <w:sz w:val="32"/>
+        </w:rPr>
+        <w:t xml:space="preserve">          </w:t>
       </w:r>
       <w:r>
         <w:rPr>
@@ -212,28 +243,7 @@
           <w:szCs w:val="36"/>
           <w:u w:val="single"/>
         </w:rPr>
-        <w:t>前端</w:t>
-      </w:r>
-    </w:p>
-    <w:p>
-      <w:pPr>
-        <w:ind w:leftChars="200" w:left="2207" w:hangingChars="550" w:hanging="1767"/>
-        <w:rPr>
-          <w:b/>
-          <w:bCs/>
-          <w:sz w:val="36"/>
-          <w:szCs w:val="36"/>
-          <w:u w:val="single"/>
-        </w:rPr>
-      </w:pPr>
-      <w:r>
-        <w:rPr>
-          <w:rFonts w:hint="eastAsia"/>
-          <w:b/>
-          <w:bCs/>
-          <w:sz w:val="32"/>
-        </w:rPr>
-        <w:t xml:space="preserve">          </w:t>
+        <w:t xml:space="preserve">                   </w:t>
       </w:r>
       <w:r>
         <w:rPr>
@@ -244,7 +254,7 @@
           <w:szCs w:val="36"/>
           <w:u w:val="single"/>
         </w:rPr>
-        <w:t xml:space="preserve">                   </w:t>
+        <w:t>模块</w:t>
       </w:r>
       <w:r>
         <w:rPr>
@@ -255,17 +265,6 @@
           <w:szCs w:val="36"/>
           <w:u w:val="single"/>
         </w:rPr>
-        <w:t>模块</w:t>
-      </w:r>
-      <w:r>
-        <w:rPr>
-          <w:rFonts w:hint="eastAsia"/>
-          <w:b/>
-          <w:bCs/>
-          <w:sz w:val="36"/>
-          <w:szCs w:val="36"/>
-          <w:u w:val="single"/>
-        </w:rPr>
         <w:t xml:space="preserve">                    </w:t>
       </w:r>
     </w:p>
@@ -273,7 +272,7 @@
       <w:pPr>
         <w:ind w:leftChars="200" w:left="2849" w:hangingChars="750" w:hanging="2409"/>
         <w:rPr>
-          <w:rFonts w:asciiTheme="majorHAnsi" w:eastAsiaTheme="minorEastAsia" w:hAnsiTheme="majorHAnsi" w:cstheme="majorHAnsi" w:hint="eastAsia"/>
+          <w:rFonts w:asciiTheme="majorHAnsi" w:eastAsiaTheme="minorEastAsia" w:hAnsiTheme="majorHAnsi" w:cstheme="majorHAnsi"/>
           <w:b/>
           <w:bCs/>
           <w:sz w:val="32"/>
@@ -1331,41 +1330,7 @@
             <w:rFonts w:ascii="黑体" w:eastAsia="黑体" w:hAnsi="黑体" w:cs="黑体" w:hint="eastAsia"/>
             <w:szCs w:val="24"/>
           </w:rPr>
-          <w:fldChar w:fldCharType="begin"/>
-        </w:r>
-        <w:r>
-          <w:rPr>
-            <w:rFonts w:ascii="黑体" w:eastAsia="黑体" w:hAnsi="黑体" w:cs="黑体" w:hint="eastAsia"/>
-            <w:szCs w:val="24"/>
-          </w:rPr>
-          <w:instrText xml:space="preserve"> PAGEREF _Toc485415704 \h </w:instrText>
-        </w:r>
-        <w:r>
-          <w:rPr>
-            <w:rFonts w:ascii="黑体" w:eastAsia="黑体" w:hAnsi="黑体" w:cs="黑体" w:hint="eastAsia"/>
-            <w:szCs w:val="24"/>
-          </w:rPr>
-        </w:r>
-        <w:r>
-          <w:rPr>
-            <w:rFonts w:ascii="黑体" w:eastAsia="黑体" w:hAnsi="黑体" w:cs="黑体" w:hint="eastAsia"/>
-            <w:szCs w:val="24"/>
-          </w:rPr>
-          <w:fldChar w:fldCharType="separate"/>
-        </w:r>
-        <w:r>
-          <w:rPr>
-            <w:rFonts w:ascii="黑体" w:eastAsia="黑体" w:hAnsi="黑体" w:cs="黑体" w:hint="eastAsia"/>
-            <w:szCs w:val="24"/>
-          </w:rPr>
-          <w:t>5</w:t>
-        </w:r>
-        <w:r>
-          <w:rPr>
-            <w:rFonts w:ascii="黑体" w:eastAsia="黑体" w:hAnsi="黑体" w:cs="黑体" w:hint="eastAsia"/>
-            <w:szCs w:val="24"/>
-          </w:rPr>
-          <w:fldChar w:fldCharType="end"/>
+          <w:t>6</w:t>
         </w:r>
       </w:hyperlink>
     </w:p>
@@ -1400,7 +1365,7 @@
             <w:sz w:val="24"/>
             <w:szCs w:val="24"/>
           </w:rPr>
-          <w:t>系统首页</w:t>
+          <w:t>系统设置</w:t>
         </w:r>
         <w:r>
           <w:rPr>
@@ -1412,50 +1377,11 @@
         </w:r>
         <w:r>
           <w:rPr>
-            <w:rFonts w:asciiTheme="minorEastAsia" w:hAnsiTheme="minorEastAsia"/>
+            <w:rFonts w:asciiTheme="minorEastAsia" w:hAnsiTheme="minorEastAsia" w:hint="eastAsia"/>
             <w:sz w:val="24"/>
             <w:szCs w:val="24"/>
           </w:rPr>
-          <w:fldChar w:fldCharType="begin"/>
-        </w:r>
-        <w:r>
-          <w:rPr>
-            <w:rFonts w:asciiTheme="minorEastAsia" w:hAnsiTheme="minorEastAsia"/>
-            <w:sz w:val="24"/>
-            <w:szCs w:val="24"/>
-          </w:rPr>
-          <w:instrText xml:space="preserve"> PAGEREF _Toc485415705 \h </w:instrText>
-        </w:r>
-        <w:r>
-          <w:rPr>
-            <w:rFonts w:asciiTheme="minorEastAsia" w:hAnsiTheme="minorEastAsia"/>
-            <w:sz w:val="24"/>
-            <w:szCs w:val="24"/>
-          </w:rPr>
-        </w:r>
-        <w:r>
-          <w:rPr>
-            <w:rFonts w:asciiTheme="minorEastAsia" w:hAnsiTheme="minorEastAsia"/>
-            <w:sz w:val="24"/>
-            <w:szCs w:val="24"/>
-          </w:rPr>
-          <w:fldChar w:fldCharType="separate"/>
-        </w:r>
-        <w:r>
-          <w:rPr>
-            <w:rFonts w:asciiTheme="minorEastAsia" w:hAnsiTheme="minorEastAsia"/>
-            <w:sz w:val="24"/>
-            <w:szCs w:val="24"/>
-          </w:rPr>
-          <w:t>5</w:t>
-        </w:r>
-        <w:r>
-          <w:rPr>
-            <w:rFonts w:asciiTheme="minorEastAsia" w:hAnsiTheme="minorEastAsia"/>
-            <w:sz w:val="24"/>
-            <w:szCs w:val="24"/>
-          </w:rPr>
-          <w:fldChar w:fldCharType="end"/>
+          <w:t>6</w:t>
         </w:r>
       </w:hyperlink>
     </w:p>
@@ -1490,7 +1416,7 @@
             <w:sz w:val="24"/>
             <w:szCs w:val="24"/>
           </w:rPr>
-          <w:t>管理员登录</w:t>
+          <w:t>模型管理</w:t>
         </w:r>
         <w:r>
           <w:rPr>
@@ -1502,50 +1428,11 @@
         </w:r>
         <w:r>
           <w:rPr>
-            <w:rFonts w:asciiTheme="minorEastAsia" w:hAnsiTheme="minorEastAsia"/>
+            <w:rFonts w:asciiTheme="minorEastAsia" w:hAnsiTheme="minorEastAsia" w:hint="eastAsia"/>
             <w:sz w:val="24"/>
             <w:szCs w:val="24"/>
           </w:rPr>
-          <w:fldChar w:fldCharType="begin"/>
-        </w:r>
-        <w:r>
-          <w:rPr>
-            <w:rFonts w:asciiTheme="minorEastAsia" w:hAnsiTheme="minorEastAsia"/>
-            <w:sz w:val="24"/>
-            <w:szCs w:val="24"/>
-          </w:rPr>
-          <w:instrText xml:space="preserve"> PAGEREF _Toc485415706 \h </w:instrText>
-        </w:r>
-        <w:r>
-          <w:rPr>
-            <w:rFonts w:asciiTheme="minorEastAsia" w:hAnsiTheme="minorEastAsia"/>
-            <w:sz w:val="24"/>
-            <w:szCs w:val="24"/>
-          </w:rPr>
-        </w:r>
-        <w:r>
-          <w:rPr>
-            <w:rFonts w:asciiTheme="minorEastAsia" w:hAnsiTheme="minorEastAsia"/>
-            <w:sz w:val="24"/>
-            <w:szCs w:val="24"/>
-          </w:rPr>
-          <w:fldChar w:fldCharType="separate"/>
-        </w:r>
-        <w:r>
-          <w:rPr>
-            <w:rFonts w:asciiTheme="minorEastAsia" w:hAnsiTheme="minorEastAsia"/>
-            <w:sz w:val="24"/>
-            <w:szCs w:val="24"/>
-          </w:rPr>
-          <w:t>5</w:t>
-        </w:r>
-        <w:r>
-          <w:rPr>
-            <w:rFonts w:asciiTheme="minorEastAsia" w:hAnsiTheme="minorEastAsia"/>
-            <w:sz w:val="24"/>
-            <w:szCs w:val="24"/>
-          </w:rPr>
-          <w:fldChar w:fldCharType="end"/>
+          <w:t>7</w:t>
         </w:r>
       </w:hyperlink>
     </w:p>
@@ -1580,7 +1467,7 @@
             <w:sz w:val="24"/>
             <w:szCs w:val="24"/>
           </w:rPr>
-          <w:t>管理员管理</w:t>
+          <w:t>微服务管理</w:t>
         </w:r>
         <w:r>
           <w:rPr>
@@ -1592,50 +1479,11 @@
         </w:r>
         <w:r>
           <w:rPr>
-            <w:rFonts w:asciiTheme="minorEastAsia" w:hAnsiTheme="minorEastAsia"/>
+            <w:rFonts w:asciiTheme="minorEastAsia" w:hAnsiTheme="minorEastAsia" w:hint="eastAsia"/>
             <w:sz w:val="24"/>
             <w:szCs w:val="24"/>
           </w:rPr>
-          <w:fldChar w:fldCharType="begin"/>
-        </w:r>
-        <w:r>
-          <w:rPr>
-            <w:rFonts w:asciiTheme="minorEastAsia" w:hAnsiTheme="minorEastAsia"/>
-            <w:sz w:val="24"/>
-            <w:szCs w:val="24"/>
-          </w:rPr>
-          <w:instrText xml:space="preserve"> PAGEREF _Toc485415707 \h </w:instrText>
-        </w:r>
-        <w:r>
-          <w:rPr>
-            <w:rFonts w:asciiTheme="minorEastAsia" w:hAnsiTheme="minorEastAsia"/>
-            <w:sz w:val="24"/>
-            <w:szCs w:val="24"/>
-          </w:rPr>
-        </w:r>
-        <w:r>
-          <w:rPr>
-            <w:rFonts w:asciiTheme="minorEastAsia" w:hAnsiTheme="minorEastAsia"/>
-            <w:sz w:val="24"/>
-            <w:szCs w:val="24"/>
-          </w:rPr>
-          <w:fldChar w:fldCharType="separate"/>
-        </w:r>
-        <w:r>
-          <w:rPr>
-            <w:rFonts w:asciiTheme="minorEastAsia" w:hAnsiTheme="minorEastAsia"/>
-            <w:sz w:val="24"/>
-            <w:szCs w:val="24"/>
-          </w:rPr>
-          <w:t>6</w:t>
-        </w:r>
-        <w:r>
-          <w:rPr>
-            <w:rFonts w:asciiTheme="minorEastAsia" w:hAnsiTheme="minorEastAsia"/>
-            <w:sz w:val="24"/>
-            <w:szCs w:val="24"/>
-          </w:rPr>
-          <w:fldChar w:fldCharType="end"/>
+          <w:t>15</w:t>
         </w:r>
       </w:hyperlink>
     </w:p>
@@ -1670,7 +1518,7 @@
             <w:sz w:val="24"/>
             <w:szCs w:val="24"/>
           </w:rPr>
-          <w:t>会员管理</w:t>
+          <w:t>流程管理</w:t>
         </w:r>
         <w:r>
           <w:rPr>
@@ -1717,7 +1565,15 @@
             <w:sz w:val="24"/>
             <w:szCs w:val="24"/>
           </w:rPr>
-          <w:t>16</w:t>
+          <w:t>1</w:t>
+        </w:r>
+        <w:r>
+          <w:rPr>
+            <w:rFonts w:asciiTheme="minorEastAsia" w:hAnsiTheme="minorEastAsia" w:hint="eastAsia"/>
+            <w:sz w:val="24"/>
+            <w:szCs w:val="24"/>
+          </w:rPr>
+          <w:t>7</w:t>
         </w:r>
         <w:r>
           <w:rPr>
@@ -1743,81 +1599,7 @@
           <w:szCs w:val="24"/>
         </w:rPr>
       </w:pPr>
-      <w:hyperlink w:anchor="_Toc485415709" w:history="1">
-        <w:r>
-          <w:rPr>
-            <w:rStyle w:val="a7"/>
-            <w:rFonts w:asciiTheme="minorEastAsia" w:hAnsiTheme="minorEastAsia"/>
-            <w:sz w:val="24"/>
-            <w:szCs w:val="24"/>
-          </w:rPr>
-          <w:t>5.5</w:t>
-        </w:r>
-        <w:r>
-          <w:rPr>
-            <w:rStyle w:val="a7"/>
-            <w:rFonts w:asciiTheme="minorEastAsia" w:hAnsiTheme="minorEastAsia" w:hint="eastAsia"/>
-            <w:sz w:val="24"/>
-            <w:szCs w:val="24"/>
-          </w:rPr>
-          <w:t xml:space="preserve"> 游客留言</w:t>
-        </w:r>
-        <w:r>
-          <w:rPr>
-            <w:rFonts w:asciiTheme="minorEastAsia" w:hAnsiTheme="minorEastAsia"/>
-            <w:sz w:val="24"/>
-            <w:szCs w:val="24"/>
-          </w:rPr>
-          <w:tab/>
-        </w:r>
-        <w:r>
-          <w:rPr>
-            <w:rFonts w:asciiTheme="minorEastAsia" w:hAnsiTheme="minorEastAsia"/>
-            <w:sz w:val="24"/>
-            <w:szCs w:val="24"/>
-          </w:rPr>
-          <w:fldChar w:fldCharType="begin"/>
-        </w:r>
-        <w:r>
-          <w:rPr>
-            <w:rFonts w:asciiTheme="minorEastAsia" w:hAnsiTheme="minorEastAsia"/>
-            <w:sz w:val="24"/>
-            <w:szCs w:val="24"/>
-          </w:rPr>
-          <w:instrText xml:space="preserve"> PAGEREF _Toc485415709 \h </w:instrText>
-        </w:r>
-        <w:r>
-          <w:rPr>
-            <w:rFonts w:asciiTheme="minorEastAsia" w:hAnsiTheme="minorEastAsia"/>
-            <w:sz w:val="24"/>
-            <w:szCs w:val="24"/>
-          </w:rPr>
-        </w:r>
-        <w:r>
-          <w:rPr>
-            <w:rFonts w:asciiTheme="minorEastAsia" w:hAnsiTheme="minorEastAsia"/>
-            <w:sz w:val="24"/>
-            <w:szCs w:val="24"/>
-          </w:rPr>
-          <w:fldChar w:fldCharType="separate"/>
-        </w:r>
-        <w:r>
-          <w:rPr>
-            <w:rFonts w:asciiTheme="minorEastAsia" w:hAnsiTheme="minorEastAsia"/>
-            <w:sz w:val="24"/>
-            <w:szCs w:val="24"/>
-          </w:rPr>
-          <w:t>18</w:t>
-        </w:r>
-        <w:r>
-          <w:rPr>
-            <w:rFonts w:asciiTheme="minorEastAsia" w:hAnsiTheme="minorEastAsia"/>
-            <w:sz w:val="24"/>
-            <w:szCs w:val="24"/>
-          </w:rPr>
-          <w:fldChar w:fldCharType="end"/>
-        </w:r>
-      </w:hyperlink>
+      <w:hyperlink w:anchor="_Toc485415709" w:history="1"/>
     </w:p>
     <w:p>
       <w:pPr>
@@ -1959,7 +1741,7 @@
         <w:spacing w:line="300" w:lineRule="auto"/>
         <w:ind w:firstLine="480"/>
         <w:rPr>
-          <w:rFonts w:ascii="宋体" w:hAnsi="宋体" w:hint="eastAsia"/>
+          <w:rFonts w:ascii="宋体" w:hAnsi="宋体"/>
           <w:color w:val="000000"/>
           <w:sz w:val="24"/>
           <w:szCs w:val="24"/>
@@ -3476,7 +3258,7 @@
         <w:spacing w:line="300" w:lineRule="auto"/>
         <w:ind w:firstLineChars="200" w:firstLine="480"/>
         <w:rPr>
-          <w:rFonts w:ascii="Times New Roman" w:hAnsi="Times New Roman" w:hint="eastAsia"/>
+          <w:rFonts w:ascii="Times New Roman" w:hAnsi="Times New Roman"/>
           <w:color w:val="000000"/>
           <w:sz w:val="24"/>
         </w:rPr>
@@ -3787,6 +3569,7 @@
       <w:r>
         <w:rPr>
           <w:rFonts w:ascii="宋体" w:hAnsi="宋体" w:cs="宋体"/>
+          <w:noProof/>
           <w:sz w:val="24"/>
           <w:szCs w:val="24"/>
         </w:rPr>
@@ -5688,7 +5471,7 @@
     <w:p>
       <w:pPr>
         <w:rPr>
-          <w:rFonts w:ascii="Times New Roman" w:hAnsi="Times New Roman" w:hint="eastAsia"/>
+          <w:rFonts w:ascii="Times New Roman" w:hAnsi="Times New Roman"/>
           <w:sz w:val="24"/>
         </w:rPr>
       </w:pPr>
@@ -6084,120 +5867,28 @@
           <w:rFonts w:ascii="Times New Roman" w:hAnsi="Times New Roman" w:hint="eastAsia"/>
           <w:sz w:val="24"/>
         </w:rPr>
-        <w:t>在词库列表中点击删除按钮，即可将要删除的词库</w:t>
+        <w:t>在词库列表中点击删除按钮，</w:t>
       </w:r>
       <w:r>
         <w:rPr>
           <w:rFonts w:ascii="Times New Roman" w:hAnsi="Times New Roman" w:hint="eastAsia"/>
           <w:sz w:val="24"/>
         </w:rPr>
-        <w:t>id</w:t>
+        <w:t>会弹出模态框，请求确认是否删除词库，如果确认删除则删除词库，并在词库列表页面刷新最近结果，可看到删除的</w:t>
+      </w:r>
+      <w:r>
+        <w:rPr>
+          <w:rFonts w:ascii="Times New Roman" w:hAnsi="Times New Roman"/>
+          <w:sz w:val="24"/>
+        </w:rPr>
+        <w:t>词库已经不在</w:t>
       </w:r>
       <w:r>
         <w:rPr>
           <w:rFonts w:ascii="Times New Roman" w:hAnsi="Times New Roman" w:hint="eastAsia"/>
           <w:sz w:val="24"/>
         </w:rPr>
-        <w:t>保存到全局中，点击确定时，就调用删除接口，并将词库</w:t>
-      </w:r>
-      <w:r>
-        <w:rPr>
-          <w:rFonts w:ascii="Times New Roman" w:hAnsi="Times New Roman" w:hint="eastAsia"/>
-          <w:sz w:val="24"/>
-        </w:rPr>
-        <w:t>id</w:t>
-      </w:r>
-      <w:r>
-        <w:rPr>
-          <w:rFonts w:ascii="Times New Roman" w:hAnsi="Times New Roman" w:hint="eastAsia"/>
-          <w:sz w:val="24"/>
-        </w:rPr>
-        <w:t>传递给删除接口。即封装</w:t>
-      </w:r>
-      <w:proofErr w:type="spellStart"/>
-      <w:r>
-        <w:rPr>
-          <w:rFonts w:ascii="Times New Roman" w:hAnsi="Times New Roman" w:hint="eastAsia"/>
-          <w:sz w:val="24"/>
-        </w:rPr>
-        <w:t>delEntities</w:t>
-      </w:r>
-      <w:proofErr w:type="spellEnd"/>
-      <w:r>
-        <w:rPr>
-          <w:rFonts w:ascii="Times New Roman" w:hAnsi="Times New Roman" w:hint="eastAsia"/>
-          <w:sz w:val="24"/>
-        </w:rPr>
-        <w:t>()</w:t>
-      </w:r>
-      <w:r>
-        <w:rPr>
-          <w:rFonts w:ascii="Times New Roman" w:hAnsi="Times New Roman" w:hint="eastAsia"/>
-          <w:sz w:val="24"/>
-        </w:rPr>
-        <w:t>函数，调用后台‘</w:t>
-      </w:r>
-      <w:proofErr w:type="spellStart"/>
-      <w:r>
-        <w:rPr>
-          <w:rFonts w:ascii="Times New Roman" w:hAnsi="Times New Roman" w:hint="eastAsia"/>
-          <w:sz w:val="24"/>
-        </w:rPr>
-        <w:t>dict</w:t>
-      </w:r>
-      <w:proofErr w:type="spellEnd"/>
-      <w:r>
-        <w:rPr>
-          <w:rFonts w:ascii="Times New Roman" w:hAnsi="Times New Roman" w:hint="eastAsia"/>
-          <w:sz w:val="24"/>
-        </w:rPr>
-        <w:t>/del</w:t>
-      </w:r>
-      <w:r>
-        <w:rPr>
-          <w:rFonts w:ascii="Times New Roman" w:hAnsi="Times New Roman" w:hint="eastAsia"/>
-          <w:sz w:val="24"/>
-        </w:rPr>
-        <w:t>’接口，如果返回的</w:t>
-      </w:r>
-      <w:proofErr w:type="spellStart"/>
-      <w:r>
-        <w:rPr>
-          <w:rFonts w:ascii="Times New Roman" w:hAnsi="Times New Roman" w:hint="eastAsia"/>
-          <w:sz w:val="24"/>
-        </w:rPr>
-        <w:t>response.data</w:t>
-      </w:r>
-      <w:proofErr w:type="spellEnd"/>
-      <w:r>
-        <w:rPr>
-          <w:rFonts w:ascii="Times New Roman" w:hAnsi="Times New Roman" w:hint="eastAsia"/>
-          <w:sz w:val="24"/>
-        </w:rPr>
-        <w:t>为空，则表示操作成功，会提示用户删除成功，再调用</w:t>
-      </w:r>
-      <w:proofErr w:type="spellStart"/>
-      <w:r>
-        <w:rPr>
-          <w:rFonts w:ascii="Times New Roman" w:hAnsi="Times New Roman" w:hint="eastAsia"/>
-          <w:sz w:val="24"/>
-        </w:rPr>
-        <w:t>getEntitiesList</w:t>
-      </w:r>
-      <w:proofErr w:type="spellEnd"/>
-      <w:r>
-        <w:rPr>
-          <w:rFonts w:ascii="Times New Roman" w:hAnsi="Times New Roman" w:hint="eastAsia"/>
-          <w:sz w:val="24"/>
-        </w:rPr>
-        <w:t>()</w:t>
-      </w:r>
-      <w:r>
-        <w:rPr>
-          <w:rFonts w:ascii="Times New Roman" w:hAnsi="Times New Roman" w:hint="eastAsia"/>
-          <w:sz w:val="24"/>
-        </w:rPr>
-        <w:t>，重新刷新词库列表。</w:t>
+        <w:t>。</w:t>
       </w:r>
     </w:p>
     <w:p>
@@ -6359,15 +6050,15 @@
     <w:p>
       <w:pPr>
         <w:rPr>
-          <w:rFonts w:ascii="Times New Roman" w:hAnsi="Times New Roman"/>
-          <w:sz w:val="24"/>
-        </w:rPr>
-      </w:pPr>
-      <w:r>
-        <w:rPr>
           <w:rFonts w:ascii="Times New Roman" w:hAnsi="Times New Roman" w:hint="eastAsia"/>
           <w:sz w:val="24"/>
         </w:rPr>
+      </w:pPr>
+      <w:r>
+        <w:rPr>
+          <w:rFonts w:ascii="Times New Roman" w:hAnsi="Times New Roman" w:hint="eastAsia"/>
+          <w:sz w:val="24"/>
+        </w:rPr>
         <w:tab/>
       </w:r>
       <w:r>
@@ -6389,119 +6080,39 @@
           <w:rFonts w:ascii="Times New Roman" w:hAnsi="Times New Roman" w:hint="eastAsia"/>
           <w:sz w:val="24"/>
         </w:rPr>
-        <w:t>的接口，进行操作。下拉框列表显示所有应用，因此首先需要调用</w:t>
-      </w:r>
-      <w:proofErr w:type="spellStart"/>
+        <w:t>的接口，进行操作。</w:t>
+      </w:r>
       <w:r>
         <w:rPr>
           <w:rFonts w:ascii="Times New Roman" w:hAnsi="Times New Roman" w:hint="eastAsia"/>
           <w:sz w:val="24"/>
         </w:rPr>
-        <w:t>getAppList</w:t>
-      </w:r>
-      <w:proofErr w:type="spellEnd"/>
+        <w:t>选择</w:t>
+      </w:r>
+      <w:proofErr w:type="gramStart"/>
       <w:r>
         <w:rPr>
           <w:rFonts w:ascii="Times New Roman" w:hAnsi="Times New Roman" w:hint="eastAsia"/>
           <w:sz w:val="24"/>
         </w:rPr>
-        <w:t>()</w:t>
-      </w:r>
+        <w:t>某应用</w:t>
+      </w:r>
+      <w:proofErr w:type="gramEnd"/>
       <w:r>
         <w:rPr>
           <w:rFonts w:ascii="Times New Roman" w:hAnsi="Times New Roman" w:hint="eastAsia"/>
           <w:sz w:val="24"/>
         </w:rPr>
-        <w:t>，返回所有应用。选中某一项后确定训练，将会生成训练数据，调用</w:t>
-      </w:r>
-      <w:proofErr w:type="spellStart"/>
-      <w:r>
+        <w:t>并训练后，显示训练成功，之后页面刷新，新训练的相关数据会出现在下方列表中。注意，训练过的应用不能重复训练。</w:t>
+      </w:r>
+    </w:p>
+    <w:p>
+      <w:pPr>
         <w:rPr>
           <w:rFonts w:ascii="Times New Roman" w:hAnsi="Times New Roman" w:hint="eastAsia"/>
           <w:sz w:val="24"/>
         </w:rPr>
-        <w:t>doTrain</w:t>
-      </w:r>
-      <w:proofErr w:type="spellEnd"/>
-      <w:r>
-        <w:rPr>
-          <w:rFonts w:ascii="Times New Roman" w:hAnsi="Times New Roman" w:hint="eastAsia"/>
-          <w:sz w:val="24"/>
-        </w:rPr>
-        <w:t>()</w:t>
-      </w:r>
-      <w:r>
-        <w:rPr>
-          <w:rFonts w:ascii="Times New Roman" w:hAnsi="Times New Roman" w:hint="eastAsia"/>
-          <w:sz w:val="24"/>
-        </w:rPr>
-        <w:t>函数，它需要获取选中的应用</w:t>
-      </w:r>
-      <w:r>
-        <w:rPr>
-          <w:rFonts w:ascii="Times New Roman" w:hAnsi="Times New Roman" w:hint="eastAsia"/>
-          <w:sz w:val="24"/>
-        </w:rPr>
-        <w:t>id</w:t>
-      </w:r>
-      <w:r>
-        <w:rPr>
-          <w:rFonts w:ascii="Times New Roman" w:hAnsi="Times New Roman" w:hint="eastAsia"/>
-          <w:sz w:val="24"/>
-        </w:rPr>
-        <w:t>，若返回</w:t>
-      </w:r>
-      <w:r>
-        <w:rPr>
-          <w:rFonts w:ascii="Times New Roman" w:hAnsi="Times New Roman" w:hint="eastAsia"/>
-          <w:sz w:val="24"/>
-        </w:rPr>
-        <w:t>data</w:t>
-      </w:r>
-      <w:r>
-        <w:rPr>
-          <w:rFonts w:ascii="Times New Roman" w:hAnsi="Times New Roman" w:hint="eastAsia"/>
-          <w:sz w:val="24"/>
-        </w:rPr>
-        <w:t>为</w:t>
-      </w:r>
-      <w:r>
-        <w:rPr>
-          <w:rFonts w:ascii="Times New Roman" w:hAnsi="Times New Roman" w:hint="eastAsia"/>
-          <w:sz w:val="24"/>
-        </w:rPr>
-        <w:t>null</w:t>
-      </w:r>
-      <w:r>
-        <w:rPr>
-          <w:rFonts w:ascii="Times New Roman" w:hAnsi="Times New Roman" w:hint="eastAsia"/>
-          <w:sz w:val="24"/>
-        </w:rPr>
-        <w:t>，则提示数据训练成功。再调用</w:t>
-      </w:r>
-      <w:proofErr w:type="spellStart"/>
-      <w:r>
-        <w:rPr>
-          <w:rFonts w:ascii="Times New Roman" w:hAnsi="Times New Roman" w:hint="eastAsia"/>
-          <w:sz w:val="24"/>
-        </w:rPr>
-        <w:t>getTransList</w:t>
-      </w:r>
-      <w:proofErr w:type="spellEnd"/>
-      <w:r>
-        <w:rPr>
-          <w:rFonts w:ascii="Times New Roman" w:hAnsi="Times New Roman" w:hint="eastAsia"/>
-          <w:sz w:val="24"/>
-        </w:rPr>
-        <w:t>()</w:t>
-      </w:r>
-      <w:r>
-        <w:rPr>
-          <w:rFonts w:ascii="Times New Roman" w:hAnsi="Times New Roman" w:hint="eastAsia"/>
-          <w:sz w:val="24"/>
-        </w:rPr>
-        <w:t>显示所有训练好的数据列在下方表格中。已经训练过的应用数据不可重复训练。</w:t>
-      </w:r>
+      </w:pPr>
     </w:p>
     <w:p>
       <w:pPr>
@@ -6766,7 +6377,14 @@
           <w:rFonts w:ascii="Times New Roman" w:hAnsi="Times New Roman" w:hint="eastAsia"/>
           <w:sz w:val="24"/>
         </w:rPr>
-        <w:t>等等。用户可以随时对其进行删除、编辑等操作。选中某项</w:t>
+        <w:t>等等。用户可以随时对其进行删除、编辑等操作。</w:t>
+      </w:r>
+      <w:r>
+        <w:rPr>
+          <w:rFonts w:ascii="Times New Roman" w:hAnsi="Times New Roman" w:hint="eastAsia"/>
+          <w:sz w:val="24"/>
+        </w:rPr>
+        <w:t>同样可以在其上方进行日期或</w:t>
       </w:r>
       <w:proofErr w:type="gramStart"/>
       <w:r>
@@ -6782,207 +6400,7 @@
           <w:rFonts w:ascii="Times New Roman" w:hAnsi="Times New Roman" w:hint="eastAsia"/>
           <w:sz w:val="24"/>
         </w:rPr>
-        <w:t>将</w:t>
-      </w:r>
-      <w:proofErr w:type="spellStart"/>
-      <w:r>
-        <w:rPr>
-          <w:rFonts w:ascii="Times New Roman" w:hAnsi="Times New Roman" w:hint="eastAsia"/>
-          <w:sz w:val="24"/>
-        </w:rPr>
-        <w:t>microId</w:t>
-      </w:r>
-      <w:proofErr w:type="spellEnd"/>
-      <w:r>
-        <w:rPr>
-          <w:rFonts w:ascii="Times New Roman" w:hAnsi="Times New Roman" w:hint="eastAsia"/>
-          <w:sz w:val="24"/>
-        </w:rPr>
-        <w:t xml:space="preserve"> </w:t>
-      </w:r>
-      <w:r>
-        <w:rPr>
-          <w:rFonts w:ascii="Times New Roman" w:hAnsi="Times New Roman" w:hint="eastAsia"/>
-          <w:sz w:val="24"/>
-        </w:rPr>
-        <w:t>存入</w:t>
-      </w:r>
-      <w:proofErr w:type="spellStart"/>
-      <w:r>
-        <w:rPr>
-          <w:rFonts w:ascii="Times New Roman" w:hAnsi="Times New Roman" w:hint="eastAsia"/>
-          <w:sz w:val="24"/>
-        </w:rPr>
-        <w:t>sessionStorage</w:t>
-      </w:r>
-      <w:proofErr w:type="spellEnd"/>
-      <w:r>
-        <w:rPr>
-          <w:rFonts w:ascii="Times New Roman" w:hAnsi="Times New Roman" w:hint="eastAsia"/>
-          <w:sz w:val="24"/>
-        </w:rPr>
-        <w:t>保证页面在刷新时，仍能保存相关数据。同时，该列表也支持关键词和日期模糊查询。封装函数</w:t>
-      </w:r>
-      <w:proofErr w:type="spellStart"/>
-      <w:r>
-        <w:rPr>
-          <w:rFonts w:ascii="Times New Roman" w:hAnsi="Times New Roman" w:hint="eastAsia"/>
-          <w:sz w:val="24"/>
-        </w:rPr>
-        <w:t>getMicroList</w:t>
-      </w:r>
-      <w:proofErr w:type="spellEnd"/>
-      <w:r>
-        <w:rPr>
-          <w:rFonts w:ascii="Times New Roman" w:hAnsi="Times New Roman" w:hint="eastAsia"/>
-          <w:sz w:val="24"/>
-        </w:rPr>
-        <w:t>()</w:t>
-      </w:r>
-      <w:r>
-        <w:rPr>
-          <w:rFonts w:ascii="Times New Roman" w:hAnsi="Times New Roman" w:hint="eastAsia"/>
-          <w:sz w:val="24"/>
-        </w:rPr>
-        <w:t>，获取相关数据</w:t>
-      </w:r>
-      <w:proofErr w:type="gramStart"/>
-      <w:r>
-        <w:rPr>
-          <w:rFonts w:ascii="Times New Roman" w:hAnsi="Times New Roman" w:hint="eastAsia"/>
-          <w:sz w:val="24"/>
-        </w:rPr>
-        <w:t>微服务</w:t>
-      </w:r>
-      <w:proofErr w:type="gramEnd"/>
-      <w:r>
-        <w:rPr>
-          <w:rFonts w:ascii="Times New Roman" w:hAnsi="Times New Roman" w:hint="eastAsia"/>
-          <w:sz w:val="24"/>
-        </w:rPr>
-        <w:t>名称关键词（</w:t>
-      </w:r>
-      <w:r>
-        <w:rPr>
-          <w:rFonts w:ascii="Times New Roman" w:hAnsi="Times New Roman" w:hint="eastAsia"/>
-          <w:sz w:val="24"/>
-        </w:rPr>
-        <w:t>name</w:t>
-      </w:r>
-      <w:r>
-        <w:rPr>
-          <w:rFonts w:ascii="Times New Roman" w:hAnsi="Times New Roman" w:hint="eastAsia"/>
-          <w:sz w:val="24"/>
-        </w:rPr>
-        <w:t>）、日期（</w:t>
-      </w:r>
-      <w:r>
-        <w:rPr>
-          <w:rFonts w:ascii="Times New Roman" w:hAnsi="Times New Roman" w:hint="eastAsia"/>
-          <w:sz w:val="24"/>
-        </w:rPr>
-        <w:t>date</w:t>
-      </w:r>
-      <w:r>
-        <w:rPr>
-          <w:rFonts w:ascii="Times New Roman" w:hAnsi="Times New Roman" w:hint="eastAsia"/>
-          <w:sz w:val="24"/>
-        </w:rPr>
-        <w:t>）、每页信息数（</w:t>
-      </w:r>
-      <w:proofErr w:type="spellStart"/>
-      <w:r>
-        <w:rPr>
-          <w:rFonts w:ascii="Times New Roman" w:hAnsi="Times New Roman" w:hint="eastAsia"/>
-          <w:sz w:val="24"/>
-        </w:rPr>
-        <w:t>pageSize</w:t>
-      </w:r>
-      <w:proofErr w:type="spellEnd"/>
-      <w:r>
-        <w:rPr>
-          <w:rFonts w:ascii="Times New Roman" w:hAnsi="Times New Roman" w:hint="eastAsia"/>
-          <w:sz w:val="24"/>
-        </w:rPr>
-        <w:t>）、当前页码（</w:t>
-      </w:r>
-      <w:proofErr w:type="spellStart"/>
-      <w:r>
-        <w:rPr>
-          <w:rFonts w:ascii="Times New Roman" w:hAnsi="Times New Roman" w:hint="eastAsia"/>
-          <w:sz w:val="24"/>
-        </w:rPr>
-        <w:t>pageNo</w:t>
-      </w:r>
-      <w:proofErr w:type="spellEnd"/>
-      <w:r>
-        <w:rPr>
-          <w:rFonts w:ascii="Times New Roman" w:hAnsi="Times New Roman" w:hint="eastAsia"/>
-          <w:sz w:val="24"/>
-        </w:rPr>
-        <w:t>），再调用后台接口‘</w:t>
-      </w:r>
-      <w:proofErr w:type="spellStart"/>
-      <w:r>
-        <w:rPr>
-          <w:rFonts w:ascii="Times New Roman" w:hAnsi="Times New Roman" w:hint="eastAsia"/>
-          <w:sz w:val="24"/>
-        </w:rPr>
-        <w:t>mic_service</w:t>
-      </w:r>
-      <w:proofErr w:type="spellEnd"/>
-      <w:r>
-        <w:rPr>
-          <w:rFonts w:ascii="Times New Roman" w:hAnsi="Times New Roman" w:hint="eastAsia"/>
-          <w:sz w:val="24"/>
-        </w:rPr>
-        <w:t>/list</w:t>
-      </w:r>
-      <w:r>
-        <w:rPr>
-          <w:rFonts w:ascii="Times New Roman" w:hAnsi="Times New Roman" w:hint="eastAsia"/>
-          <w:sz w:val="24"/>
-        </w:rPr>
-        <w:t>’返回</w:t>
-      </w:r>
-      <w:proofErr w:type="gramStart"/>
-      <w:r>
-        <w:rPr>
-          <w:rFonts w:ascii="Times New Roman" w:hAnsi="Times New Roman" w:hint="eastAsia"/>
-          <w:sz w:val="24"/>
-        </w:rPr>
-        <w:t>微服务</w:t>
-      </w:r>
-      <w:proofErr w:type="gramEnd"/>
-      <w:r>
-        <w:rPr>
-          <w:rFonts w:ascii="Times New Roman" w:hAnsi="Times New Roman" w:hint="eastAsia"/>
-          <w:sz w:val="24"/>
-        </w:rPr>
-        <w:t>信息列表。在页面刷新时调用</w:t>
-      </w:r>
-      <w:proofErr w:type="spellStart"/>
-      <w:r>
-        <w:rPr>
-          <w:rFonts w:ascii="Times New Roman" w:hAnsi="Times New Roman" w:hint="eastAsia"/>
-          <w:sz w:val="24"/>
-        </w:rPr>
-        <w:t>getMicroList</w:t>
-      </w:r>
-      <w:proofErr w:type="spellEnd"/>
-      <w:r>
-        <w:rPr>
-          <w:rFonts w:ascii="Times New Roman" w:hAnsi="Times New Roman" w:hint="eastAsia"/>
-          <w:sz w:val="24"/>
-        </w:rPr>
-        <w:t>()</w:t>
-      </w:r>
-      <w:r>
-        <w:rPr>
-          <w:rFonts w:ascii="Times New Roman" w:hAnsi="Times New Roman" w:hint="eastAsia"/>
-          <w:sz w:val="24"/>
-        </w:rPr>
-        <w:t>。</w:t>
+        <w:t>名称的模糊搜索，下方页码可以实现翻页。</w:t>
       </w:r>
     </w:p>
     <w:p>
@@ -7043,7 +6461,6 @@
           <w:noProof/>
           <w:sz w:val="24"/>
         </w:rPr>
-        <w:lastRenderedPageBreak/>
         <w:drawing>
           <wp:inline distT="0" distB="0" distL="0" distR="0">
             <wp:extent cx="5579110" cy="3136718"/>
@@ -7114,6 +6531,7 @@
           <w:sz w:val="21"/>
           <w:szCs w:val="21"/>
         </w:rPr>
+        <w:lastRenderedPageBreak/>
         <w:t xml:space="preserve">图 5-15 </w:t>
       </w:r>
       <w:proofErr w:type="gramStart"/>
@@ -7179,7 +6597,7 @@
           <w:rFonts w:ascii="Times New Roman" w:hAnsi="Times New Roman" w:hint="eastAsia"/>
           <w:sz w:val="24"/>
         </w:rPr>
-        <w:t>一个</w:t>
+        <w:t>在</w:t>
       </w:r>
       <w:proofErr w:type="gramStart"/>
       <w:r>
@@ -7195,23 +6613,23 @@
           <w:rFonts w:ascii="Times New Roman" w:hAnsi="Times New Roman" w:hint="eastAsia"/>
           <w:sz w:val="24"/>
         </w:rPr>
-        <w:t>中可以存在多个参数和值，而名称描述和</w:t>
-      </w:r>
-      <w:proofErr w:type="spellStart"/>
+        <w:t>列表页选择编辑</w:t>
+      </w:r>
+      <w:proofErr w:type="gramStart"/>
       <w:r>
         <w:rPr>
           <w:rFonts w:ascii="Times New Roman" w:hAnsi="Times New Roman" w:hint="eastAsia"/>
           <w:sz w:val="24"/>
         </w:rPr>
-        <w:t>url</w:t>
-      </w:r>
-      <w:proofErr w:type="spellEnd"/>
+        <w:t>微服务</w:t>
+      </w:r>
+      <w:proofErr w:type="gramEnd"/>
       <w:r>
         <w:rPr>
           <w:rFonts w:ascii="Times New Roman" w:hAnsi="Times New Roman" w:hint="eastAsia"/>
           <w:sz w:val="24"/>
         </w:rPr>
-        <w:t>只有一个，因此在添加、编辑页面中可以</w:t>
+        <w:t>即可跳转到</w:t>
       </w:r>
       <w:proofErr w:type="gramStart"/>
       <w:r>
@@ -7219,7 +6637,7 @@
           <w:rFonts w:ascii="Times New Roman" w:hAnsi="Times New Roman" w:hint="eastAsia"/>
           <w:sz w:val="24"/>
         </w:rPr>
-        <w:t>另外多</w:t>
+        <w:t>微服务</w:t>
       </w:r>
       <w:proofErr w:type="gramEnd"/>
       <w:r>
@@ -7227,7 +6645,7 @@
           <w:rFonts w:ascii="Times New Roman" w:hAnsi="Times New Roman" w:hint="eastAsia"/>
           <w:sz w:val="24"/>
         </w:rPr>
-        <w:t>添加几个参数，点击添加时弹出模态框，对需要内容进行填充，最后保存所有修改内容即可。编辑时首先查询当前</w:t>
+        <w:t>详情页，先显示该</w:t>
       </w:r>
       <w:proofErr w:type="gramStart"/>
       <w:r>
@@ -7243,30 +6661,39 @@
           <w:rFonts w:ascii="Times New Roman" w:hAnsi="Times New Roman" w:hint="eastAsia"/>
           <w:sz w:val="24"/>
         </w:rPr>
-        <w:t>详情信息显示在页面上，即调用</w:t>
-      </w:r>
-      <w:proofErr w:type="spellStart"/>
+        <w:t>的详情信息，用户可在这个基础上进行需要的修改，修改后点击保存即可实现编辑</w:t>
+      </w:r>
+      <w:proofErr w:type="gramStart"/>
       <w:r>
         <w:rPr>
           <w:rFonts w:ascii="Times New Roman" w:hAnsi="Times New Roman" w:hint="eastAsia"/>
           <w:sz w:val="24"/>
         </w:rPr>
-        <w:t>getMicriDetail</w:t>
-      </w:r>
-      <w:proofErr w:type="spellEnd"/>
+        <w:t>微服务</w:t>
+      </w:r>
+      <w:proofErr w:type="gramEnd"/>
       <w:r>
         <w:rPr>
           <w:rFonts w:ascii="Times New Roman" w:hAnsi="Times New Roman" w:hint="eastAsia"/>
           <w:sz w:val="24"/>
         </w:rPr>
-        <w:t>()</w:t>
-      </w:r>
+        <w:t>的操作。添加就是在</w:t>
+      </w:r>
+      <w:proofErr w:type="gramStart"/>
       <w:r>
         <w:rPr>
           <w:rFonts w:ascii="Times New Roman" w:hAnsi="Times New Roman" w:hint="eastAsia"/>
           <w:sz w:val="24"/>
         </w:rPr>
-        <w:t>，它需要获取当前需要编辑</w:t>
+        <w:t>微服务</w:t>
+      </w:r>
+      <w:proofErr w:type="gramEnd"/>
+      <w:r>
+        <w:rPr>
+          <w:rFonts w:ascii="Times New Roman" w:hAnsi="Times New Roman" w:hint="eastAsia"/>
+          <w:sz w:val="24"/>
+        </w:rPr>
+        <w:t>列表中选择添加，重新填写</w:t>
       </w:r>
       <w:proofErr w:type="gramStart"/>
       <w:r>
@@ -7282,101 +6709,23 @@
           <w:rFonts w:ascii="Times New Roman" w:hAnsi="Times New Roman" w:hint="eastAsia"/>
           <w:sz w:val="24"/>
         </w:rPr>
-        <w:t>的</w:t>
-      </w:r>
+        <w:t>详情信息，点击保存即可。最后跳转回</w:t>
+      </w:r>
+      <w:proofErr w:type="gramStart"/>
       <w:r>
         <w:rPr>
           <w:rFonts w:ascii="Times New Roman" w:hAnsi="Times New Roman" w:hint="eastAsia"/>
           <w:sz w:val="24"/>
         </w:rPr>
-        <w:t>id</w:t>
-      </w:r>
+        <w:t>微服务</w:t>
+      </w:r>
+      <w:proofErr w:type="gramEnd"/>
       <w:r>
         <w:rPr>
           <w:rFonts w:ascii="Times New Roman" w:hAnsi="Times New Roman" w:hint="eastAsia"/>
           <w:sz w:val="24"/>
         </w:rPr>
-        <w:t>（</w:t>
-      </w:r>
-      <w:proofErr w:type="spellStart"/>
-      <w:r>
-        <w:rPr>
-          <w:rFonts w:ascii="Times New Roman" w:hAnsi="Times New Roman" w:hint="eastAsia"/>
-          <w:sz w:val="24"/>
-        </w:rPr>
-        <w:t>microId</w:t>
-      </w:r>
-      <w:proofErr w:type="spellEnd"/>
-      <w:r>
-        <w:rPr>
-          <w:rFonts w:ascii="Times New Roman" w:hAnsi="Times New Roman" w:hint="eastAsia"/>
-          <w:sz w:val="24"/>
-        </w:rPr>
-        <w:t>），之后即可返回</w:t>
-      </w:r>
-      <w:proofErr w:type="gramStart"/>
-      <w:r>
-        <w:rPr>
-          <w:rFonts w:ascii="Times New Roman" w:hAnsi="Times New Roman" w:hint="eastAsia"/>
-          <w:sz w:val="24"/>
-        </w:rPr>
-        <w:t>微服务</w:t>
-      </w:r>
-      <w:proofErr w:type="gramEnd"/>
-      <w:r>
-        <w:rPr>
-          <w:rFonts w:ascii="Times New Roman" w:hAnsi="Times New Roman" w:hint="eastAsia"/>
-          <w:sz w:val="24"/>
-        </w:rPr>
-        <w:t>详情。编辑完成后选择保存，即调用</w:t>
-      </w:r>
-      <w:proofErr w:type="spellStart"/>
-      <w:r>
-        <w:rPr>
-          <w:rFonts w:ascii="Times New Roman" w:hAnsi="Times New Roman" w:hint="eastAsia"/>
-          <w:sz w:val="24"/>
-        </w:rPr>
-        <w:t>saveCreate</w:t>
-      </w:r>
-      <w:proofErr w:type="spellEnd"/>
-      <w:r>
-        <w:rPr>
-          <w:rFonts w:ascii="Times New Roman" w:hAnsi="Times New Roman" w:hint="eastAsia"/>
-          <w:sz w:val="24"/>
-        </w:rPr>
-        <w:t>()</w:t>
-      </w:r>
-      <w:r>
-        <w:rPr>
-          <w:rFonts w:ascii="Times New Roman" w:hAnsi="Times New Roman" w:hint="eastAsia"/>
-          <w:sz w:val="24"/>
-        </w:rPr>
-        <w:t>，将新的数值提交给后台，注意添加时，将</w:t>
-      </w:r>
-      <w:proofErr w:type="spellStart"/>
-      <w:r>
-        <w:rPr>
-          <w:rFonts w:ascii="Times New Roman" w:hAnsi="Times New Roman" w:hint="eastAsia"/>
-          <w:sz w:val="24"/>
-        </w:rPr>
-        <w:t>microId</w:t>
-      </w:r>
-      <w:proofErr w:type="spellEnd"/>
-      <w:proofErr w:type="gramStart"/>
-      <w:r>
-        <w:rPr>
-          <w:rFonts w:ascii="Times New Roman" w:hAnsi="Times New Roman" w:hint="eastAsia"/>
-          <w:sz w:val="24"/>
-        </w:rPr>
-        <w:t>的值置为</w:t>
-      </w:r>
-      <w:proofErr w:type="gramEnd"/>
-      <w:r>
-        <w:rPr>
-          <w:rFonts w:ascii="Times New Roman" w:hAnsi="Times New Roman" w:hint="eastAsia"/>
-          <w:sz w:val="24"/>
-        </w:rPr>
-        <w:t>空即可。</w:t>
+        <w:t>列表页。</w:t>
       </w:r>
     </w:p>
     <w:p>
@@ -7499,7 +6848,6 @@
           <w:sz w:val="21"/>
           <w:szCs w:val="21"/>
         </w:rPr>
-        <w:lastRenderedPageBreak/>
         <w:t>图 5-16 添加、编辑微服务</w:t>
       </w:r>
     </w:p>
@@ -7579,30 +6927,30 @@
           <w:rFonts w:ascii="Times New Roman" w:hAnsi="Times New Roman" w:hint="eastAsia"/>
           <w:sz w:val="24"/>
         </w:rPr>
-        <w:t>列表。封装函数</w:t>
-      </w:r>
-      <w:proofErr w:type="spellStart"/>
+        <w:t>列表。</w:t>
+      </w:r>
       <w:r>
         <w:rPr>
           <w:rFonts w:ascii="Times New Roman" w:hAnsi="Times New Roman" w:hint="eastAsia"/>
           <w:sz w:val="24"/>
         </w:rPr>
-        <w:t>deleteMicro</w:t>
-      </w:r>
-      <w:proofErr w:type="spellEnd"/>
+        <w:t>删除成功后自动刷新</w:t>
+      </w:r>
+      <w:proofErr w:type="gramStart"/>
       <w:r>
         <w:rPr>
           <w:rFonts w:ascii="Times New Roman" w:hAnsi="Times New Roman" w:hint="eastAsia"/>
           <w:sz w:val="24"/>
         </w:rPr>
-        <w:t>()</w:t>
-      </w:r>
+        <w:t>微服务</w:t>
+      </w:r>
+      <w:proofErr w:type="gramEnd"/>
       <w:r>
         <w:rPr>
           <w:rFonts w:ascii="Times New Roman" w:hAnsi="Times New Roman" w:hint="eastAsia"/>
           <w:sz w:val="24"/>
         </w:rPr>
-        <w:t>，获取需要删除的</w:t>
+        <w:t>列表，可以看到</w:t>
       </w:r>
       <w:proofErr w:type="gramStart"/>
       <w:r>
@@ -7618,90 +6966,23 @@
           <w:rFonts w:ascii="Times New Roman" w:hAnsi="Times New Roman" w:hint="eastAsia"/>
           <w:sz w:val="24"/>
         </w:rPr>
-        <w:t>id</w:t>
-      </w:r>
+        <w:t>列表中已没有之前删除的</w:t>
+      </w:r>
+      <w:proofErr w:type="gramStart"/>
       <w:r>
         <w:rPr>
           <w:rFonts w:ascii="Times New Roman" w:hAnsi="Times New Roman" w:hint="eastAsia"/>
           <w:sz w:val="24"/>
         </w:rPr>
-        <w:t>（</w:t>
-      </w:r>
-      <w:proofErr w:type="spellStart"/>
+        <w:t>微服务</w:t>
+      </w:r>
+      <w:proofErr w:type="gramEnd"/>
       <w:r>
         <w:rPr>
           <w:rFonts w:ascii="Times New Roman" w:hAnsi="Times New Roman" w:hint="eastAsia"/>
           <w:sz w:val="24"/>
         </w:rPr>
-        <w:t>delId</w:t>
-      </w:r>
-      <w:proofErr w:type="spellEnd"/>
-      <w:r>
-        <w:rPr>
-          <w:rFonts w:ascii="Times New Roman" w:hAnsi="Times New Roman" w:hint="eastAsia"/>
-          <w:sz w:val="24"/>
-        </w:rPr>
-        <w:t>），将它传给后台调用‘</w:t>
-      </w:r>
-      <w:proofErr w:type="spellStart"/>
-      <w:r>
-        <w:rPr>
-          <w:rFonts w:ascii="Times New Roman" w:hAnsi="Times New Roman" w:hint="eastAsia"/>
-          <w:sz w:val="24"/>
-        </w:rPr>
-        <w:t>mic_service</w:t>
-      </w:r>
-      <w:proofErr w:type="spellEnd"/>
-      <w:r>
-        <w:rPr>
-          <w:rFonts w:ascii="Times New Roman" w:hAnsi="Times New Roman" w:hint="eastAsia"/>
-          <w:sz w:val="24"/>
-        </w:rPr>
-        <w:t>/delete</w:t>
-      </w:r>
-      <w:r>
-        <w:rPr>
-          <w:rFonts w:ascii="Times New Roman" w:hAnsi="Times New Roman" w:hint="eastAsia"/>
-          <w:sz w:val="24"/>
-        </w:rPr>
-        <w:t>’，如果</w:t>
-      </w:r>
-      <w:proofErr w:type="spellStart"/>
-      <w:r>
-        <w:rPr>
-          <w:rFonts w:ascii="Times New Roman" w:hAnsi="Times New Roman" w:hint="eastAsia"/>
-          <w:sz w:val="24"/>
-        </w:rPr>
-        <w:t>response.data</w:t>
-      </w:r>
-      <w:proofErr w:type="spellEnd"/>
-      <w:r>
-        <w:rPr>
-          <w:rFonts w:ascii="Times New Roman" w:hAnsi="Times New Roman" w:hint="eastAsia"/>
-          <w:sz w:val="24"/>
-        </w:rPr>
-        <w:t xml:space="preserve"> </w:t>
-      </w:r>
-      <w:r>
-        <w:rPr>
-          <w:rFonts w:ascii="Times New Roman" w:hAnsi="Times New Roman" w:hint="eastAsia"/>
-          <w:sz w:val="24"/>
-        </w:rPr>
-        <w:t>为</w:t>
-      </w:r>
-      <w:r>
-        <w:rPr>
-          <w:rFonts w:ascii="Times New Roman" w:hAnsi="Times New Roman" w:hint="eastAsia"/>
-          <w:sz w:val="24"/>
-        </w:rPr>
-        <w:t>null</w:t>
-      </w:r>
-      <w:r>
-        <w:rPr>
-          <w:rFonts w:ascii="Times New Roman" w:hAnsi="Times New Roman" w:hint="eastAsia"/>
-          <w:sz w:val="24"/>
-        </w:rPr>
-        <w:t>，就提示删除成功，否则表明删除失败。</w:t>
+        <w:t>了。</w:t>
       </w:r>
     </w:p>
     <w:p>
@@ -7747,6 +7028,7 @@
           <w:noProof/>
           <w:sz w:val="24"/>
         </w:rPr>
+        <w:lastRenderedPageBreak/>
         <w:drawing>
           <wp:inline distT="0" distB="0" distL="0" distR="0">
             <wp:extent cx="5579110" cy="3136718"/>
@@ -7913,136 +7195,14 @@
           <w:rFonts w:ascii="Times New Roman" w:hAnsi="Times New Roman" w:hint="eastAsia"/>
           <w:sz w:val="24"/>
         </w:rPr>
-        <w:t>流程管理列表主要展示了流程列表信息，管理了数据流程。能够实现关键字查询和按日期搜索以及翻页的功能。主要通过封装</w:t>
-      </w:r>
-      <w:proofErr w:type="spellStart"/>
+        <w:t>流程管理列表主要展示了流程列表信息，管理了数据流程。能够实现关键字查询和按日期搜索以及翻页的功能。</w:t>
+      </w:r>
       <w:r>
         <w:rPr>
           <w:rFonts w:ascii="Times New Roman" w:hAnsi="Times New Roman" w:hint="eastAsia"/>
           <w:sz w:val="24"/>
         </w:rPr>
-        <w:t>getFlowList</w:t>
-      </w:r>
-      <w:proofErr w:type="spellEnd"/>
-      <w:r>
-        <w:rPr>
-          <w:rFonts w:ascii="Times New Roman" w:hAnsi="Times New Roman" w:hint="eastAsia"/>
-          <w:sz w:val="24"/>
-        </w:rPr>
-        <w:t>()</w:t>
-      </w:r>
-      <w:r>
-        <w:rPr>
-          <w:rFonts w:ascii="Times New Roman" w:hAnsi="Times New Roman" w:hint="eastAsia"/>
-          <w:sz w:val="24"/>
-        </w:rPr>
-        <w:t>函数，获取日期（</w:t>
-      </w:r>
-      <w:r>
-        <w:rPr>
-          <w:rFonts w:ascii="Times New Roman" w:hAnsi="Times New Roman" w:hint="eastAsia"/>
-          <w:sz w:val="24"/>
-        </w:rPr>
-        <w:t>date</w:t>
-      </w:r>
-      <w:r>
-        <w:rPr>
-          <w:rFonts w:ascii="Times New Roman" w:hAnsi="Times New Roman" w:hint="eastAsia"/>
-          <w:sz w:val="24"/>
-        </w:rPr>
-        <w:t>）、流程名称关键字（</w:t>
-      </w:r>
-      <w:r>
-        <w:rPr>
-          <w:rFonts w:ascii="Times New Roman" w:hAnsi="Times New Roman" w:hint="eastAsia"/>
-          <w:sz w:val="24"/>
-        </w:rPr>
-        <w:t>name</w:t>
-      </w:r>
-      <w:r>
-        <w:rPr>
-          <w:rFonts w:ascii="Times New Roman" w:hAnsi="Times New Roman" w:hint="eastAsia"/>
-          <w:sz w:val="24"/>
-        </w:rPr>
-        <w:t>）、页面信息数量（</w:t>
-      </w:r>
-      <w:proofErr w:type="spellStart"/>
-      <w:r>
-        <w:rPr>
-          <w:rFonts w:ascii="Times New Roman" w:hAnsi="Times New Roman" w:hint="eastAsia"/>
-          <w:sz w:val="24"/>
-        </w:rPr>
-        <w:t>pageSize</w:t>
-      </w:r>
-      <w:proofErr w:type="spellEnd"/>
-      <w:r>
-        <w:rPr>
-          <w:rFonts w:ascii="Times New Roman" w:hAnsi="Times New Roman" w:hint="eastAsia"/>
-          <w:sz w:val="24"/>
-        </w:rPr>
-        <w:t>）、当前页码（</w:t>
-      </w:r>
-      <w:proofErr w:type="spellStart"/>
-      <w:r>
-        <w:rPr>
-          <w:rFonts w:ascii="Times New Roman" w:hAnsi="Times New Roman" w:hint="eastAsia"/>
-          <w:sz w:val="24"/>
-        </w:rPr>
-        <w:t>pageNo</w:t>
-      </w:r>
-      <w:proofErr w:type="spellEnd"/>
-      <w:r>
-        <w:rPr>
-          <w:rFonts w:ascii="Times New Roman" w:hAnsi="Times New Roman" w:hint="eastAsia"/>
-          <w:sz w:val="24"/>
-        </w:rPr>
-        <w:t>）等。调用后台接口‘</w:t>
-      </w:r>
-      <w:r>
-        <w:rPr>
-          <w:rFonts w:ascii="Times New Roman" w:hAnsi="Times New Roman" w:hint="eastAsia"/>
-          <w:sz w:val="24"/>
-        </w:rPr>
-        <w:t>process/list</w:t>
-      </w:r>
-      <w:r>
-        <w:rPr>
-          <w:rFonts w:ascii="Times New Roman" w:hAnsi="Times New Roman" w:hint="eastAsia"/>
-          <w:sz w:val="24"/>
-        </w:rPr>
-        <w:t>’，如果返回</w:t>
-      </w:r>
-      <w:proofErr w:type="spellStart"/>
-      <w:r>
-        <w:rPr>
-          <w:rFonts w:ascii="Times New Roman" w:hAnsi="Times New Roman" w:hint="eastAsia"/>
-          <w:sz w:val="24"/>
-        </w:rPr>
-        <w:t>response.data</w:t>
-      </w:r>
-      <w:proofErr w:type="spellEnd"/>
-      <w:r>
-        <w:rPr>
-          <w:rFonts w:ascii="Times New Roman" w:hAnsi="Times New Roman" w:hint="eastAsia"/>
-          <w:sz w:val="24"/>
-        </w:rPr>
-        <w:t>不为空，则将返回数据赋值给数组</w:t>
-      </w:r>
-      <w:proofErr w:type="spellStart"/>
-      <w:r>
-        <w:rPr>
-          <w:rFonts w:ascii="Times New Roman" w:hAnsi="Times New Roman" w:hint="eastAsia"/>
-          <w:sz w:val="24"/>
-        </w:rPr>
-        <w:t>processList</w:t>
-      </w:r>
-      <w:proofErr w:type="spellEnd"/>
-      <w:r>
-        <w:rPr>
-          <w:rFonts w:ascii="Times New Roman" w:hAnsi="Times New Roman" w:hint="eastAsia"/>
-          <w:sz w:val="24"/>
-        </w:rPr>
-        <w:t>在页面上显示出来。在页面刷新时调用该函数。</w:t>
+        <w:t>在流程管理列表页面中可以点击表格右侧的编辑和删除按钮，以及页面右上的添加。上方可以模糊搜索。</w:t>
       </w:r>
     </w:p>
     <w:p>
@@ -8292,71 +7452,7 @@
           <w:rFonts w:ascii="宋体" w:hAnsi="宋体" w:cs="宋体" w:hint="eastAsia"/>
           <w:sz w:val="24"/>
         </w:rPr>
-        <w:t>编辑前需要调用一次详情接口并在保存时，再次提交保存流程的id，而添加直接跳转添加页面，并将id赋值为null即可。编辑时首先需要获取需要修改流程的详情信息，即调用</w:t>
-      </w:r>
-      <w:proofErr w:type="spellStart"/>
-      <w:r>
-        <w:rPr>
-          <w:rFonts w:ascii="宋体" w:hAnsi="宋体" w:cs="宋体" w:hint="eastAsia"/>
-          <w:sz w:val="24"/>
-        </w:rPr>
-        <w:t>getDetail</w:t>
-      </w:r>
-      <w:proofErr w:type="spellEnd"/>
-      <w:r>
-        <w:rPr>
-          <w:rFonts w:ascii="宋体" w:hAnsi="宋体" w:cs="宋体" w:hint="eastAsia"/>
-          <w:sz w:val="24"/>
-        </w:rPr>
-        <w:t>()函数，该函数需要先获取流程id（</w:t>
-      </w:r>
-      <w:proofErr w:type="spellStart"/>
-      <w:r>
-        <w:rPr>
-          <w:rFonts w:ascii="宋体" w:hAnsi="宋体" w:cs="宋体" w:hint="eastAsia"/>
-          <w:sz w:val="24"/>
-        </w:rPr>
-        <w:t>flowId</w:t>
-      </w:r>
-      <w:proofErr w:type="spellEnd"/>
-      <w:r>
-        <w:rPr>
-          <w:rFonts w:ascii="宋体" w:hAnsi="宋体" w:cs="宋体" w:hint="eastAsia"/>
-          <w:sz w:val="24"/>
-        </w:rPr>
-        <w:t>）,即可返回</w:t>
-      </w:r>
-      <w:proofErr w:type="spellStart"/>
-      <w:r>
-        <w:rPr>
-          <w:rFonts w:ascii="宋体" w:hAnsi="宋体" w:cs="宋体" w:hint="eastAsia"/>
-          <w:sz w:val="24"/>
-        </w:rPr>
-        <w:t>processBlockList</w:t>
-      </w:r>
-      <w:proofErr w:type="spellEnd"/>
-      <w:r>
-        <w:rPr>
-          <w:rFonts w:ascii="宋体" w:hAnsi="宋体" w:cs="宋体" w:hint="eastAsia"/>
-          <w:sz w:val="24"/>
-        </w:rPr>
-        <w:t>详情信息，显示在页面上。修改后保存</w:t>
-      </w:r>
-      <w:proofErr w:type="spellStart"/>
-      <w:r>
-        <w:rPr>
-          <w:rFonts w:ascii="宋体" w:hAnsi="宋体" w:cs="宋体" w:hint="eastAsia"/>
-          <w:sz w:val="24"/>
-        </w:rPr>
-        <w:t>saveCreate</w:t>
-      </w:r>
-      <w:proofErr w:type="spellEnd"/>
-      <w:r>
-        <w:rPr>
-          <w:rFonts w:ascii="宋体" w:hAnsi="宋体" w:cs="宋体" w:hint="eastAsia"/>
-          <w:sz w:val="24"/>
-        </w:rPr>
-        <w:t>()即可，显示成功后跳转流程列表页面。</w:t>
+        <w:t>编辑前需要调用一次详情接口并在保存时，再次提交保存流程的id，而添加直接跳转添加页面，并将id赋值为null即可。</w:t>
       </w:r>
     </w:p>
     <w:p>
@@ -8472,7 +7568,6 @@
           <w:sz w:val="21"/>
           <w:szCs w:val="21"/>
         </w:rPr>
-        <w:lastRenderedPageBreak/>
         <w:t>图 5-19 添加、编辑流程</w:t>
       </w:r>
     </w:p>
@@ -8498,6 +7593,7 @@
           <w:sz w:val="24"/>
           <w:szCs w:val="24"/>
         </w:rPr>
+        <w:lastRenderedPageBreak/>
         <w:t>5.4.4  删除流程</w:t>
       </w:r>
     </w:p>
@@ -8731,29 +7827,18 @@
         <w:t>图 5-20 删除流程</w:t>
       </w:r>
     </w:p>
-    <w:p>
-      <w:pPr>
-        <w:tabs>
-          <w:tab w:val="left" w:pos="8400"/>
-          <w:tab w:val="left" w:pos="9135"/>
-        </w:tabs>
+    <w:bookmarkEnd w:id="25"/>
+    <w:p>
+      <w:pPr>
         <w:spacing w:line="300" w:lineRule="auto"/>
-        <w:ind w:firstLineChars="196" w:firstLine="470"/>
-        <w:rPr>
-          <w:rFonts w:asciiTheme="minorEastAsia" w:hAnsiTheme="minorEastAsia" w:cstheme="minorEastAsia"/>
-          <w:sz w:val="24"/>
-        </w:rPr>
-      </w:pPr>
-      <w:r>
+        <w:jc w:val="center"/>
         <w:rPr>
           <w:rFonts w:asciiTheme="minorEastAsia" w:hAnsiTheme="minorEastAsia" w:cstheme="minorEastAsia" w:hint="eastAsia"/>
           <w:sz w:val="24"/>
           <w:szCs w:val="24"/>
         </w:rPr>
-        <w:t>感谢广大校园教工人员以及学生用户使用本系统，欢迎各位用户不断提出建议，本人今后会根据各位用户提供的意见对系统进行不断地完善，谢谢！</w:t>
-      </w:r>
-    </w:p>
-    <w:bookmarkEnd w:id="25"/>
+      </w:pPr>
+    </w:p>
     <w:p>
       <w:pPr>
         <w:spacing w:line="300" w:lineRule="auto"/>
@@ -8764,6 +7849,14 @@
           <w:szCs w:val="21"/>
         </w:rPr>
       </w:pPr>
+      <w:r>
+        <w:rPr>
+          <w:rFonts w:asciiTheme="minorEastAsia" w:hAnsiTheme="minorEastAsia" w:cstheme="minorEastAsia" w:hint="eastAsia"/>
+          <w:sz w:val="24"/>
+          <w:szCs w:val="24"/>
+        </w:rPr>
+        <w:t>欢迎大家对我的系统提出您的宝贵意见，在此非常感谢！</w:t>
+      </w:r>
     </w:p>
     <w:sectPr>
       <w:headerReference w:type="default" r:id="rId41"/>
@@ -8846,7 +7939,7 @@
                         <w:noProof/>
                         <w:lang w:val="zh-CN"/>
                       </w:rPr>
-                      <w:t>15</w:t>
+                      <w:t>5</w:t>
                     </w:r>
                     <w:r>
                       <w:rPr>
@@ -9258,6 +8351,7 @@
   <w:style w:type="character" w:default="1" w:styleId="a0">
     <w:name w:val="Default Paragraph Font"/>
     <w:uiPriority w:val="1"/>
+    <w:semiHidden/>
     <w:unhideWhenUsed/>
   </w:style>
   <w:style w:type="table" w:default="1" w:styleId="a1">
@@ -11556,6 +10650,13 @@
     <dgm:pt modelId="{BAAFCE2C-8386-4DA9-A08F-FF5AA4878295}" type="pres">
       <dgm:prSet presAssocID="{7C6019E3-BF04-40EB-BDBA-A1BAEBE9536A}" presName="Name37" presStyleLbl="parChTrans1D4" presStyleIdx="0" presStyleCnt="14"/>
       <dgm:spPr/>
+      <dgm:t>
+        <a:bodyPr/>
+        <a:lstStyle/>
+        <a:p>
+          <a:endParaRPr lang="zh-CN" altLang="en-US"/>
+        </a:p>
+      </dgm:t>
     </dgm:pt>
     <dgm:pt modelId="{D895FAF8-221A-4D3A-BCBD-417AC175E7A9}" type="pres">
       <dgm:prSet presAssocID="{7A006717-D97A-48F1-A477-79A9FBFF37FC}" presName="hierRoot2" presStyleCnt="0">
@@ -11606,6 +10707,13 @@
     <dgm:pt modelId="{4325571D-58C7-40B6-A8B3-D68CCD1FD572}" type="pres">
       <dgm:prSet presAssocID="{B00F6208-49A1-4609-A948-333E44AEA40E}" presName="Name37" presStyleLbl="parChTrans1D4" presStyleIdx="1" presStyleCnt="14"/>
       <dgm:spPr/>
+      <dgm:t>
+        <a:bodyPr/>
+        <a:lstStyle/>
+        <a:p>
+          <a:endParaRPr lang="zh-CN" altLang="en-US"/>
+        </a:p>
+      </dgm:t>
     </dgm:pt>
     <dgm:pt modelId="{F070AD15-7129-41E4-AF58-0D5F7882AA50}" type="pres">
       <dgm:prSet presAssocID="{14BA8B7D-FC81-4C53-BE71-92B572CC4AEC}" presName="hierRoot2" presStyleCnt="0">
@@ -11656,6 +10764,13 @@
     <dgm:pt modelId="{86DDEB45-4BA3-4F58-958D-61E27427E171}" type="pres">
       <dgm:prSet presAssocID="{B64AB023-1179-47D3-B483-4707405270A4}" presName="Name37" presStyleLbl="parChTrans1D4" presStyleIdx="2" presStyleCnt="14"/>
       <dgm:spPr/>
+      <dgm:t>
+        <a:bodyPr/>
+        <a:lstStyle/>
+        <a:p>
+          <a:endParaRPr lang="zh-CN" altLang="en-US"/>
+        </a:p>
+      </dgm:t>
     </dgm:pt>
     <dgm:pt modelId="{7C5D59E7-BF90-4DD3-9DCD-91084A190198}" type="pres">
       <dgm:prSet presAssocID="{B7FEC96C-1076-43DD-B9F6-853C677061D2}" presName="hierRoot2" presStyleCnt="0">
@@ -11706,6 +10821,13 @@
     <dgm:pt modelId="{B73B9884-6FAA-4117-B921-549C92EA840E}" type="pres">
       <dgm:prSet presAssocID="{0842A5FC-BB5B-4D65-A81C-00C9CA378A41}" presName="Name37" presStyleLbl="parChTrans1D4" presStyleIdx="3" presStyleCnt="14"/>
       <dgm:spPr/>
+      <dgm:t>
+        <a:bodyPr/>
+        <a:lstStyle/>
+        <a:p>
+          <a:endParaRPr lang="zh-CN" altLang="en-US"/>
+        </a:p>
+      </dgm:t>
     </dgm:pt>
     <dgm:pt modelId="{8A215453-0143-4E4C-826C-1FD008AE0C73}" type="pres">
       <dgm:prSet presAssocID="{8ABBD19D-7CC8-4D71-93B2-FD60FF6ECB16}" presName="hierRoot2" presStyleCnt="0">
@@ -11813,6 +10935,13 @@
     <dgm:pt modelId="{13B29C14-3124-4B7A-B960-9284211FC651}" type="pres">
       <dgm:prSet presAssocID="{8FA0EC63-D89F-441A-9F47-D01FB79D386C}" presName="Name37" presStyleLbl="parChTrans1D4" presStyleIdx="4" presStyleCnt="14"/>
       <dgm:spPr/>
+      <dgm:t>
+        <a:bodyPr/>
+        <a:lstStyle/>
+        <a:p>
+          <a:endParaRPr lang="zh-CN" altLang="en-US"/>
+        </a:p>
+      </dgm:t>
     </dgm:pt>
     <dgm:pt modelId="{F941D21B-08C4-4ACD-A9DE-1AEA324B3ECC}" type="pres">
       <dgm:prSet presAssocID="{F2421D60-783B-4DD2-B64A-72251A3E13D2}" presName="hierRoot2" presStyleCnt="0">
@@ -11863,6 +10992,13 @@
     <dgm:pt modelId="{DE5414F9-35BF-41B2-94AC-846A926A447E}" type="pres">
       <dgm:prSet presAssocID="{7D04B199-6A5B-4A0A-92F3-345FC4059077}" presName="Name37" presStyleLbl="parChTrans1D4" presStyleIdx="5" presStyleCnt="14"/>
       <dgm:spPr/>
+      <dgm:t>
+        <a:bodyPr/>
+        <a:lstStyle/>
+        <a:p>
+          <a:endParaRPr lang="zh-CN" altLang="en-US"/>
+        </a:p>
+      </dgm:t>
     </dgm:pt>
     <dgm:pt modelId="{DE2CFA40-A585-4796-8A07-5DFD6F8F649E}" type="pres">
       <dgm:prSet presAssocID="{E2ED0AE9-9F6A-4651-B329-B0B5AB36DEDF}" presName="hierRoot2" presStyleCnt="0">
@@ -11913,6 +11049,13 @@
     <dgm:pt modelId="{F3F1AC1C-3DA4-4A18-8065-DD53728CC3B1}" type="pres">
       <dgm:prSet presAssocID="{53A26F8D-26F4-4162-9D55-5AAF9D3A863D}" presName="Name37" presStyleLbl="parChTrans1D4" presStyleIdx="6" presStyleCnt="14"/>
       <dgm:spPr/>
+      <dgm:t>
+        <a:bodyPr/>
+        <a:lstStyle/>
+        <a:p>
+          <a:endParaRPr lang="zh-CN" altLang="en-US"/>
+        </a:p>
+      </dgm:t>
     </dgm:pt>
     <dgm:pt modelId="{4A89442F-704F-4E83-A34F-9181C29F8164}" type="pres">
       <dgm:prSet presAssocID="{94F8E2B6-F7AC-4423-8070-F1B3BA632FA1}" presName="hierRoot2" presStyleCnt="0">
@@ -11963,6 +11106,13 @@
     <dgm:pt modelId="{C35C85F9-5E93-4245-97BA-1F839E8004D2}" type="pres">
       <dgm:prSet presAssocID="{ABBB8956-7515-4B1F-A722-FC156DAE6D61}" presName="Name37" presStyleLbl="parChTrans1D4" presStyleIdx="7" presStyleCnt="14"/>
       <dgm:spPr/>
+      <dgm:t>
+        <a:bodyPr/>
+        <a:lstStyle/>
+        <a:p>
+          <a:endParaRPr lang="zh-CN" altLang="en-US"/>
+        </a:p>
+      </dgm:t>
     </dgm:pt>
     <dgm:pt modelId="{B6B54A43-06B3-4D61-93AE-8AB4473DDB85}" type="pres">
       <dgm:prSet presAssocID="{FEC15069-5811-41AA-BB9C-FA5B220A629A}" presName="hierRoot2" presStyleCnt="0">
@@ -12070,6 +11220,13 @@
     <dgm:pt modelId="{7749A1CA-D6A9-4EC2-8A43-E9DF56502FC9}" type="pres">
       <dgm:prSet presAssocID="{63BEC4EE-7451-4BF8-B76D-1713D3F52589}" presName="Name37" presStyleLbl="parChTrans1D4" presStyleIdx="8" presStyleCnt="14"/>
       <dgm:spPr/>
+      <dgm:t>
+        <a:bodyPr/>
+        <a:lstStyle/>
+        <a:p>
+          <a:endParaRPr lang="zh-CN" altLang="en-US"/>
+        </a:p>
+      </dgm:t>
     </dgm:pt>
     <dgm:pt modelId="{1E7B1A92-A5F4-4E32-B8A6-314C5681BCDD}" type="pres">
       <dgm:prSet presAssocID="{7FBE81FD-1D4E-4F1F-B058-DC1A874BDD3B}" presName="hierRoot2" presStyleCnt="0">
@@ -12120,6 +11277,13 @@
     <dgm:pt modelId="{A52C077D-028C-42D7-AA48-A316F6C344B9}" type="pres">
       <dgm:prSet presAssocID="{EAFBA941-7610-49DC-88A7-72FB74F8AD20}" presName="Name37" presStyleLbl="parChTrans1D4" presStyleIdx="9" presStyleCnt="14"/>
       <dgm:spPr/>
+      <dgm:t>
+        <a:bodyPr/>
+        <a:lstStyle/>
+        <a:p>
+          <a:endParaRPr lang="zh-CN" altLang="en-US"/>
+        </a:p>
+      </dgm:t>
     </dgm:pt>
     <dgm:pt modelId="{AE6AB041-5129-4AB8-B373-B48E84D90B3E}" type="pres">
       <dgm:prSet presAssocID="{41AA6D2C-7742-4017-9C51-1C895E0C2270}" presName="hierRoot2" presStyleCnt="0">
@@ -12170,6 +11334,13 @@
     <dgm:pt modelId="{F880F0D0-CA85-4871-A9FE-29ED47BD6BBC}" type="pres">
       <dgm:prSet presAssocID="{E0FF6A54-9552-4BAD-86EF-A281201B9B03}" presName="Name37" presStyleLbl="parChTrans1D4" presStyleIdx="10" presStyleCnt="14"/>
       <dgm:spPr/>
+      <dgm:t>
+        <a:bodyPr/>
+        <a:lstStyle/>
+        <a:p>
+          <a:endParaRPr lang="zh-CN" altLang="en-US"/>
+        </a:p>
+      </dgm:t>
     </dgm:pt>
     <dgm:pt modelId="{9B380207-C9BC-4BC7-A121-8B63695BB63E}" type="pres">
       <dgm:prSet presAssocID="{6DE12267-A6A5-4E0D-9AFC-89194CAA4E97}" presName="hierRoot2" presStyleCnt="0">
@@ -12220,6 +11391,13 @@
     <dgm:pt modelId="{AB5A0FD6-B4EC-4F5E-833E-518692230A57}" type="pres">
       <dgm:prSet presAssocID="{2180CDC3-A5F3-45DE-96D5-694D7312CB92}" presName="Name37" presStyleLbl="parChTrans1D4" presStyleIdx="11" presStyleCnt="14"/>
       <dgm:spPr/>
+      <dgm:t>
+        <a:bodyPr/>
+        <a:lstStyle/>
+        <a:p>
+          <a:endParaRPr lang="zh-CN" altLang="en-US"/>
+        </a:p>
+      </dgm:t>
     </dgm:pt>
     <dgm:pt modelId="{021CB2AA-36DD-48F1-A8A1-FA16BD9C28A4}" type="pres">
       <dgm:prSet presAssocID="{F23C7896-C454-4B64-B27E-0E31CCFAD2B9}" presName="hierRoot2" presStyleCnt="0">
@@ -12327,6 +11505,13 @@
     <dgm:pt modelId="{A703A328-F204-4B3E-A123-E7D6A8F8850E}" type="pres">
       <dgm:prSet presAssocID="{B3CED53D-58AE-42FB-905C-13A6C66062CF}" presName="Name37" presStyleLbl="parChTrans1D4" presStyleIdx="12" presStyleCnt="14"/>
       <dgm:spPr/>
+      <dgm:t>
+        <a:bodyPr/>
+        <a:lstStyle/>
+        <a:p>
+          <a:endParaRPr lang="zh-CN" altLang="en-US"/>
+        </a:p>
+      </dgm:t>
     </dgm:pt>
     <dgm:pt modelId="{43B11CA3-0505-4BB5-B32C-D99C442C7759}" type="pres">
       <dgm:prSet presAssocID="{A10FC091-5EDC-4686-A7D1-710F7173D400}" presName="hierRoot2" presStyleCnt="0">
@@ -12377,6 +11562,13 @@
     <dgm:pt modelId="{B554E9D6-7A10-48AF-8F80-BD1F4D813F7F}" type="pres">
       <dgm:prSet presAssocID="{66462901-A44E-416B-9E18-6008929B95AD}" presName="Name37" presStyleLbl="parChTrans1D4" presStyleIdx="13" presStyleCnt="14"/>
       <dgm:spPr/>
+      <dgm:t>
+        <a:bodyPr/>
+        <a:lstStyle/>
+        <a:p>
+          <a:endParaRPr lang="zh-CN" altLang="en-US"/>
+        </a:p>
+      </dgm:t>
     </dgm:pt>
     <dgm:pt modelId="{72D05365-47B0-41B9-B3CD-B022D69C0C5E}" type="pres">
       <dgm:prSet presAssocID="{552AAB97-0656-4986-98BD-AA65DE22796B}" presName="hierRoot2" presStyleCnt="0">
@@ -13008,335 +12200,335 @@
     </dgm:pt>
   </dgm:ptLst>
   <dgm:cxnLst>
+    <dgm:cxn modelId="{0285E87E-29CA-45CD-AE1D-8C9BD19247E1}" type="presOf" srcId="{14BA8B7D-FC81-4C53-BE71-92B572CC4AEC}" destId="{945180BB-4978-4C90-8C4F-C7AEE1846651}" srcOrd="0" destOrd="0" presId="urn:microsoft.com/office/officeart/2005/8/layout/orgChart1"/>
+    <dgm:cxn modelId="{15C66646-02A1-4B80-B4F7-19312967E81A}" type="presOf" srcId="{94F8E2B6-F7AC-4423-8070-F1B3BA632FA1}" destId="{23607AA4-BD71-4657-B552-91520E27F01C}" srcOrd="1" destOrd="0" presId="urn:microsoft.com/office/officeart/2005/8/layout/orgChart1"/>
+    <dgm:cxn modelId="{751E115A-5741-41A1-9B2D-2B4049011576}" type="presOf" srcId="{B7FEC96C-1076-43DD-B9F6-853C677061D2}" destId="{1D700A52-E4C5-4050-9CB5-2E9E7ADFE8A2}" srcOrd="1" destOrd="0" presId="urn:microsoft.com/office/officeart/2005/8/layout/orgChart1"/>
+    <dgm:cxn modelId="{1A9C6073-0C80-46F6-B41A-A0AA5E98CC10}" type="presOf" srcId="{F02721CC-2DFE-4457-8798-4F5F695A150B}" destId="{C61D38EE-F85D-4661-8604-F778CD8CAC67}" srcOrd="0" destOrd="0" presId="urn:microsoft.com/office/officeart/2005/8/layout/orgChart1"/>
+    <dgm:cxn modelId="{25F82753-969C-41EF-A24B-83B63A02AE14}" srcId="{7F88952C-534C-43F7-B487-8BE17A5B3E05}" destId="{14BA8B7D-FC81-4C53-BE71-92B572CC4AEC}" srcOrd="1" destOrd="0" parTransId="{B00F6208-49A1-4609-A948-333E44AEA40E}" sibTransId="{BB454D04-7905-4753-A421-DF75C4CE63F7}"/>
+    <dgm:cxn modelId="{2D457204-BE6F-4A39-9AC0-751C0233DDCC}" type="presOf" srcId="{B3BF47A0-7BE9-4097-82FD-91024D93629F}" destId="{5E934B72-DA26-46F2-9963-1CDFEBB6209A}" srcOrd="0" destOrd="0" presId="urn:microsoft.com/office/officeart/2005/8/layout/orgChart1"/>
+    <dgm:cxn modelId="{6C772DA5-47D6-4A2B-BFD6-37E1B6D8AE73}" type="presOf" srcId="{8FA0EC63-D89F-441A-9F47-D01FB79D386C}" destId="{13B29C14-3124-4B7A-B960-9284211FC651}" srcOrd="0" destOrd="0" presId="urn:microsoft.com/office/officeart/2005/8/layout/orgChart1"/>
+    <dgm:cxn modelId="{7B36B415-5E6A-4988-95F0-6D30F5C2B99B}" type="presOf" srcId="{FEC15069-5811-41AA-BB9C-FA5B220A629A}" destId="{1D79EF17-3BAC-4908-8265-556DCD84ECF3}" srcOrd="0" destOrd="0" presId="urn:microsoft.com/office/officeart/2005/8/layout/orgChart1"/>
+    <dgm:cxn modelId="{D949DA15-84EA-4E4B-8649-29179380F9ED}" srcId="{8342BCAF-509C-4D39-A14C-24ECDC6D0FA4}" destId="{FEC15069-5811-41AA-BB9C-FA5B220A629A}" srcOrd="3" destOrd="0" parTransId="{ABBB8956-7515-4B1F-A722-FC156DAE6D61}" sibTransId="{556305D8-615B-4CC9-BFE4-F6A75EC6F3E0}"/>
+    <dgm:cxn modelId="{892B75FD-F784-4485-A03E-42DA0F7324BA}" type="presOf" srcId="{8ABBD19D-7CC8-4D71-93B2-FD60FF6ECB16}" destId="{953C1444-9D5E-4931-A299-053D68106E94}" srcOrd="0" destOrd="0" presId="urn:microsoft.com/office/officeart/2005/8/layout/orgChart1"/>
+    <dgm:cxn modelId="{AE677753-2D30-4422-B2A2-C054B0830968}" type="presOf" srcId="{6DE12267-A6A5-4E0D-9AFC-89194CAA4E97}" destId="{A184F633-5834-493E-908C-05D7707FEA82}" srcOrd="0" destOrd="0" presId="urn:microsoft.com/office/officeart/2005/8/layout/orgChart1"/>
+    <dgm:cxn modelId="{B3CAE53A-0C8A-4E5B-BB2D-C14AC900F332}" type="presOf" srcId="{E0FF6A54-9552-4BAD-86EF-A281201B9B03}" destId="{F880F0D0-CA85-4871-A9FE-29ED47BD6BBC}" srcOrd="0" destOrd="0" presId="urn:microsoft.com/office/officeart/2005/8/layout/orgChart1"/>
+    <dgm:cxn modelId="{6606CD2C-B2FA-4737-BDFC-6E0007BB71BF}" type="presOf" srcId="{7A006717-D97A-48F1-A477-79A9FBFF37FC}" destId="{50E8530F-379C-4E6B-A260-5D9FC678281D}" srcOrd="1" destOrd="0" presId="urn:microsoft.com/office/officeart/2005/8/layout/orgChart1"/>
+    <dgm:cxn modelId="{03AABA09-6730-4FFB-AFEB-2BBC85DB7002}" type="presOf" srcId="{FEC15069-5811-41AA-BB9C-FA5B220A629A}" destId="{DF7888C5-1BF2-46A8-B3AB-859440095806}" srcOrd="1" destOrd="0" presId="urn:microsoft.com/office/officeart/2005/8/layout/orgChart1"/>
+    <dgm:cxn modelId="{3A5A92D1-9385-4994-8ECB-C59E6185C485}" srcId="{7F88952C-534C-43F7-B487-8BE17A5B3E05}" destId="{B7FEC96C-1076-43DD-B9F6-853C677061D2}" srcOrd="2" destOrd="0" parTransId="{B64AB023-1179-47D3-B483-4707405270A4}" sibTransId="{8F7022AA-9F51-4F76-94D2-B692FD9D0C64}"/>
+    <dgm:cxn modelId="{54EEAA86-6A96-41B7-9208-89D14410C417}" type="presOf" srcId="{94F8E2B6-F7AC-4423-8070-F1B3BA632FA1}" destId="{9C386480-2C76-4B1B-828E-296683A3ED4F}" srcOrd="0" destOrd="0" presId="urn:microsoft.com/office/officeart/2005/8/layout/orgChart1"/>
+    <dgm:cxn modelId="{304A8D3F-9236-4E79-A904-6ECC14659AE7}" srcId="{7F88952C-534C-43F7-B487-8BE17A5B3E05}" destId="{7A006717-D97A-48F1-A477-79A9FBFF37FC}" srcOrd="0" destOrd="0" parTransId="{7C6019E3-BF04-40EB-BDBA-A1BAEBE9536A}" sibTransId="{15A0466C-3D7F-416E-B16B-C30B14CCC97B}"/>
+    <dgm:cxn modelId="{A2F1084E-9C9E-47EE-88FD-FD905B8025B2}" type="presOf" srcId="{7F88952C-534C-43F7-B487-8BE17A5B3E05}" destId="{69F53007-EA18-4D02-8B62-2CE7CFE40C8A}" srcOrd="0" destOrd="0" presId="urn:microsoft.com/office/officeart/2005/8/layout/orgChart1"/>
+    <dgm:cxn modelId="{12F39F05-7A94-4118-909B-D995C4FBC37F}" type="presOf" srcId="{7FBE81FD-1D4E-4F1F-B058-DC1A874BDD3B}" destId="{429904FD-9CA2-4E70-85A2-A856029EBDC7}" srcOrd="0" destOrd="0" presId="urn:microsoft.com/office/officeart/2005/8/layout/orgChart1"/>
+    <dgm:cxn modelId="{498E6137-F199-4EFB-BD42-8F3A34CABF42}" srcId="{A1DA04AD-C67F-4233-BE40-12AE15E164D9}" destId="{91B01C04-670B-4267-B948-B6B5C6E46DAA}" srcOrd="2" destOrd="0" parTransId="{D96D9290-45A7-443E-8CFE-342D8589733E}" sibTransId="{EE0C0852-EE9E-41AE-8081-D961738B99F9}"/>
+    <dgm:cxn modelId="{8F107431-D69C-4136-A5D2-B50DE31A4CF6}" srcId="{C8580D4D-17BD-4306-B175-A0C83CB74AB8}" destId="{07C7BCE9-1FE0-4285-8871-41B7514A6766}" srcOrd="2" destOrd="0" parTransId="{C89E354A-70AC-4D25-A2A6-E87DFAC2879F}" sibTransId="{91812EC9-1E89-4676-A4B1-3F47B366CD1B}"/>
+    <dgm:cxn modelId="{9F630FC3-DD42-4CE9-A035-76D77309671D}" srcId="{6561BDD3-BF46-4808-89D8-CECC4E675FA5}" destId="{B3BF47A0-7BE9-4097-82FD-91024D93629F}" srcOrd="0" destOrd="0" parTransId="{EDB15177-F88D-4DF2-8EEE-7391CE1E7778}" sibTransId="{40960F4E-940B-4539-A15B-0DAD4376120D}"/>
+    <dgm:cxn modelId="{786E024C-F189-41E0-A7E9-66FF72A6FA59}" srcId="{D2856E0E-0D7E-4055-A217-842D019B4A0E}" destId="{8342BCAF-509C-4D39-A14C-24ECDC6D0FA4}" srcOrd="1" destOrd="0" parTransId="{60072C0F-2770-4E8F-9FA6-8FFEE86BEF0F}" sibTransId="{35CF8CF6-E919-41E2-B5F3-F55DF71693AC}"/>
+    <dgm:cxn modelId="{2B5E24F5-4C9A-487F-8244-29154ABC2C81}" srcId="{B3BF47A0-7BE9-4097-82FD-91024D93629F}" destId="{D2856E0E-0D7E-4055-A217-842D019B4A0E}" srcOrd="0" destOrd="0" parTransId="{B1291073-E706-48D9-9E0F-5B99CA9091FA}" sibTransId="{BF69439B-9420-4059-BB1A-6AF85CC59173}"/>
+    <dgm:cxn modelId="{FD9C0E82-7E69-4E1C-BAD3-03E6ECEC2CA5}" type="presOf" srcId="{E2ED0AE9-9F6A-4651-B329-B0B5AB36DEDF}" destId="{4C23AEF5-FCDC-4E46-A6E4-FF764D41B0C7}" srcOrd="0" destOrd="0" presId="urn:microsoft.com/office/officeart/2005/8/layout/orgChart1"/>
+    <dgm:cxn modelId="{946C1BAD-5140-40DD-A501-662D2B6E0C71}" type="presOf" srcId="{A10FC091-5EDC-4686-A7D1-710F7173D400}" destId="{796214DC-BF7D-486A-9357-7FC29F0AA565}" srcOrd="0" destOrd="0" presId="urn:microsoft.com/office/officeart/2005/8/layout/orgChart1"/>
+    <dgm:cxn modelId="{1F84676A-5C43-4534-84D8-E6B948D43B8B}" type="presOf" srcId="{7F88952C-534C-43F7-B487-8BE17A5B3E05}" destId="{9DD57351-E25E-486E-84E2-44F225F4CC14}" srcOrd="1" destOrd="0" presId="urn:microsoft.com/office/officeart/2005/8/layout/orgChart1"/>
+    <dgm:cxn modelId="{2F45383C-49FB-4AA0-AC7A-8289FCD25D8B}" type="presOf" srcId="{A1DA04AD-C67F-4233-BE40-12AE15E164D9}" destId="{7724CDF7-0DE8-4E23-9D5E-1A95B24426F5}" srcOrd="1" destOrd="0" presId="urn:microsoft.com/office/officeart/2005/8/layout/orgChart1"/>
+    <dgm:cxn modelId="{9DF25833-CC14-4358-8096-EC87A9340409}" type="presOf" srcId="{B00F6208-49A1-4609-A948-333E44AEA40E}" destId="{4325571D-58C7-40B6-A8B3-D68CCD1FD572}" srcOrd="0" destOrd="0" presId="urn:microsoft.com/office/officeart/2005/8/layout/orgChart1"/>
+    <dgm:cxn modelId="{F2CC5400-CCE9-4DB1-A813-7C41E52EECF1}" type="presOf" srcId="{7C6019E3-BF04-40EB-BDBA-A1BAEBE9536A}" destId="{BAAFCE2C-8386-4DA9-A08F-FF5AA4878295}" srcOrd="0" destOrd="0" presId="urn:microsoft.com/office/officeart/2005/8/layout/orgChart1"/>
+    <dgm:cxn modelId="{D73948E4-0C60-45A8-9598-72C49E35C6C7}" type="presOf" srcId="{BF3FCF9F-7F35-4005-BB3D-1988E0BEECD1}" destId="{3942EC70-5DEB-49D5-9129-9A51DC27F5F5}" srcOrd="0" destOrd="0" presId="urn:microsoft.com/office/officeart/2005/8/layout/orgChart1"/>
+    <dgm:cxn modelId="{8A2B70E7-7AEC-463A-85E4-573808DC9750}" type="presOf" srcId="{7FA4272E-0257-4AAF-A067-1357101696D3}" destId="{D6A91FA4-0D7E-477D-8597-71E70048F221}" srcOrd="0" destOrd="0" presId="urn:microsoft.com/office/officeart/2005/8/layout/orgChart1"/>
+    <dgm:cxn modelId="{0BC96A41-E679-4D73-8B8C-944330187400}" srcId="{C8580D4D-17BD-4306-B175-A0C83CB74AB8}" destId="{BF3FCF9F-7F35-4005-BB3D-1988E0BEECD1}" srcOrd="3" destOrd="0" parTransId="{3F0FDF8A-FA46-416D-BB80-090181D03CD0}" sibTransId="{5F76FCFC-EA75-460F-B1E2-CAF45753CB73}"/>
+    <dgm:cxn modelId="{7F621EA0-8521-4F74-AAE9-49BA14DDC98C}" type="presOf" srcId="{C89E354A-70AC-4D25-A2A6-E87DFAC2879F}" destId="{DD3563DC-B27A-4917-9D03-E4CEA6EFF41B}" srcOrd="0" destOrd="0" presId="urn:microsoft.com/office/officeart/2005/8/layout/orgChart1"/>
+    <dgm:cxn modelId="{51280DE7-490F-4AB7-B8AD-3AF22C46BF62}" type="presOf" srcId="{BF3FCF9F-7F35-4005-BB3D-1988E0BEECD1}" destId="{FD57E27C-984A-4811-8566-E4FC15475824}" srcOrd="1" destOrd="0" presId="urn:microsoft.com/office/officeart/2005/8/layout/orgChart1"/>
+    <dgm:cxn modelId="{0209AB1A-D0F3-4CD2-BD82-AFC5CF7934B9}" type="presOf" srcId="{66462901-A44E-416B-9E18-6008929B95AD}" destId="{B554E9D6-7A10-48AF-8F80-BD1F4D813F7F}" srcOrd="0" destOrd="0" presId="urn:microsoft.com/office/officeart/2005/8/layout/orgChart1"/>
+    <dgm:cxn modelId="{3D8CA8B7-BACB-4557-85F8-F14ACDE833B7}" type="presOf" srcId="{C1010ACF-C3A1-41F3-A608-DD2FC0EFC7CA}" destId="{3909223D-37B1-42AC-AA2D-225450274E74}" srcOrd="0" destOrd="0" presId="urn:microsoft.com/office/officeart/2005/8/layout/orgChart1"/>
+    <dgm:cxn modelId="{3E5A7200-9644-4AAF-9DA5-BDF4EBE7FA9E}" type="presOf" srcId="{07C7BCE9-1FE0-4285-8871-41B7514A6766}" destId="{EF108220-3F2A-4064-A80C-98C77070A60F}" srcOrd="1" destOrd="0" presId="urn:microsoft.com/office/officeart/2005/8/layout/orgChart1"/>
+    <dgm:cxn modelId="{6410B4E3-7BAB-44F5-A20C-A22AAB5FA966}" type="presOf" srcId="{F2421D60-783B-4DD2-B64A-72251A3E13D2}" destId="{D02BAE1F-7BA2-4631-8D6C-CC685764EBC2}" srcOrd="1" destOrd="0" presId="urn:microsoft.com/office/officeart/2005/8/layout/orgChart1"/>
+    <dgm:cxn modelId="{432A616B-31FD-41BD-9385-6AA3EAED10F1}" type="presOf" srcId="{91B01C04-670B-4267-B948-B6B5C6E46DAA}" destId="{5ADD0F63-8BBA-461D-AF0C-D72CB70E01E9}" srcOrd="0" destOrd="0" presId="urn:microsoft.com/office/officeart/2005/8/layout/orgChart1"/>
+    <dgm:cxn modelId="{940C1BD9-6D46-43F0-883C-CEFFA44D6894}" srcId="{8342BCAF-509C-4D39-A14C-24ECDC6D0FA4}" destId="{E2ED0AE9-9F6A-4651-B329-B0B5AB36DEDF}" srcOrd="1" destOrd="0" parTransId="{7D04B199-6A5B-4A0A-92F3-345FC4059077}" sibTransId="{0969EFF9-6292-43DF-96B7-87C709543B3D}"/>
+    <dgm:cxn modelId="{FE80A392-B337-493D-AE2D-0B11D464DC79}" type="presOf" srcId="{3F0FDF8A-FA46-416D-BB80-090181D03CD0}" destId="{7BBAE005-2913-4E3D-8429-2AE497846630}" srcOrd="0" destOrd="0" presId="urn:microsoft.com/office/officeart/2005/8/layout/orgChart1"/>
+    <dgm:cxn modelId="{040D0D54-94E6-4BD6-907B-62E3D09F8503}" type="presOf" srcId="{C85DA9CA-E39C-4AA4-9478-DE0131B6D164}" destId="{EE032B72-E747-4122-BDCE-F8BED34B1369}" srcOrd="1" destOrd="0" presId="urn:microsoft.com/office/officeart/2005/8/layout/orgChart1"/>
+    <dgm:cxn modelId="{1297A751-6E4F-474E-8183-2904E91D2658}" type="presOf" srcId="{762F4DCC-4087-41BB-81F1-AAB0C77DC2A2}" destId="{1C52E6C8-EA8A-4A88-A1D5-61765034A632}" srcOrd="0" destOrd="0" presId="urn:microsoft.com/office/officeart/2005/8/layout/orgChart1"/>
+    <dgm:cxn modelId="{ABE21D60-39A1-4F35-8F1F-A2C0ECE4D43A}" type="presOf" srcId="{DFB03ACD-650B-4FC6-9C01-0A428E2C2C7D}" destId="{1F551357-A2A2-4E7E-BE69-1F3E923B7A23}" srcOrd="1" destOrd="0" presId="urn:microsoft.com/office/officeart/2005/8/layout/orgChart1"/>
+    <dgm:cxn modelId="{4618BA2B-7D5F-47F5-B2CC-50A772DEDF5B}" srcId="{A1DA04AD-C67F-4233-BE40-12AE15E164D9}" destId="{C081D107-7690-4B8B-9EB8-4888A9A44024}" srcOrd="3" destOrd="0" parTransId="{C1010ACF-C3A1-41F3-A608-DD2FC0EFC7CA}" sibTransId="{6B308032-DF65-4023-A8D8-02EE2C2EC94F}"/>
+    <dgm:cxn modelId="{BA91A86D-76E0-4240-B72A-EAB47CAA216F}" type="presOf" srcId="{B3BF47A0-7BE9-4097-82FD-91024D93629F}" destId="{3C6B3319-E9F5-44D2-A2B8-38B3E025FF39}" srcOrd="1" destOrd="0" presId="urn:microsoft.com/office/officeart/2005/8/layout/orgChart1"/>
+    <dgm:cxn modelId="{7F38152A-516D-4B37-B2C3-A94BF231D851}" srcId="{A1DA04AD-C67F-4233-BE40-12AE15E164D9}" destId="{878E5EB9-17CA-45EA-91E6-F2773544D02F}" srcOrd="1" destOrd="0" parTransId="{20F8BC44-66DE-4FAF-A982-E90713DEC42E}" sibTransId="{97AC9FEA-8478-4D51-9944-85F9B267C24C}"/>
+    <dgm:cxn modelId="{8DFAAC2D-609D-4B5C-85C2-F79039812D59}" type="presOf" srcId="{2180CDC3-A5F3-45DE-96D5-694D7312CB92}" destId="{AB5A0FD6-B4EC-4F5E-833E-518692230A57}" srcOrd="0" destOrd="0" presId="urn:microsoft.com/office/officeart/2005/8/layout/orgChart1"/>
+    <dgm:cxn modelId="{607E277D-00DF-4040-9F7A-92493E68372A}" srcId="{1C1E4CAB-2051-4EAB-83A8-D6BCBA07AFD8}" destId="{A10FC091-5EDC-4686-A7D1-710F7173D400}" srcOrd="0" destOrd="0" parTransId="{B3CED53D-58AE-42FB-905C-13A6C66062CF}" sibTransId="{14DCB6EE-2B6C-45B0-A123-9E874EDDAECD}"/>
+    <dgm:cxn modelId="{78334A84-691C-4C7C-A420-E16031E80E63}" srcId="{D2856E0E-0D7E-4055-A217-842D019B4A0E}" destId="{94BD9360-C91B-4AE1-9C14-2217B2F3BF64}" srcOrd="2" destOrd="0" parTransId="{6D3BCD3F-2FDD-4134-8560-F83C9BEE1B6C}" sibTransId="{316C5913-F8D9-47BC-A2B6-F6DE2B26B5D0}"/>
+    <dgm:cxn modelId="{2A5C5F19-62C6-440E-84A4-F48091CF6F7F}" type="presOf" srcId="{41AA6D2C-7742-4017-9C51-1C895E0C2270}" destId="{81B42E72-6EFA-47AD-B286-8E5247FA5F10}" srcOrd="0" destOrd="0" presId="urn:microsoft.com/office/officeart/2005/8/layout/orgChart1"/>
+    <dgm:cxn modelId="{D4A5ECED-8B12-4D0A-8A1F-02823F0A6F8F}" type="presOf" srcId="{6DE12267-A6A5-4E0D-9AFC-89194CAA4E97}" destId="{BA0B60B8-891D-4982-8D3F-0EE94AAC9113}" srcOrd="1" destOrd="0" presId="urn:microsoft.com/office/officeart/2005/8/layout/orgChart1"/>
+    <dgm:cxn modelId="{B39270C7-6770-445B-9FCF-F822AD611C0A}" type="presOf" srcId="{91B01C04-670B-4267-B948-B6B5C6E46DAA}" destId="{95798136-92E3-4616-BE9A-45266A52EA06}" srcOrd="1" destOrd="0" presId="urn:microsoft.com/office/officeart/2005/8/layout/orgChart1"/>
+    <dgm:cxn modelId="{F8B26028-913B-4740-8887-702887E28024}" srcId="{7F88952C-534C-43F7-B487-8BE17A5B3E05}" destId="{8ABBD19D-7CC8-4D71-93B2-FD60FF6ECB16}" srcOrd="3" destOrd="0" parTransId="{0842A5FC-BB5B-4D65-A81C-00C9CA378A41}" sibTransId="{FC83870D-5AA0-46E9-BD4E-E078A1949C57}"/>
+    <dgm:cxn modelId="{76C8C92E-8857-4A5D-B6A4-5F3BB1AF80FE}" type="presOf" srcId="{EAFBA941-7610-49DC-88A7-72FB74F8AD20}" destId="{A52C077D-028C-42D7-AA48-A316F6C344B9}" srcOrd="0" destOrd="0" presId="urn:microsoft.com/office/officeart/2005/8/layout/orgChart1"/>
+    <dgm:cxn modelId="{443A8078-E512-4991-BB67-05D45C5C9E42}" type="presOf" srcId="{1C1E4CAB-2051-4EAB-83A8-D6BCBA07AFD8}" destId="{C1441849-A430-4B50-A5FD-387C47BF4876}" srcOrd="1" destOrd="0" presId="urn:microsoft.com/office/officeart/2005/8/layout/orgChart1"/>
+    <dgm:cxn modelId="{99C70B28-9E42-4099-BB60-FB4BF5130E33}" type="presOf" srcId="{0842A5FC-BB5B-4D65-A81C-00C9CA378A41}" destId="{B73B9884-6FAA-4117-B921-549C92EA840E}" srcOrd="0" destOrd="0" presId="urn:microsoft.com/office/officeart/2005/8/layout/orgChart1"/>
+    <dgm:cxn modelId="{42945CBE-30BC-434F-9A4F-DDBF18D76F79}" type="presOf" srcId="{B3CED53D-58AE-42FB-905C-13A6C66062CF}" destId="{A703A328-F204-4B3E-A123-E7D6A8F8850E}" srcOrd="0" destOrd="0" presId="urn:microsoft.com/office/officeart/2005/8/layout/orgChart1"/>
+    <dgm:cxn modelId="{7CCA272C-C15C-48FD-858A-C327C53A6488}" type="presOf" srcId="{7D04B199-6A5B-4A0A-92F3-345FC4059077}" destId="{DE5414F9-35BF-41B2-94AC-846A926A447E}" srcOrd="0" destOrd="0" presId="urn:microsoft.com/office/officeart/2005/8/layout/orgChart1"/>
+    <dgm:cxn modelId="{BBBFB0F4-897B-47C4-BBDB-E5C80AAA913B}" type="presOf" srcId="{14BA8B7D-FC81-4C53-BE71-92B572CC4AEC}" destId="{E1E39A3C-3140-40FB-BE8A-17512A8C7268}" srcOrd="1" destOrd="0" presId="urn:microsoft.com/office/officeart/2005/8/layout/orgChart1"/>
+    <dgm:cxn modelId="{ED3D1FD8-CFBD-4F36-9496-352DB17757DF}" type="presOf" srcId="{878E5EB9-17CA-45EA-91E6-F2773544D02F}" destId="{56DC8BCA-783D-4067-985C-C81CDDC06A19}" srcOrd="0" destOrd="0" presId="urn:microsoft.com/office/officeart/2005/8/layout/orgChart1"/>
+    <dgm:cxn modelId="{A6A6E88B-9C85-4BE9-822B-811BEA344901}" srcId="{A1DA04AD-C67F-4233-BE40-12AE15E164D9}" destId="{DFB03ACD-650B-4FC6-9C01-0A428E2C2C7D}" srcOrd="0" destOrd="0" parTransId="{36AC5DAD-95D1-4AB5-88B4-CFBA81C311BD}" sibTransId="{E927FE7A-7BA9-4B13-978F-C81E2FC1865C}"/>
+    <dgm:cxn modelId="{1924DBC6-F7E7-4E5F-93B7-B33C40CE682F}" type="presOf" srcId="{F23C7896-C454-4B64-B27E-0E31CCFAD2B9}" destId="{AC403DDD-9B1B-4394-84CA-2B54699E2CD2}" srcOrd="0" destOrd="0" presId="urn:microsoft.com/office/officeart/2005/8/layout/orgChart1"/>
+    <dgm:cxn modelId="{D86503E1-75AB-4B31-9399-7DE951FBFF23}" type="presOf" srcId="{B98BBA75-0E3D-47A0-BCB5-6BE199299C2D}" destId="{1F3C27AC-55FA-4CF0-9DC6-821338CFCD5D}" srcOrd="0" destOrd="0" presId="urn:microsoft.com/office/officeart/2005/8/layout/orgChart1"/>
+    <dgm:cxn modelId="{E253F26C-2C27-4C14-95BE-5FB5078A7908}" type="presOf" srcId="{552AAB97-0656-4986-98BD-AA65DE22796B}" destId="{4F3E5E7E-37CC-44FD-93B9-C0BD834CB266}" srcOrd="1" destOrd="0" presId="urn:microsoft.com/office/officeart/2005/8/layout/orgChart1"/>
+    <dgm:cxn modelId="{83C3BEC6-511A-4B2B-B4E5-655D98FDE22D}" type="presOf" srcId="{ABBB8956-7515-4B1F-A722-FC156DAE6D61}" destId="{C35C85F9-5E93-4245-97BA-1F839E8004D2}" srcOrd="0" destOrd="0" presId="urn:microsoft.com/office/officeart/2005/8/layout/orgChart1"/>
+    <dgm:cxn modelId="{1E31E372-D213-44EC-8C8E-349C82F6C306}" type="presOf" srcId="{47CA3FE1-2537-4ED7-BEB2-76C518DF5DD9}" destId="{3D40594D-C0D6-44C2-8B3A-F67D188E9716}" srcOrd="0" destOrd="0" presId="urn:microsoft.com/office/officeart/2005/8/layout/orgChart1"/>
+    <dgm:cxn modelId="{C7B167AF-7564-4DD7-8FAD-AE7CF511004D}" type="presOf" srcId="{A10FC091-5EDC-4686-A7D1-710F7173D400}" destId="{68FB53FB-1D5E-4E0C-8A6F-B6E94D41CD7A}" srcOrd="1" destOrd="0" presId="urn:microsoft.com/office/officeart/2005/8/layout/orgChart1"/>
+    <dgm:cxn modelId="{8C752D26-78B3-4582-82BF-904E3D4DD9AD}" type="presOf" srcId="{244B1153-F421-4F90-A625-DC00B5DDED35}" destId="{2F073C31-2C34-4046-84F0-AAFC941B3564}" srcOrd="1" destOrd="0" presId="urn:microsoft.com/office/officeart/2005/8/layout/orgChart1"/>
+    <dgm:cxn modelId="{440925BE-A2A3-4CC6-A658-8AB8B5485372}" type="presOf" srcId="{F23C7896-C454-4B64-B27E-0E31CCFAD2B9}" destId="{92E2D000-FA3D-4B04-A4DB-2C1CCDA817BB}" srcOrd="1" destOrd="0" presId="urn:microsoft.com/office/officeart/2005/8/layout/orgChart1"/>
+    <dgm:cxn modelId="{92B306BE-2BA2-4810-BB03-A2F0935DE01C}" type="presOf" srcId="{244B1153-F421-4F90-A625-DC00B5DDED35}" destId="{869C4C44-E842-4E6E-A35B-95E38F758E22}" srcOrd="0" destOrd="0" presId="urn:microsoft.com/office/officeart/2005/8/layout/orgChart1"/>
+    <dgm:cxn modelId="{703F311F-9C3F-4F38-B018-554AD52F4A1C}" type="presOf" srcId="{B98F6868-42C6-40C4-B620-C49EC08E99F2}" destId="{0FD3D9AC-D146-44AC-8F27-0B945872E4BA}" srcOrd="0" destOrd="0" presId="urn:microsoft.com/office/officeart/2005/8/layout/orgChart1"/>
+    <dgm:cxn modelId="{487C8727-831C-4C90-82DD-EC23F0FFDC1F}" type="presOf" srcId="{C85DA9CA-E39C-4AA4-9478-DE0131B6D164}" destId="{1862D90A-8657-4E0E-8C4E-893652227C17}" srcOrd="0" destOrd="0" presId="urn:microsoft.com/office/officeart/2005/8/layout/orgChart1"/>
+    <dgm:cxn modelId="{CED75A9B-8AF7-4FE2-B2B9-40C2B4DDE42C}" type="presOf" srcId="{A1DA04AD-C67F-4233-BE40-12AE15E164D9}" destId="{389E5360-4B3A-455A-9E62-3A05D2DB9222}" srcOrd="0" destOrd="0" presId="urn:microsoft.com/office/officeart/2005/8/layout/orgChart1"/>
+    <dgm:cxn modelId="{490D455E-2F3B-4479-9869-F5AB85337B2F}" type="presOf" srcId="{D2856E0E-0D7E-4055-A217-842D019B4A0E}" destId="{B5CF8EAC-6E58-4E07-8A69-7C8366228EF4}" srcOrd="1" destOrd="0" presId="urn:microsoft.com/office/officeart/2005/8/layout/orgChart1"/>
+    <dgm:cxn modelId="{69B1BC50-9C91-4672-981A-9D3F359FB7C9}" type="presOf" srcId="{94BD9360-C91B-4AE1-9C14-2217B2F3BF64}" destId="{92601144-E578-434F-AD9A-8985CF4B2038}" srcOrd="1" destOrd="0" presId="urn:microsoft.com/office/officeart/2005/8/layout/orgChart1"/>
+    <dgm:cxn modelId="{CC6BEB03-C6C4-4FE3-89F6-2A3C1BF37F3E}" type="presOf" srcId="{D2856E0E-0D7E-4055-A217-842D019B4A0E}" destId="{481186E1-DAD5-4ABC-B7DA-829604CD838E}" srcOrd="0" destOrd="0" presId="urn:microsoft.com/office/officeart/2005/8/layout/orgChart1"/>
+    <dgm:cxn modelId="{3B5912F9-7DFC-4FDF-A46C-33EC7DDEEEAA}" type="presOf" srcId="{DFB03ACD-650B-4FC6-9C01-0A428E2C2C7D}" destId="{E56425F0-CC1D-4CC4-AAD1-4422A9D5B3CE}" srcOrd="0" destOrd="0" presId="urn:microsoft.com/office/officeart/2005/8/layout/orgChart1"/>
+    <dgm:cxn modelId="{3A699DE8-1F26-4D84-9670-C51FB780671B}" type="presOf" srcId="{36AC5DAD-95D1-4AB5-88B4-CFBA81C311BD}" destId="{9E26ECB0-67F4-4C4A-A15F-E67E5BCDF800}" srcOrd="0" destOrd="0" presId="urn:microsoft.com/office/officeart/2005/8/layout/orgChart1"/>
+    <dgm:cxn modelId="{8F436118-B13B-4737-B149-9EEC99CCBD9C}" srcId="{B3BF47A0-7BE9-4097-82FD-91024D93629F}" destId="{C8580D4D-17BD-4306-B175-A0C83CB74AB8}" srcOrd="2" destOrd="0" parTransId="{B98BBA75-0E3D-47A0-BCB5-6BE199299C2D}" sibTransId="{0AF98AC5-B560-4F2F-AC02-A5269B4DED74}"/>
+    <dgm:cxn modelId="{39C6A661-A5B5-411E-8492-48EF4E9488B2}" type="presOf" srcId="{20F8BC44-66DE-4FAF-A982-E90713DEC42E}" destId="{EAF219D3-A106-4203-B3FB-430C7653CC5D}" srcOrd="0" destOrd="0" presId="urn:microsoft.com/office/officeart/2005/8/layout/orgChart1"/>
+    <dgm:cxn modelId="{6E9E163B-0AB7-4754-A4F2-216CA36B1DB7}" type="presOf" srcId="{C081D107-7690-4B8B-9EB8-4888A9A44024}" destId="{9D99FDD8-420C-4FB0-9345-0A1C60EF94C8}" srcOrd="1" destOrd="0" presId="urn:microsoft.com/office/officeart/2005/8/layout/orgChart1"/>
+    <dgm:cxn modelId="{4239631B-F4BE-4A27-8B56-20D04C5387E9}" type="presOf" srcId="{94BD9360-C91B-4AE1-9C14-2217B2F3BF64}" destId="{4DDD50A4-847C-46C2-B26F-C07C5AFBA03D}" srcOrd="0" destOrd="0" presId="urn:microsoft.com/office/officeart/2005/8/layout/orgChart1"/>
+    <dgm:cxn modelId="{92F84831-FDCB-425A-BE75-663045F5F9DB}" type="presOf" srcId="{07C7BCE9-1FE0-4285-8871-41B7514A6766}" destId="{4D290175-CBE1-4694-B9A4-C25A4018064E}" srcOrd="0" destOrd="0" presId="urn:microsoft.com/office/officeart/2005/8/layout/orgChart1"/>
+    <dgm:cxn modelId="{DD939D39-5702-4FE6-B82D-C34834C431B8}" srcId="{1C1E4CAB-2051-4EAB-83A8-D6BCBA07AFD8}" destId="{552AAB97-0656-4986-98BD-AA65DE22796B}" srcOrd="1" destOrd="0" parTransId="{66462901-A44E-416B-9E18-6008929B95AD}" sibTransId="{88A528C6-D21F-4389-A5C8-F10B1A817697}"/>
+    <dgm:cxn modelId="{12C374D6-B6B6-49D6-AF4D-F7BBFCCEBF69}" type="presOf" srcId="{7A006717-D97A-48F1-A477-79A9FBFF37FC}" destId="{BB3DC989-D6D7-44F2-A662-C502F5F97334}" srcOrd="0" destOrd="0" presId="urn:microsoft.com/office/officeart/2005/8/layout/orgChart1"/>
+    <dgm:cxn modelId="{2FC43AB6-BDFC-4D13-A373-F84AA65DC045}" type="presOf" srcId="{F2421D60-783B-4DD2-B64A-72251A3E13D2}" destId="{136D9278-9953-449B-96A6-EFE18FB6493C}" srcOrd="0" destOrd="0" presId="urn:microsoft.com/office/officeart/2005/8/layout/orgChart1"/>
+    <dgm:cxn modelId="{667A34A7-AEF4-4800-8F18-E3FA41CF7E38}" srcId="{8342BCAF-509C-4D39-A14C-24ECDC6D0FA4}" destId="{F2421D60-783B-4DD2-B64A-72251A3E13D2}" srcOrd="0" destOrd="0" parTransId="{8FA0EC63-D89F-441A-9F47-D01FB79D386C}" sibTransId="{9F2C7F6B-379D-4B20-A848-75F8FB988117}"/>
+    <dgm:cxn modelId="{A4521D60-BC7E-482D-9890-33B9A6B8D060}" srcId="{B3BF47A0-7BE9-4097-82FD-91024D93629F}" destId="{A1DA04AD-C67F-4233-BE40-12AE15E164D9}" srcOrd="1" destOrd="0" parTransId="{B98F6868-42C6-40C4-B620-C49EC08E99F2}" sibTransId="{14F70767-9200-4B11-9345-F21FE460C252}"/>
+    <dgm:cxn modelId="{AA2E8268-C6F2-4E8A-83EB-E403C5E9B3B8}" type="presOf" srcId="{6D3BCD3F-2FDD-4134-8560-F83C9BEE1B6C}" destId="{149A331C-E6D8-42A0-8F44-23D98D79EFDC}" srcOrd="0" destOrd="0" presId="urn:microsoft.com/office/officeart/2005/8/layout/orgChart1"/>
+    <dgm:cxn modelId="{D9ACFDEA-F6C5-4991-9CB5-39358B75C711}" type="presOf" srcId="{7FBE81FD-1D4E-4F1F-B058-DC1A874BDD3B}" destId="{44628707-2CB1-4D97-BBDC-D7241DEA1DD8}" srcOrd="1" destOrd="0" presId="urn:microsoft.com/office/officeart/2005/8/layout/orgChart1"/>
+    <dgm:cxn modelId="{181A1A40-5ECC-499C-AFB2-8BE50868C41E}" srcId="{8342BCAF-509C-4D39-A14C-24ECDC6D0FA4}" destId="{94F8E2B6-F7AC-4423-8070-F1B3BA632FA1}" srcOrd="2" destOrd="0" parTransId="{53A26F8D-26F4-4162-9D55-5AAF9D3A863D}" sibTransId="{3C0EB8C9-BB50-40BC-9845-47FE6DC79571}"/>
+    <dgm:cxn modelId="{7092A7F7-0B2C-417E-B1BF-B10FB57D9A63}" type="presOf" srcId="{E2ED0AE9-9F6A-4651-B329-B0B5AB36DEDF}" destId="{7D7171AF-69E1-4744-ADD3-C5DF41F76E36}" srcOrd="1" destOrd="0" presId="urn:microsoft.com/office/officeart/2005/8/layout/orgChart1"/>
+    <dgm:cxn modelId="{F3C5E47F-1EB6-4219-A61B-5F6C66610D21}" srcId="{94BD9360-C91B-4AE1-9C14-2217B2F3BF64}" destId="{41AA6D2C-7742-4017-9C51-1C895E0C2270}" srcOrd="1" destOrd="0" parTransId="{EAFBA941-7610-49DC-88A7-72FB74F8AD20}" sibTransId="{778FA541-A32D-4D6C-90D5-4B68914A72F4}"/>
+    <dgm:cxn modelId="{E3C4C9FB-BE36-4D81-B520-FCCE1DEEA003}" srcId="{C8580D4D-17BD-4306-B175-A0C83CB74AB8}" destId="{244B1153-F421-4F90-A625-DC00B5DDED35}" srcOrd="1" destOrd="0" parTransId="{47CA3FE1-2537-4ED7-BEB2-76C518DF5DD9}" sibTransId="{431CB75F-CD9B-4D4D-8DDE-61A85A21B0DE}"/>
+    <dgm:cxn modelId="{87075492-A18D-4265-AA8E-540763B32566}" type="presOf" srcId="{63BEC4EE-7451-4BF8-B76D-1713D3F52589}" destId="{7749A1CA-D6A9-4EC2-8A43-E9DF56502FC9}" srcOrd="0" destOrd="0" presId="urn:microsoft.com/office/officeart/2005/8/layout/orgChart1"/>
+    <dgm:cxn modelId="{A2E757A6-CE77-4791-8463-80066F3B591E}" type="presOf" srcId="{6561BDD3-BF46-4808-89D8-CECC4E675FA5}" destId="{C7C455A3-9E34-4151-8797-5DBEDF486CC0}" srcOrd="0" destOrd="0" presId="urn:microsoft.com/office/officeart/2005/8/layout/orgChart1"/>
+    <dgm:cxn modelId="{310ED008-164C-4C57-9D77-93245703B3E1}" type="presOf" srcId="{878E5EB9-17CA-45EA-91E6-F2773544D02F}" destId="{67B0FD26-2A21-41A1-A2E2-258BD3A2BF8D}" srcOrd="1" destOrd="0" presId="urn:microsoft.com/office/officeart/2005/8/layout/orgChart1"/>
+    <dgm:cxn modelId="{EDCA1ED7-AFBD-4DDB-94CF-823796455B49}" srcId="{94BD9360-C91B-4AE1-9C14-2217B2F3BF64}" destId="{7FBE81FD-1D4E-4F1F-B058-DC1A874BDD3B}" srcOrd="0" destOrd="0" parTransId="{63BEC4EE-7451-4BF8-B76D-1713D3F52589}" sibTransId="{548F686A-0C99-4388-8234-5256076AA13D}"/>
+    <dgm:cxn modelId="{27C5DF19-1ACF-4606-AC8A-47B1579E7E8A}" srcId="{D2856E0E-0D7E-4055-A217-842D019B4A0E}" destId="{7F88952C-534C-43F7-B487-8BE17A5B3E05}" srcOrd="0" destOrd="0" parTransId="{7FA4272E-0257-4AAF-A067-1357101696D3}" sibTransId="{07AEA0F5-D187-491C-AE04-0341F0F7AF45}"/>
+    <dgm:cxn modelId="{46E4C9B2-434F-4482-B1A9-D54D55740E96}" type="presOf" srcId="{8342BCAF-509C-4D39-A14C-24ECDC6D0FA4}" destId="{C518CB8D-5BE3-44AE-9F7D-62F7117D078B}" srcOrd="0" destOrd="0" presId="urn:microsoft.com/office/officeart/2005/8/layout/orgChart1"/>
     <dgm:cxn modelId="{8F2FC0B7-62E9-4F09-933D-009539CF2D92}" srcId="{C8580D4D-17BD-4306-B175-A0C83CB74AB8}" destId="{C85DA9CA-E39C-4AA4-9478-DE0131B6D164}" srcOrd="0" destOrd="0" parTransId="{762F4DCC-4087-41BB-81F1-AAB0C77DC2A2}" sibTransId="{BDBC957F-914A-4C33-A741-DAEBFBEAD7E7}"/>
-    <dgm:cxn modelId="{212F46D9-F7F5-4211-8356-CD92CA3941A6}" type="presOf" srcId="{7F88952C-534C-43F7-B487-8BE17A5B3E05}" destId="{69F53007-EA18-4D02-8B62-2CE7CFE40C8A}" srcOrd="0" destOrd="0" presId="urn:microsoft.com/office/officeart/2005/8/layout/orgChart1"/>
-    <dgm:cxn modelId="{188850F8-98CA-4736-853D-04706D1AFBF5}" type="presOf" srcId="{8342BCAF-509C-4D39-A14C-24ECDC6D0FA4}" destId="{C518CB8D-5BE3-44AE-9F7D-62F7117D078B}" srcOrd="0" destOrd="0" presId="urn:microsoft.com/office/officeart/2005/8/layout/orgChart1"/>
-    <dgm:cxn modelId="{4618BA2B-7D5F-47F5-B2CC-50A772DEDF5B}" srcId="{A1DA04AD-C67F-4233-BE40-12AE15E164D9}" destId="{C081D107-7690-4B8B-9EB8-4888A9A44024}" srcOrd="3" destOrd="0" parTransId="{C1010ACF-C3A1-41F3-A608-DD2FC0EFC7CA}" sibTransId="{6B308032-DF65-4023-A8D8-02EE2C2EC94F}"/>
-    <dgm:cxn modelId="{823A5E9B-0621-4B42-B91A-A9329D2D506C}" type="presOf" srcId="{F23C7896-C454-4B64-B27E-0E31CCFAD2B9}" destId="{AC403DDD-9B1B-4394-84CA-2B54699E2CD2}" srcOrd="0" destOrd="0" presId="urn:microsoft.com/office/officeart/2005/8/layout/orgChart1"/>
-    <dgm:cxn modelId="{CFEC570A-2271-4A53-954B-2CDE403DCEBE}" type="presOf" srcId="{63BEC4EE-7451-4BF8-B76D-1713D3F52589}" destId="{7749A1CA-D6A9-4EC2-8A43-E9DF56502FC9}" srcOrd="0" destOrd="0" presId="urn:microsoft.com/office/officeart/2005/8/layout/orgChart1"/>
-    <dgm:cxn modelId="{6C1D7C2B-0FCE-4122-8076-B0FDBDA1AE23}" type="presOf" srcId="{F2421D60-783B-4DD2-B64A-72251A3E13D2}" destId="{136D9278-9953-449B-96A6-EFE18FB6493C}" srcOrd="0" destOrd="0" presId="urn:microsoft.com/office/officeart/2005/8/layout/orgChart1"/>
-    <dgm:cxn modelId="{181A1A40-5ECC-499C-AFB2-8BE50868C41E}" srcId="{8342BCAF-509C-4D39-A14C-24ECDC6D0FA4}" destId="{94F8E2B6-F7AC-4423-8070-F1B3BA632FA1}" srcOrd="2" destOrd="0" parTransId="{53A26F8D-26F4-4162-9D55-5AAF9D3A863D}" sibTransId="{3C0EB8C9-BB50-40BC-9845-47FE6DC79571}"/>
-    <dgm:cxn modelId="{58501815-2189-4730-9BA9-2F959111E651}" type="presOf" srcId="{C85DA9CA-E39C-4AA4-9478-DE0131B6D164}" destId="{EE032B72-E747-4122-BDCE-F8BED34B1369}" srcOrd="1" destOrd="0" presId="urn:microsoft.com/office/officeart/2005/8/layout/orgChart1"/>
-    <dgm:cxn modelId="{8BAACB9D-6B11-4FCA-93E2-9FEE6129DD71}" type="presOf" srcId="{07C7BCE9-1FE0-4285-8871-41B7514A6766}" destId="{4D290175-CBE1-4694-B9A4-C25A4018064E}" srcOrd="0" destOrd="0" presId="urn:microsoft.com/office/officeart/2005/8/layout/orgChart1"/>
-    <dgm:cxn modelId="{163670BC-CB20-4CA0-9BBB-45B57CDEF879}" type="presOf" srcId="{D2856E0E-0D7E-4055-A217-842D019B4A0E}" destId="{481186E1-DAD5-4ABC-B7DA-829604CD838E}" srcOrd="0" destOrd="0" presId="urn:microsoft.com/office/officeart/2005/8/layout/orgChart1"/>
-    <dgm:cxn modelId="{EFC49962-D85A-4ECC-84B7-E20CFD99DFBE}" type="presOf" srcId="{B7FEC96C-1076-43DD-B9F6-853C677061D2}" destId="{5C64F6D6-135D-412B-82E2-80B367E95B49}" srcOrd="0" destOrd="0" presId="urn:microsoft.com/office/officeart/2005/8/layout/orgChart1"/>
-    <dgm:cxn modelId="{A4521D60-BC7E-482D-9890-33B9A6B8D060}" srcId="{B3BF47A0-7BE9-4097-82FD-91024D93629F}" destId="{A1DA04AD-C67F-4233-BE40-12AE15E164D9}" srcOrd="1" destOrd="0" parTransId="{B98F6868-42C6-40C4-B620-C49EC08E99F2}" sibTransId="{14F70767-9200-4B11-9345-F21FE460C252}"/>
-    <dgm:cxn modelId="{423F8715-079E-49D8-BFAC-A208951A77B5}" type="presOf" srcId="{7D04B199-6A5B-4A0A-92F3-345FC4059077}" destId="{DE5414F9-35BF-41B2-94AC-846A926A447E}" srcOrd="0" destOrd="0" presId="urn:microsoft.com/office/officeart/2005/8/layout/orgChart1"/>
-    <dgm:cxn modelId="{F2B82B9D-BB07-4C23-9258-8792D0E1C4C8}" type="presOf" srcId="{F02721CC-2DFE-4457-8798-4F5F695A150B}" destId="{C61D38EE-F85D-4661-8604-F778CD8CAC67}" srcOrd="0" destOrd="0" presId="urn:microsoft.com/office/officeart/2005/8/layout/orgChart1"/>
-    <dgm:cxn modelId="{CBE9F40A-5558-48BC-80E3-28C737DFA746}" type="presOf" srcId="{D96D9290-45A7-443E-8CFE-342D8589733E}" destId="{E32543E2-D2F8-494C-B68B-E63BB72C9BF2}" srcOrd="0" destOrd="0" presId="urn:microsoft.com/office/officeart/2005/8/layout/orgChart1"/>
-    <dgm:cxn modelId="{01987A19-FE1E-4704-AA83-887C35A71CDF}" type="presOf" srcId="{47CA3FE1-2537-4ED7-BEB2-76C518DF5DD9}" destId="{3D40594D-C0D6-44C2-8B3A-F67D188E9716}" srcOrd="0" destOrd="0" presId="urn:microsoft.com/office/officeart/2005/8/layout/orgChart1"/>
-    <dgm:cxn modelId="{45C723D6-2E8B-423F-964E-2F1C65398B2A}" type="presOf" srcId="{0842A5FC-BB5B-4D65-A81C-00C9CA378A41}" destId="{B73B9884-6FAA-4117-B921-549C92EA840E}" srcOrd="0" destOrd="0" presId="urn:microsoft.com/office/officeart/2005/8/layout/orgChart1"/>
-    <dgm:cxn modelId="{D18C46E7-CFD3-438C-A794-74B2D9687B7E}" type="presOf" srcId="{6561BDD3-BF46-4808-89D8-CECC4E675FA5}" destId="{C7C455A3-9E34-4151-8797-5DBEDF486CC0}" srcOrd="0" destOrd="0" presId="urn:microsoft.com/office/officeart/2005/8/layout/orgChart1"/>
-    <dgm:cxn modelId="{88FC8ED7-8EE3-4C65-87CF-3CBF81DD8EF5}" type="presOf" srcId="{1C1E4CAB-2051-4EAB-83A8-D6BCBA07AFD8}" destId="{327C8C53-CBB4-46C0-B38E-87EA8CBA548E}" srcOrd="0" destOrd="0" presId="urn:microsoft.com/office/officeart/2005/8/layout/orgChart1"/>
-    <dgm:cxn modelId="{2F96E4D5-F256-4C67-B22B-A3C1BA77AE69}" type="presOf" srcId="{6D3BCD3F-2FDD-4134-8560-F83C9BEE1B6C}" destId="{149A331C-E6D8-42A0-8F44-23D98D79EFDC}" srcOrd="0" destOrd="0" presId="urn:microsoft.com/office/officeart/2005/8/layout/orgChart1"/>
-    <dgm:cxn modelId="{F4DED473-7F4A-46D8-8300-70D5CB0E2917}" type="presOf" srcId="{7FA4272E-0257-4AAF-A067-1357101696D3}" destId="{D6A91FA4-0D7E-477D-8597-71E70048F221}" srcOrd="0" destOrd="0" presId="urn:microsoft.com/office/officeart/2005/8/layout/orgChart1"/>
-    <dgm:cxn modelId="{21F9E052-ADF6-4CB1-85A6-DAA9ACE1F6C5}" type="presOf" srcId="{14BA8B7D-FC81-4C53-BE71-92B572CC4AEC}" destId="{945180BB-4978-4C90-8C4F-C7AEE1846651}" srcOrd="0" destOrd="0" presId="urn:microsoft.com/office/officeart/2005/8/layout/orgChart1"/>
-    <dgm:cxn modelId="{E3C4C9FB-BE36-4D81-B520-FCCE1DEEA003}" srcId="{C8580D4D-17BD-4306-B175-A0C83CB74AB8}" destId="{244B1153-F421-4F90-A625-DC00B5DDED35}" srcOrd="1" destOrd="0" parTransId="{47CA3FE1-2537-4ED7-BEB2-76C518DF5DD9}" sibTransId="{431CB75F-CD9B-4D4D-8DDE-61A85A21B0DE}"/>
-    <dgm:cxn modelId="{C1DE56CC-1DE3-4491-9042-0658C42C185B}" type="presOf" srcId="{07C7BCE9-1FE0-4285-8871-41B7514A6766}" destId="{EF108220-3F2A-4064-A80C-98C77070A60F}" srcOrd="1" destOrd="0" presId="urn:microsoft.com/office/officeart/2005/8/layout/orgChart1"/>
-    <dgm:cxn modelId="{607E277D-00DF-4040-9F7A-92493E68372A}" srcId="{1C1E4CAB-2051-4EAB-83A8-D6BCBA07AFD8}" destId="{A10FC091-5EDC-4686-A7D1-710F7173D400}" srcOrd="0" destOrd="0" parTransId="{B3CED53D-58AE-42FB-905C-13A6C66062CF}" sibTransId="{14DCB6EE-2B6C-45B0-A123-9E874EDDAECD}"/>
-    <dgm:cxn modelId="{9F630FC3-DD42-4CE9-A035-76D77309671D}" srcId="{6561BDD3-BF46-4808-89D8-CECC4E675FA5}" destId="{B3BF47A0-7BE9-4097-82FD-91024D93629F}" srcOrd="0" destOrd="0" parTransId="{EDB15177-F88D-4DF2-8EEE-7391CE1E7778}" sibTransId="{40960F4E-940B-4539-A15B-0DAD4376120D}"/>
-    <dgm:cxn modelId="{BB6A2BB8-5045-4053-996F-11DEDADE6F40}" type="presOf" srcId="{6DE12267-A6A5-4E0D-9AFC-89194CAA4E97}" destId="{A184F633-5834-493E-908C-05D7707FEA82}" srcOrd="0" destOrd="0" presId="urn:microsoft.com/office/officeart/2005/8/layout/orgChart1"/>
-    <dgm:cxn modelId="{21A4E373-F484-451E-A189-ACC8BFD2A203}" type="presOf" srcId="{BF3FCF9F-7F35-4005-BB3D-1988E0BEECD1}" destId="{FD57E27C-984A-4811-8566-E4FC15475824}" srcOrd="1" destOrd="0" presId="urn:microsoft.com/office/officeart/2005/8/layout/orgChart1"/>
-    <dgm:cxn modelId="{798E1CE3-77FF-48B2-8400-49638CDDFF0E}" type="presOf" srcId="{DFB03ACD-650B-4FC6-9C01-0A428E2C2C7D}" destId="{1F551357-A2A2-4E7E-BE69-1F3E923B7A23}" srcOrd="1" destOrd="0" presId="urn:microsoft.com/office/officeart/2005/8/layout/orgChart1"/>
-    <dgm:cxn modelId="{633B2225-A4A4-4EF5-9258-6C70B5166493}" type="presOf" srcId="{8ABBD19D-7CC8-4D71-93B2-FD60FF6ECB16}" destId="{282483F0-628C-4AF1-B926-0FEF2FE41287}" srcOrd="1" destOrd="0" presId="urn:microsoft.com/office/officeart/2005/8/layout/orgChart1"/>
-    <dgm:cxn modelId="{304A8D3F-9236-4E79-A904-6ECC14659AE7}" srcId="{7F88952C-534C-43F7-B487-8BE17A5B3E05}" destId="{7A006717-D97A-48F1-A477-79A9FBFF37FC}" srcOrd="0" destOrd="0" parTransId="{7C6019E3-BF04-40EB-BDBA-A1BAEBE9536A}" sibTransId="{15A0466C-3D7F-416E-B16B-C30B14CCC97B}"/>
-    <dgm:cxn modelId="{5424CAFF-79E0-43CE-86C5-01B5EF71B67A}" type="presOf" srcId="{8ABBD19D-7CC8-4D71-93B2-FD60FF6ECB16}" destId="{953C1444-9D5E-4931-A299-053D68106E94}" srcOrd="0" destOrd="0" presId="urn:microsoft.com/office/officeart/2005/8/layout/orgChart1"/>
-    <dgm:cxn modelId="{BC86072D-CAD8-4798-A5DF-2EA4F3AA2C99}" type="presOf" srcId="{D2856E0E-0D7E-4055-A217-842D019B4A0E}" destId="{B5CF8EAC-6E58-4E07-8A69-7C8366228EF4}" srcOrd="1" destOrd="0" presId="urn:microsoft.com/office/officeart/2005/8/layout/orgChart1"/>
-    <dgm:cxn modelId="{B233EC66-8DE1-4605-A1AD-3159B8614EA1}" type="presOf" srcId="{878E5EB9-17CA-45EA-91E6-F2773544D02F}" destId="{67B0FD26-2A21-41A1-A2E2-258BD3A2BF8D}" srcOrd="1" destOrd="0" presId="urn:microsoft.com/office/officeart/2005/8/layout/orgChart1"/>
-    <dgm:cxn modelId="{5953D1C9-9281-470C-8535-7A4122FE4FF6}" type="presOf" srcId="{552AAB97-0656-4986-98BD-AA65DE22796B}" destId="{5586E216-C92E-4DC1-8B21-DCF79DFC36A3}" srcOrd="0" destOrd="0" presId="urn:microsoft.com/office/officeart/2005/8/layout/orgChart1"/>
-    <dgm:cxn modelId="{3A5A92D1-9385-4994-8ECB-C59E6185C485}" srcId="{7F88952C-534C-43F7-B487-8BE17A5B3E05}" destId="{B7FEC96C-1076-43DD-B9F6-853C677061D2}" srcOrd="2" destOrd="0" parTransId="{B64AB023-1179-47D3-B483-4707405270A4}" sibTransId="{8F7022AA-9F51-4F76-94D2-B692FD9D0C64}"/>
-    <dgm:cxn modelId="{BEBBAA67-F67C-4005-B82B-D120A0B5F24F}" type="presOf" srcId="{14BA8B7D-FC81-4C53-BE71-92B572CC4AEC}" destId="{E1E39A3C-3140-40FB-BE8A-17512A8C7268}" srcOrd="1" destOrd="0" presId="urn:microsoft.com/office/officeart/2005/8/layout/orgChart1"/>
+    <dgm:cxn modelId="{0F334533-D36A-4830-9468-96579789F7FB}" type="presOf" srcId="{53A26F8D-26F4-4162-9D55-5AAF9D3A863D}" destId="{F3F1AC1C-3DA4-4A18-8065-DD53728CC3B1}" srcOrd="0" destOrd="0" presId="urn:microsoft.com/office/officeart/2005/8/layout/orgChart1"/>
+    <dgm:cxn modelId="{8F9E672E-F62D-4050-9111-B48877E8003E}" type="presOf" srcId="{C8580D4D-17BD-4306-B175-A0C83CB74AB8}" destId="{D22058D5-7559-4927-A109-EFEAB10C4899}" srcOrd="1" destOrd="0" presId="urn:microsoft.com/office/officeart/2005/8/layout/orgChart1"/>
+    <dgm:cxn modelId="{FC8A5087-606F-4C71-AFBE-1E8905BEFA39}" type="presOf" srcId="{B64AB023-1179-47D3-B483-4707405270A4}" destId="{86DDEB45-4BA3-4F58-958D-61E27427E171}" srcOrd="0" destOrd="0" presId="urn:microsoft.com/office/officeart/2005/8/layout/orgChart1"/>
+    <dgm:cxn modelId="{FDA764CE-3CC8-4FE1-8D85-F31A90F21713}" type="presOf" srcId="{8342BCAF-509C-4D39-A14C-24ECDC6D0FA4}" destId="{46F88410-BD31-4664-8B7A-DF48DE345628}" srcOrd="1" destOrd="0" presId="urn:microsoft.com/office/officeart/2005/8/layout/orgChart1"/>
+    <dgm:cxn modelId="{69E4BF86-3BED-45D2-BC66-C15AC2F311BB}" type="presOf" srcId="{C081D107-7690-4B8B-9EB8-4888A9A44024}" destId="{7FADC83E-C505-4453-9261-3C4968EF4C31}" srcOrd="0" destOrd="0" presId="urn:microsoft.com/office/officeart/2005/8/layout/orgChart1"/>
+    <dgm:cxn modelId="{E0DD5D66-98D3-4C25-877B-E724CE95FDDC}" type="presOf" srcId="{D96D9290-45A7-443E-8CFE-342D8589733E}" destId="{E32543E2-D2F8-494C-B68B-E63BB72C9BF2}" srcOrd="0" destOrd="0" presId="urn:microsoft.com/office/officeart/2005/8/layout/orgChart1"/>
+    <dgm:cxn modelId="{EDF05BCD-9FB9-4CA6-8C7B-127B83666E63}" srcId="{94BD9360-C91B-4AE1-9C14-2217B2F3BF64}" destId="{6DE12267-A6A5-4E0D-9AFC-89194CAA4E97}" srcOrd="2" destOrd="0" parTransId="{E0FF6A54-9552-4BAD-86EF-A281201B9B03}" sibTransId="{975D8C83-BC77-4EC3-B75D-E46DAFB87836}"/>
+    <dgm:cxn modelId="{FBBF216B-B477-4939-B220-B5A3AFEF22FD}" type="presOf" srcId="{1C1E4CAB-2051-4EAB-83A8-D6BCBA07AFD8}" destId="{327C8C53-CBB4-46C0-B38E-87EA8CBA548E}" srcOrd="0" destOrd="0" presId="urn:microsoft.com/office/officeart/2005/8/layout/orgChart1"/>
+    <dgm:cxn modelId="{FEB6C62C-129B-4DC1-AEA1-FB2654220326}" type="presOf" srcId="{41AA6D2C-7742-4017-9C51-1C895E0C2270}" destId="{4925F788-E3B7-48AF-AA15-520DAC3B44AE}" srcOrd="1" destOrd="0" presId="urn:microsoft.com/office/officeart/2005/8/layout/orgChart1"/>
+    <dgm:cxn modelId="{45887723-424D-434A-B14F-4CD383211F28}" type="presOf" srcId="{552AAB97-0656-4986-98BD-AA65DE22796B}" destId="{5586E216-C92E-4DC1-8B21-DCF79DFC36A3}" srcOrd="0" destOrd="0" presId="urn:microsoft.com/office/officeart/2005/8/layout/orgChart1"/>
+    <dgm:cxn modelId="{527373E6-524F-47E1-8E6F-104C27BA8784}" type="presOf" srcId="{B7FEC96C-1076-43DD-B9F6-853C677061D2}" destId="{5C64F6D6-135D-412B-82E2-80B367E95B49}" srcOrd="0" destOrd="0" presId="urn:microsoft.com/office/officeart/2005/8/layout/orgChart1"/>
+    <dgm:cxn modelId="{461582DB-EC29-4A80-959D-030C0CA8218A}" type="presOf" srcId="{60072C0F-2770-4E8F-9FA6-8FFEE86BEF0F}" destId="{506FEA2B-4D18-4FE8-8948-091D60115024}" srcOrd="0" destOrd="0" presId="urn:microsoft.com/office/officeart/2005/8/layout/orgChart1"/>
+    <dgm:cxn modelId="{D62DA434-F420-416A-913F-2BE5466E9127}" type="presOf" srcId="{B1291073-E706-48D9-9E0F-5B99CA9091FA}" destId="{FC10C222-4553-439B-8BC9-577B0BC0F8F5}" srcOrd="0" destOrd="0" presId="urn:microsoft.com/office/officeart/2005/8/layout/orgChart1"/>
     <dgm:cxn modelId="{1C555CAD-BF13-415B-8C93-F0BB1DF8BACA}" srcId="{94BD9360-C91B-4AE1-9C14-2217B2F3BF64}" destId="{F23C7896-C454-4B64-B27E-0E31CCFAD2B9}" srcOrd="3" destOrd="0" parTransId="{2180CDC3-A5F3-45DE-96D5-694D7312CB92}" sibTransId="{76CCBD2F-147A-4885-B5E4-1F24C73AD23A}"/>
-    <dgm:cxn modelId="{28986242-1F7C-4113-9840-D641C2D8638C}" type="presOf" srcId="{8FA0EC63-D89F-441A-9F47-D01FB79D386C}" destId="{13B29C14-3124-4B7A-B960-9284211FC651}" srcOrd="0" destOrd="0" presId="urn:microsoft.com/office/officeart/2005/8/layout/orgChart1"/>
-    <dgm:cxn modelId="{6B022F74-3428-4A42-8B05-DDE7CA5978BD}" type="presOf" srcId="{C081D107-7690-4B8B-9EB8-4888A9A44024}" destId="{7FADC83E-C505-4453-9261-3C4968EF4C31}" srcOrd="0" destOrd="0" presId="urn:microsoft.com/office/officeart/2005/8/layout/orgChart1"/>
-    <dgm:cxn modelId="{E6924D88-4543-4A07-8F58-868717CE83C9}" type="presOf" srcId="{94BD9360-C91B-4AE1-9C14-2217B2F3BF64}" destId="{4DDD50A4-847C-46C2-B26F-C07C5AFBA03D}" srcOrd="0" destOrd="0" presId="urn:microsoft.com/office/officeart/2005/8/layout/orgChart1"/>
-    <dgm:cxn modelId="{7D528019-E1C7-4FD5-85BC-1B9A1B3B63F0}" type="presOf" srcId="{94F8E2B6-F7AC-4423-8070-F1B3BA632FA1}" destId="{9C386480-2C76-4B1B-828E-296683A3ED4F}" srcOrd="0" destOrd="0" presId="urn:microsoft.com/office/officeart/2005/8/layout/orgChart1"/>
-    <dgm:cxn modelId="{EF166E97-D42B-40E6-AC87-65F6DCDD97ED}" type="presOf" srcId="{7F88952C-534C-43F7-B487-8BE17A5B3E05}" destId="{9DD57351-E25E-486E-84E2-44F225F4CC14}" srcOrd="1" destOrd="0" presId="urn:microsoft.com/office/officeart/2005/8/layout/orgChart1"/>
-    <dgm:cxn modelId="{CA21B8D7-137F-4A1C-B443-3A53585EAA79}" type="presOf" srcId="{94BD9360-C91B-4AE1-9C14-2217B2F3BF64}" destId="{92601144-E578-434F-AD9A-8985CF4B2038}" srcOrd="1" destOrd="0" presId="urn:microsoft.com/office/officeart/2005/8/layout/orgChart1"/>
-    <dgm:cxn modelId="{C40EB59A-01A8-4E98-B475-B40B1ABFD813}" type="presOf" srcId="{C85DA9CA-E39C-4AA4-9478-DE0131B6D164}" destId="{1862D90A-8657-4E0E-8C4E-893652227C17}" srcOrd="0" destOrd="0" presId="urn:microsoft.com/office/officeart/2005/8/layout/orgChart1"/>
-    <dgm:cxn modelId="{7E6B2158-18EF-413A-859F-C7F80602A5C9}" type="presOf" srcId="{B3CED53D-58AE-42FB-905C-13A6C66062CF}" destId="{A703A328-F204-4B3E-A123-E7D6A8F8850E}" srcOrd="0" destOrd="0" presId="urn:microsoft.com/office/officeart/2005/8/layout/orgChart1"/>
-    <dgm:cxn modelId="{7444BEE4-31E2-4231-8A5F-2FEFE362111C}" type="presOf" srcId="{41AA6D2C-7742-4017-9C51-1C895E0C2270}" destId="{4925F788-E3B7-48AF-AA15-520DAC3B44AE}" srcOrd="1" destOrd="0" presId="urn:microsoft.com/office/officeart/2005/8/layout/orgChart1"/>
-    <dgm:cxn modelId="{06ACF8E7-273A-4565-8302-E7E360CF1DE3}" type="presOf" srcId="{A10FC091-5EDC-4686-A7D1-710F7173D400}" destId="{796214DC-BF7D-486A-9357-7FC29F0AA565}" srcOrd="0" destOrd="0" presId="urn:microsoft.com/office/officeart/2005/8/layout/orgChart1"/>
-    <dgm:cxn modelId="{7F38152A-516D-4B37-B2C3-A94BF231D851}" srcId="{A1DA04AD-C67F-4233-BE40-12AE15E164D9}" destId="{878E5EB9-17CA-45EA-91E6-F2773544D02F}" srcOrd="1" destOrd="0" parTransId="{20F8BC44-66DE-4FAF-A982-E90713DEC42E}" sibTransId="{97AC9FEA-8478-4D51-9944-85F9B267C24C}"/>
-    <dgm:cxn modelId="{98831615-861F-44D4-B917-F175067CAA26}" type="presOf" srcId="{A10FC091-5EDC-4686-A7D1-710F7173D400}" destId="{68FB53FB-1D5E-4E0C-8A6F-B6E94D41CD7A}" srcOrd="1" destOrd="0" presId="urn:microsoft.com/office/officeart/2005/8/layout/orgChart1"/>
-    <dgm:cxn modelId="{0230A03E-C92E-4979-8974-AD5C887538B2}" type="presOf" srcId="{BF3FCF9F-7F35-4005-BB3D-1988E0BEECD1}" destId="{3942EC70-5DEB-49D5-9129-9A51DC27F5F5}" srcOrd="0" destOrd="0" presId="urn:microsoft.com/office/officeart/2005/8/layout/orgChart1"/>
-    <dgm:cxn modelId="{73AA8A38-4113-4444-B98A-13287CBEBC13}" type="presOf" srcId="{7FBE81FD-1D4E-4F1F-B058-DC1A874BDD3B}" destId="{429904FD-9CA2-4E70-85A2-A856029EBDC7}" srcOrd="0" destOrd="0" presId="urn:microsoft.com/office/officeart/2005/8/layout/orgChart1"/>
-    <dgm:cxn modelId="{56B79EB0-EFC1-47BD-85E2-FA4F515DD708}" type="presOf" srcId="{DFB03ACD-650B-4FC6-9C01-0A428E2C2C7D}" destId="{E56425F0-CC1D-4CC4-AAD1-4422A9D5B3CE}" srcOrd="0" destOrd="0" presId="urn:microsoft.com/office/officeart/2005/8/layout/orgChart1"/>
-    <dgm:cxn modelId="{F8B26028-913B-4740-8887-702887E28024}" srcId="{7F88952C-534C-43F7-B487-8BE17A5B3E05}" destId="{8ABBD19D-7CC8-4D71-93B2-FD60FF6ECB16}" srcOrd="3" destOrd="0" parTransId="{0842A5FC-BB5B-4D65-A81C-00C9CA378A41}" sibTransId="{FC83870D-5AA0-46E9-BD4E-E078A1949C57}"/>
-    <dgm:cxn modelId="{78334A84-691C-4C7C-A420-E16031E80E63}" srcId="{D2856E0E-0D7E-4055-A217-842D019B4A0E}" destId="{94BD9360-C91B-4AE1-9C14-2217B2F3BF64}" srcOrd="2" destOrd="0" parTransId="{6D3BCD3F-2FDD-4134-8560-F83C9BEE1B6C}" sibTransId="{316C5913-F8D9-47BC-A2B6-F6DE2B26B5D0}"/>
-    <dgm:cxn modelId="{C40DF82C-96DA-41C7-8A1C-28DD1B5482A9}" type="presOf" srcId="{B00F6208-49A1-4609-A948-333E44AEA40E}" destId="{4325571D-58C7-40B6-A8B3-D68CCD1FD572}" srcOrd="0" destOrd="0" presId="urn:microsoft.com/office/officeart/2005/8/layout/orgChart1"/>
-    <dgm:cxn modelId="{BA5BDD83-2E48-4EEF-B3D7-2AEBA9EF1DFF}" type="presOf" srcId="{7A006717-D97A-48F1-A477-79A9FBFF37FC}" destId="{50E8530F-379C-4E6B-A260-5D9FC678281D}" srcOrd="1" destOrd="0" presId="urn:microsoft.com/office/officeart/2005/8/layout/orgChart1"/>
-    <dgm:cxn modelId="{498E6137-F199-4EFB-BD42-8F3A34CABF42}" srcId="{A1DA04AD-C67F-4233-BE40-12AE15E164D9}" destId="{91B01C04-670B-4267-B948-B6B5C6E46DAA}" srcOrd="2" destOrd="0" parTransId="{D96D9290-45A7-443E-8CFE-342D8589733E}" sibTransId="{EE0C0852-EE9E-41AE-8081-D961738B99F9}"/>
-    <dgm:cxn modelId="{D949DA15-84EA-4E4B-8649-29179380F9ED}" srcId="{8342BCAF-509C-4D39-A14C-24ECDC6D0FA4}" destId="{FEC15069-5811-41AA-BB9C-FA5B220A629A}" srcOrd="3" destOrd="0" parTransId="{ABBB8956-7515-4B1F-A722-FC156DAE6D61}" sibTransId="{556305D8-615B-4CC9-BFE4-F6A75EC6F3E0}"/>
-    <dgm:cxn modelId="{E0298A17-A461-417F-8F23-4E8A1C926015}" type="presOf" srcId="{244B1153-F421-4F90-A625-DC00B5DDED35}" destId="{869C4C44-E842-4E6E-A35B-95E38F758E22}" srcOrd="0" destOrd="0" presId="urn:microsoft.com/office/officeart/2005/8/layout/orgChart1"/>
-    <dgm:cxn modelId="{FBBC0863-1A71-42B2-ADDE-628282A7FAED}" type="presOf" srcId="{E2ED0AE9-9F6A-4651-B329-B0B5AB36DEDF}" destId="{7D7171AF-69E1-4744-ADD3-C5DF41F76E36}" srcOrd="1" destOrd="0" presId="urn:microsoft.com/office/officeart/2005/8/layout/orgChart1"/>
-    <dgm:cxn modelId="{25F82753-969C-41EF-A24B-83B63A02AE14}" srcId="{7F88952C-534C-43F7-B487-8BE17A5B3E05}" destId="{14BA8B7D-FC81-4C53-BE71-92B572CC4AEC}" srcOrd="1" destOrd="0" parTransId="{B00F6208-49A1-4609-A948-333E44AEA40E}" sibTransId="{BB454D04-7905-4753-A421-DF75C4CE63F7}"/>
-    <dgm:cxn modelId="{2124318C-4598-4E91-815A-FB422B6439CD}" type="presOf" srcId="{552AAB97-0656-4986-98BD-AA65DE22796B}" destId="{4F3E5E7E-37CC-44FD-93B9-C0BD834CB266}" srcOrd="1" destOrd="0" presId="urn:microsoft.com/office/officeart/2005/8/layout/orgChart1"/>
-    <dgm:cxn modelId="{38DBD3C8-B16E-4DFF-9430-72AEB2A88E0C}" type="presOf" srcId="{C081D107-7690-4B8B-9EB8-4888A9A44024}" destId="{9D99FDD8-420C-4FB0-9345-0A1C60EF94C8}" srcOrd="1" destOrd="0" presId="urn:microsoft.com/office/officeart/2005/8/layout/orgChart1"/>
-    <dgm:cxn modelId="{650BCE3E-0070-4FD4-9DC8-410C067831BA}" type="presOf" srcId="{2180CDC3-A5F3-45DE-96D5-694D7312CB92}" destId="{AB5A0FD6-B4EC-4F5E-833E-518692230A57}" srcOrd="0" destOrd="0" presId="urn:microsoft.com/office/officeart/2005/8/layout/orgChart1"/>
-    <dgm:cxn modelId="{DCE873B9-156F-4D14-AC5A-C56DD975C39A}" type="presOf" srcId="{C8580D4D-17BD-4306-B175-A0C83CB74AB8}" destId="{D22058D5-7559-4927-A109-EFEAB10C4899}" srcOrd="1" destOrd="0" presId="urn:microsoft.com/office/officeart/2005/8/layout/orgChart1"/>
-    <dgm:cxn modelId="{A6A6E88B-9C85-4BE9-822B-811BEA344901}" srcId="{A1DA04AD-C67F-4233-BE40-12AE15E164D9}" destId="{DFB03ACD-650B-4FC6-9C01-0A428E2C2C7D}" srcOrd="0" destOrd="0" parTransId="{36AC5DAD-95D1-4AB5-88B4-CFBA81C311BD}" sibTransId="{E927FE7A-7BA9-4B13-978F-C81E2FC1865C}"/>
-    <dgm:cxn modelId="{5334DC48-DB77-4EE2-80B9-0F9C758B1D0D}" type="presOf" srcId="{66462901-A44E-416B-9E18-6008929B95AD}" destId="{B554E9D6-7A10-48AF-8F80-BD1F4D813F7F}" srcOrd="0" destOrd="0" presId="urn:microsoft.com/office/officeart/2005/8/layout/orgChart1"/>
     <dgm:cxn modelId="{DE35CE71-DBC3-4E39-AE79-0B87BA1EBB2D}" srcId="{D2856E0E-0D7E-4055-A217-842D019B4A0E}" destId="{1C1E4CAB-2051-4EAB-83A8-D6BCBA07AFD8}" srcOrd="3" destOrd="0" parTransId="{F02721CC-2DFE-4457-8798-4F5F695A150B}" sibTransId="{F3A48804-373D-4BC2-B4A5-495313DFBB2F}"/>
-    <dgm:cxn modelId="{077F66F6-9C71-4627-AEE3-6A0C58B6E186}" type="presOf" srcId="{60072C0F-2770-4E8F-9FA6-8FFEE86BEF0F}" destId="{506FEA2B-4D18-4FE8-8948-091D60115024}" srcOrd="0" destOrd="0" presId="urn:microsoft.com/office/officeart/2005/8/layout/orgChart1"/>
-    <dgm:cxn modelId="{17D8D7EF-70DD-4DB0-9DD8-6C476A004D02}" type="presOf" srcId="{7FBE81FD-1D4E-4F1F-B058-DC1A874BDD3B}" destId="{44628707-2CB1-4D97-BBDC-D7241DEA1DD8}" srcOrd="1" destOrd="0" presId="urn:microsoft.com/office/officeart/2005/8/layout/orgChart1"/>
-    <dgm:cxn modelId="{DD939D39-5702-4FE6-B82D-C34834C431B8}" srcId="{1C1E4CAB-2051-4EAB-83A8-D6BCBA07AFD8}" destId="{552AAB97-0656-4986-98BD-AA65DE22796B}" srcOrd="1" destOrd="0" parTransId="{66462901-A44E-416B-9E18-6008929B95AD}" sibTransId="{88A528C6-D21F-4389-A5C8-F10B1A817697}"/>
-    <dgm:cxn modelId="{CFF2FCE7-48D2-4108-9C27-CCE75E2BA7AC}" type="presOf" srcId="{F2421D60-783B-4DD2-B64A-72251A3E13D2}" destId="{D02BAE1F-7BA2-4631-8D6C-CC685764EBC2}" srcOrd="1" destOrd="0" presId="urn:microsoft.com/office/officeart/2005/8/layout/orgChart1"/>
-    <dgm:cxn modelId="{BCED4082-9122-446B-A5EC-05FF43EC16B0}" type="presOf" srcId="{EAFBA941-7610-49DC-88A7-72FB74F8AD20}" destId="{A52C077D-028C-42D7-AA48-A316F6C344B9}" srcOrd="0" destOrd="0" presId="urn:microsoft.com/office/officeart/2005/8/layout/orgChart1"/>
-    <dgm:cxn modelId="{089C2950-7504-496B-82CF-4A6B4A0E0EAF}" type="presOf" srcId="{36AC5DAD-95D1-4AB5-88B4-CFBA81C311BD}" destId="{9E26ECB0-67F4-4C4A-A15F-E67E5BCDF800}" srcOrd="0" destOrd="0" presId="urn:microsoft.com/office/officeart/2005/8/layout/orgChart1"/>
-    <dgm:cxn modelId="{50EF7284-950F-43B4-B39A-441E4C8273AE}" type="presOf" srcId="{E2ED0AE9-9F6A-4651-B329-B0B5AB36DEDF}" destId="{4C23AEF5-FCDC-4E46-A6E4-FF764D41B0C7}" srcOrd="0" destOrd="0" presId="urn:microsoft.com/office/officeart/2005/8/layout/orgChart1"/>
-    <dgm:cxn modelId="{D21ABA9A-E024-43F6-A00E-BEC8DAE587F2}" type="presOf" srcId="{C89E354A-70AC-4D25-A2A6-E87DFAC2879F}" destId="{DD3563DC-B27A-4917-9D03-E4CEA6EFF41B}" srcOrd="0" destOrd="0" presId="urn:microsoft.com/office/officeart/2005/8/layout/orgChart1"/>
-    <dgm:cxn modelId="{970281D2-42A0-4C56-8367-936746BC402D}" type="presOf" srcId="{B98BBA75-0E3D-47A0-BCB5-6BE199299C2D}" destId="{1F3C27AC-55FA-4CF0-9DC6-821338CFCD5D}" srcOrd="0" destOrd="0" presId="urn:microsoft.com/office/officeart/2005/8/layout/orgChart1"/>
-    <dgm:cxn modelId="{EDCA1ED7-AFBD-4DDB-94CF-823796455B49}" srcId="{94BD9360-C91B-4AE1-9C14-2217B2F3BF64}" destId="{7FBE81FD-1D4E-4F1F-B058-DC1A874BDD3B}" srcOrd="0" destOrd="0" parTransId="{63BEC4EE-7451-4BF8-B76D-1713D3F52589}" sibTransId="{548F686A-0C99-4388-8234-5256076AA13D}"/>
-    <dgm:cxn modelId="{0893FEFC-0AF0-42E8-BFAB-0738DF6FBA9D}" type="presOf" srcId="{E0FF6A54-9552-4BAD-86EF-A281201B9B03}" destId="{F880F0D0-CA85-4871-A9FE-29ED47BD6BBC}" srcOrd="0" destOrd="0" presId="urn:microsoft.com/office/officeart/2005/8/layout/orgChart1"/>
-    <dgm:cxn modelId="{43AB47FC-06BF-4384-8DA6-9872E25B6012}" type="presOf" srcId="{53A26F8D-26F4-4162-9D55-5AAF9D3A863D}" destId="{F3F1AC1C-3DA4-4A18-8065-DD53728CC3B1}" srcOrd="0" destOrd="0" presId="urn:microsoft.com/office/officeart/2005/8/layout/orgChart1"/>
-    <dgm:cxn modelId="{C24637BF-1C4C-4077-8D03-56FD95BFEE9E}" type="presOf" srcId="{20F8BC44-66DE-4FAF-A982-E90713DEC42E}" destId="{EAF219D3-A106-4203-B3FB-430C7653CC5D}" srcOrd="0" destOrd="0" presId="urn:microsoft.com/office/officeart/2005/8/layout/orgChart1"/>
-    <dgm:cxn modelId="{6B344DAB-9DAE-41AE-A71F-284AE62E3B64}" type="presOf" srcId="{762F4DCC-4087-41BB-81F1-AAB0C77DC2A2}" destId="{1C52E6C8-EA8A-4A88-A1D5-61765034A632}" srcOrd="0" destOrd="0" presId="urn:microsoft.com/office/officeart/2005/8/layout/orgChart1"/>
-    <dgm:cxn modelId="{6CCFF5E5-2B94-4306-A22A-1F2B98F12A10}" type="presOf" srcId="{C8580D4D-17BD-4306-B175-A0C83CB74AB8}" destId="{3B3EA426-E93C-4736-B055-80166AD8D6B4}" srcOrd="0" destOrd="0" presId="urn:microsoft.com/office/officeart/2005/8/layout/orgChart1"/>
-    <dgm:cxn modelId="{13079D22-F1E0-4351-B48D-DE99AF8A59D8}" type="presOf" srcId="{1C1E4CAB-2051-4EAB-83A8-D6BCBA07AFD8}" destId="{C1441849-A430-4B50-A5FD-387C47BF4876}" srcOrd="1" destOrd="0" presId="urn:microsoft.com/office/officeart/2005/8/layout/orgChart1"/>
-    <dgm:cxn modelId="{0B0A1D6E-A6EE-4F9A-B061-3B6BB84E03D1}" type="presOf" srcId="{94F8E2B6-F7AC-4423-8070-F1B3BA632FA1}" destId="{23607AA4-BD71-4657-B552-91520E27F01C}" srcOrd="1" destOrd="0" presId="urn:microsoft.com/office/officeart/2005/8/layout/orgChart1"/>
-    <dgm:cxn modelId="{38D1BB2E-1433-4F71-8CF5-92A12D34D9AA}" type="presOf" srcId="{41AA6D2C-7742-4017-9C51-1C895E0C2270}" destId="{81B42E72-6EFA-47AD-B286-8E5247FA5F10}" srcOrd="0" destOrd="0" presId="urn:microsoft.com/office/officeart/2005/8/layout/orgChart1"/>
-    <dgm:cxn modelId="{45BC8993-6AEC-4635-B5B2-817388BD0E16}" type="presOf" srcId="{FEC15069-5811-41AA-BB9C-FA5B220A629A}" destId="{1D79EF17-3BAC-4908-8265-556DCD84ECF3}" srcOrd="0" destOrd="0" presId="urn:microsoft.com/office/officeart/2005/8/layout/orgChart1"/>
-    <dgm:cxn modelId="{53C7D820-255A-4F81-BCDD-BB11628BCBEC}" type="presOf" srcId="{FEC15069-5811-41AA-BB9C-FA5B220A629A}" destId="{DF7888C5-1BF2-46A8-B3AB-859440095806}" srcOrd="1" destOrd="0" presId="urn:microsoft.com/office/officeart/2005/8/layout/orgChart1"/>
-    <dgm:cxn modelId="{0ACFE41B-5C8A-4E27-B454-9AFA10D903C7}" type="presOf" srcId="{B98F6868-42C6-40C4-B620-C49EC08E99F2}" destId="{0FD3D9AC-D146-44AC-8F27-0B945872E4BA}" srcOrd="0" destOrd="0" presId="urn:microsoft.com/office/officeart/2005/8/layout/orgChart1"/>
-    <dgm:cxn modelId="{3F9B891C-F0C6-421E-9F63-F76CA52D3DCE}" type="presOf" srcId="{91B01C04-670B-4267-B948-B6B5C6E46DAA}" destId="{5ADD0F63-8BBA-461D-AF0C-D72CB70E01E9}" srcOrd="0" destOrd="0" presId="urn:microsoft.com/office/officeart/2005/8/layout/orgChart1"/>
-    <dgm:cxn modelId="{3EF28C56-29E8-4BB7-97D3-827FB37AECD2}" type="presOf" srcId="{244B1153-F421-4F90-A625-DC00B5DDED35}" destId="{2F073C31-2C34-4046-84F0-AAFC941B3564}" srcOrd="1" destOrd="0" presId="urn:microsoft.com/office/officeart/2005/8/layout/orgChart1"/>
-    <dgm:cxn modelId="{EDF05BCD-9FB9-4CA6-8C7B-127B83666E63}" srcId="{94BD9360-C91B-4AE1-9C14-2217B2F3BF64}" destId="{6DE12267-A6A5-4E0D-9AFC-89194CAA4E97}" srcOrd="2" destOrd="0" parTransId="{E0FF6A54-9552-4BAD-86EF-A281201B9B03}" sibTransId="{975D8C83-BC77-4EC3-B75D-E46DAFB87836}"/>
-    <dgm:cxn modelId="{7BE74EBF-A1E4-4494-8F6E-693A5F40A14D}" type="presOf" srcId="{3F0FDF8A-FA46-416D-BB80-090181D03CD0}" destId="{7BBAE005-2913-4E3D-8429-2AE497846630}" srcOrd="0" destOrd="0" presId="urn:microsoft.com/office/officeart/2005/8/layout/orgChart1"/>
-    <dgm:cxn modelId="{0BAC607D-2AAE-4434-82DA-8F8E78B51FF9}" type="presOf" srcId="{B7FEC96C-1076-43DD-B9F6-853C677061D2}" destId="{1D700A52-E4C5-4050-9CB5-2E9E7ADFE8A2}" srcOrd="1" destOrd="0" presId="urn:microsoft.com/office/officeart/2005/8/layout/orgChart1"/>
-    <dgm:cxn modelId="{667A34A7-AEF4-4800-8F18-E3FA41CF7E38}" srcId="{8342BCAF-509C-4D39-A14C-24ECDC6D0FA4}" destId="{F2421D60-783B-4DD2-B64A-72251A3E13D2}" srcOrd="0" destOrd="0" parTransId="{8FA0EC63-D89F-441A-9F47-D01FB79D386C}" sibTransId="{9F2C7F6B-379D-4B20-A848-75F8FB988117}"/>
-    <dgm:cxn modelId="{8F436118-B13B-4737-B149-9EEC99CCBD9C}" srcId="{B3BF47A0-7BE9-4097-82FD-91024D93629F}" destId="{C8580D4D-17BD-4306-B175-A0C83CB74AB8}" srcOrd="2" destOrd="0" parTransId="{B98BBA75-0E3D-47A0-BCB5-6BE199299C2D}" sibTransId="{0AF98AC5-B560-4F2F-AC02-A5269B4DED74}"/>
-    <dgm:cxn modelId="{4B0B003B-8F59-4A86-AE4F-882664FF944C}" type="presOf" srcId="{B1291073-E706-48D9-9E0F-5B99CA9091FA}" destId="{FC10C222-4553-439B-8BC9-577B0BC0F8F5}" srcOrd="0" destOrd="0" presId="urn:microsoft.com/office/officeart/2005/8/layout/orgChart1"/>
-    <dgm:cxn modelId="{940C1BD9-6D46-43F0-883C-CEFFA44D6894}" srcId="{8342BCAF-509C-4D39-A14C-24ECDC6D0FA4}" destId="{E2ED0AE9-9F6A-4651-B329-B0B5AB36DEDF}" srcOrd="1" destOrd="0" parTransId="{7D04B199-6A5B-4A0A-92F3-345FC4059077}" sibTransId="{0969EFF9-6292-43DF-96B7-87C709543B3D}"/>
-    <dgm:cxn modelId="{6AED5119-3666-4F92-B77A-942047D197A8}" type="presOf" srcId="{A1DA04AD-C67F-4233-BE40-12AE15E164D9}" destId="{389E5360-4B3A-455A-9E62-3A05D2DB9222}" srcOrd="0" destOrd="0" presId="urn:microsoft.com/office/officeart/2005/8/layout/orgChart1"/>
-    <dgm:cxn modelId="{786E024C-F189-41E0-A7E9-66FF72A6FA59}" srcId="{D2856E0E-0D7E-4055-A217-842D019B4A0E}" destId="{8342BCAF-509C-4D39-A14C-24ECDC6D0FA4}" srcOrd="1" destOrd="0" parTransId="{60072C0F-2770-4E8F-9FA6-8FFEE86BEF0F}" sibTransId="{35CF8CF6-E919-41E2-B5F3-F55DF71693AC}"/>
-    <dgm:cxn modelId="{C618A9F4-A222-4453-B10A-40C4935C6F31}" type="presOf" srcId="{91B01C04-670B-4267-B948-B6B5C6E46DAA}" destId="{95798136-92E3-4616-BE9A-45266A52EA06}" srcOrd="1" destOrd="0" presId="urn:microsoft.com/office/officeart/2005/8/layout/orgChart1"/>
-    <dgm:cxn modelId="{119243C0-52A9-4EF9-ACC5-75D6799EF646}" type="presOf" srcId="{C1010ACF-C3A1-41F3-A608-DD2FC0EFC7CA}" destId="{3909223D-37B1-42AC-AA2D-225450274E74}" srcOrd="0" destOrd="0" presId="urn:microsoft.com/office/officeart/2005/8/layout/orgChart1"/>
-    <dgm:cxn modelId="{8F107431-D69C-4136-A5D2-B50DE31A4CF6}" srcId="{C8580D4D-17BD-4306-B175-A0C83CB74AB8}" destId="{07C7BCE9-1FE0-4285-8871-41B7514A6766}" srcOrd="2" destOrd="0" parTransId="{C89E354A-70AC-4D25-A2A6-E87DFAC2879F}" sibTransId="{91812EC9-1E89-4676-A4B1-3F47B366CD1B}"/>
-    <dgm:cxn modelId="{FEAE480F-9021-480C-94EA-600A0E4EE454}" type="presOf" srcId="{878E5EB9-17CA-45EA-91E6-F2773544D02F}" destId="{56DC8BCA-783D-4067-985C-C81CDDC06A19}" srcOrd="0" destOrd="0" presId="urn:microsoft.com/office/officeart/2005/8/layout/orgChart1"/>
-    <dgm:cxn modelId="{A001A1BE-ACFE-4E42-950B-282BD2B5CE58}" type="presOf" srcId="{B3BF47A0-7BE9-4097-82FD-91024D93629F}" destId="{5E934B72-DA26-46F2-9963-1CDFEBB6209A}" srcOrd="0" destOrd="0" presId="urn:microsoft.com/office/officeart/2005/8/layout/orgChart1"/>
-    <dgm:cxn modelId="{2B5E24F5-4C9A-487F-8244-29154ABC2C81}" srcId="{B3BF47A0-7BE9-4097-82FD-91024D93629F}" destId="{D2856E0E-0D7E-4055-A217-842D019B4A0E}" srcOrd="0" destOrd="0" parTransId="{B1291073-E706-48D9-9E0F-5B99CA9091FA}" sibTransId="{BF69439B-9420-4059-BB1A-6AF85CC59173}"/>
-    <dgm:cxn modelId="{68843EC6-E7C9-49CD-AA23-850FACA5383C}" type="presOf" srcId="{F23C7896-C454-4B64-B27E-0E31CCFAD2B9}" destId="{92E2D000-FA3D-4B04-A4DB-2C1CCDA817BB}" srcOrd="1" destOrd="0" presId="urn:microsoft.com/office/officeart/2005/8/layout/orgChart1"/>
-    <dgm:cxn modelId="{2A9E6814-D1F6-454F-920D-0F4EC7D6091A}" type="presOf" srcId="{8342BCAF-509C-4D39-A14C-24ECDC6D0FA4}" destId="{46F88410-BD31-4664-8B7A-DF48DE345628}" srcOrd="1" destOrd="0" presId="urn:microsoft.com/office/officeart/2005/8/layout/orgChart1"/>
-    <dgm:cxn modelId="{034A4FA6-E8B1-4282-B931-D3E366AC7ADA}" type="presOf" srcId="{7C6019E3-BF04-40EB-BDBA-A1BAEBE9536A}" destId="{BAAFCE2C-8386-4DA9-A08F-FF5AA4878295}" srcOrd="0" destOrd="0" presId="urn:microsoft.com/office/officeart/2005/8/layout/orgChart1"/>
-    <dgm:cxn modelId="{290817D5-6F68-47E3-BF64-5D8E78FDAC50}" type="presOf" srcId="{B3BF47A0-7BE9-4097-82FD-91024D93629F}" destId="{3C6B3319-E9F5-44D2-A2B8-38B3E025FF39}" srcOrd="1" destOrd="0" presId="urn:microsoft.com/office/officeart/2005/8/layout/orgChart1"/>
-    <dgm:cxn modelId="{03E762AD-C604-45A7-AB3C-4ED24470D8A9}" type="presOf" srcId="{B64AB023-1179-47D3-B483-4707405270A4}" destId="{86DDEB45-4BA3-4F58-958D-61E27427E171}" srcOrd="0" destOrd="0" presId="urn:microsoft.com/office/officeart/2005/8/layout/orgChart1"/>
-    <dgm:cxn modelId="{27C5DF19-1ACF-4606-AC8A-47B1579E7E8A}" srcId="{D2856E0E-0D7E-4055-A217-842D019B4A0E}" destId="{7F88952C-534C-43F7-B487-8BE17A5B3E05}" srcOrd="0" destOrd="0" parTransId="{7FA4272E-0257-4AAF-A067-1357101696D3}" sibTransId="{07AEA0F5-D187-491C-AE04-0341F0F7AF45}"/>
-    <dgm:cxn modelId="{F3C5E47F-1EB6-4219-A61B-5F6C66610D21}" srcId="{94BD9360-C91B-4AE1-9C14-2217B2F3BF64}" destId="{41AA6D2C-7742-4017-9C51-1C895E0C2270}" srcOrd="1" destOrd="0" parTransId="{EAFBA941-7610-49DC-88A7-72FB74F8AD20}" sibTransId="{778FA541-A32D-4D6C-90D5-4B68914A72F4}"/>
-    <dgm:cxn modelId="{159873AD-3B99-47F8-B606-1313B4B09B60}" type="presOf" srcId="{A1DA04AD-C67F-4233-BE40-12AE15E164D9}" destId="{7724CDF7-0DE8-4E23-9D5E-1A95B24426F5}" srcOrd="1" destOrd="0" presId="urn:microsoft.com/office/officeart/2005/8/layout/orgChart1"/>
-    <dgm:cxn modelId="{8EA50A27-0687-4C46-817C-C8F5D465FBA2}" type="presOf" srcId="{6DE12267-A6A5-4E0D-9AFC-89194CAA4E97}" destId="{BA0B60B8-891D-4982-8D3F-0EE94AAC9113}" srcOrd="1" destOrd="0" presId="urn:microsoft.com/office/officeart/2005/8/layout/orgChart1"/>
-    <dgm:cxn modelId="{F803B660-7AD3-4A7C-92A3-CFECAEC7EA3C}" type="presOf" srcId="{ABBB8956-7515-4B1F-A722-FC156DAE6D61}" destId="{C35C85F9-5E93-4245-97BA-1F839E8004D2}" srcOrd="0" destOrd="0" presId="urn:microsoft.com/office/officeart/2005/8/layout/orgChart1"/>
-    <dgm:cxn modelId="{CC6278DA-C771-40A3-AFE4-4126B211D4F1}" type="presOf" srcId="{7A006717-D97A-48F1-A477-79A9FBFF37FC}" destId="{BB3DC989-D6D7-44F2-A662-C502F5F97334}" srcOrd="0" destOrd="0" presId="urn:microsoft.com/office/officeart/2005/8/layout/orgChart1"/>
-    <dgm:cxn modelId="{0BC96A41-E679-4D73-8B8C-944330187400}" srcId="{C8580D4D-17BD-4306-B175-A0C83CB74AB8}" destId="{BF3FCF9F-7F35-4005-BB3D-1988E0BEECD1}" srcOrd="3" destOrd="0" parTransId="{3F0FDF8A-FA46-416D-BB80-090181D03CD0}" sibTransId="{5F76FCFC-EA75-460F-B1E2-CAF45753CB73}"/>
-    <dgm:cxn modelId="{A2B7F093-A807-4CB8-99AE-9DAB256724FC}" type="presParOf" srcId="{C7C455A3-9E34-4151-8797-5DBEDF486CC0}" destId="{08C7F5B6-AF72-492A-8F11-A7E7A0786FEC}" srcOrd="0" destOrd="0" presId="urn:microsoft.com/office/officeart/2005/8/layout/orgChart1"/>
-    <dgm:cxn modelId="{DD0609BF-F3D0-404B-8C67-FDB1100C4A17}" type="presParOf" srcId="{08C7F5B6-AF72-492A-8F11-A7E7A0786FEC}" destId="{DCF59AF3-2028-493D-982A-35FE77743145}" srcOrd="0" destOrd="0" presId="urn:microsoft.com/office/officeart/2005/8/layout/orgChart1"/>
-    <dgm:cxn modelId="{2219446C-18A1-4C70-A929-F51732B7F54B}" type="presParOf" srcId="{DCF59AF3-2028-493D-982A-35FE77743145}" destId="{5E934B72-DA26-46F2-9963-1CDFEBB6209A}" srcOrd="0" destOrd="0" presId="urn:microsoft.com/office/officeart/2005/8/layout/orgChart1"/>
-    <dgm:cxn modelId="{81ABF486-E6F8-4B5D-8599-C19D4235AA38}" type="presParOf" srcId="{DCF59AF3-2028-493D-982A-35FE77743145}" destId="{3C6B3319-E9F5-44D2-A2B8-38B3E025FF39}" srcOrd="1" destOrd="0" presId="urn:microsoft.com/office/officeart/2005/8/layout/orgChart1"/>
-    <dgm:cxn modelId="{67663748-CEC7-4989-ADB3-A9D98EF26F5F}" type="presParOf" srcId="{08C7F5B6-AF72-492A-8F11-A7E7A0786FEC}" destId="{0B3D5AA3-12CA-4692-BE88-B4CE0EBAB1FC}" srcOrd="1" destOrd="0" presId="urn:microsoft.com/office/officeart/2005/8/layout/orgChart1"/>
-    <dgm:cxn modelId="{CEFF3472-C7CB-4E00-8BCD-BE22D1D13CC2}" type="presParOf" srcId="{0B3D5AA3-12CA-4692-BE88-B4CE0EBAB1FC}" destId="{FC10C222-4553-439B-8BC9-577B0BC0F8F5}" srcOrd="0" destOrd="0" presId="urn:microsoft.com/office/officeart/2005/8/layout/orgChart1"/>
-    <dgm:cxn modelId="{B0CC60CF-0B20-452B-A10F-B82C84BEC122}" type="presParOf" srcId="{0B3D5AA3-12CA-4692-BE88-B4CE0EBAB1FC}" destId="{86054F6D-611B-4CF5-A4E1-8D968D2C9C6E}" srcOrd="1" destOrd="0" presId="urn:microsoft.com/office/officeart/2005/8/layout/orgChart1"/>
-    <dgm:cxn modelId="{1040B7FB-4E3C-493C-94D5-F378ACE4E70A}" type="presParOf" srcId="{86054F6D-611B-4CF5-A4E1-8D968D2C9C6E}" destId="{B1FF4180-E1BF-4734-BB13-ED4409BD4DA9}" srcOrd="0" destOrd="0" presId="urn:microsoft.com/office/officeart/2005/8/layout/orgChart1"/>
-    <dgm:cxn modelId="{4158C3EB-D10E-4352-BCDC-5F57DF6E36F0}" type="presParOf" srcId="{B1FF4180-E1BF-4734-BB13-ED4409BD4DA9}" destId="{481186E1-DAD5-4ABC-B7DA-829604CD838E}" srcOrd="0" destOrd="0" presId="urn:microsoft.com/office/officeart/2005/8/layout/orgChart1"/>
-    <dgm:cxn modelId="{2C25B9C3-C4D6-4FC4-8845-8A69A6E0D14F}" type="presParOf" srcId="{B1FF4180-E1BF-4734-BB13-ED4409BD4DA9}" destId="{B5CF8EAC-6E58-4E07-8A69-7C8366228EF4}" srcOrd="1" destOrd="0" presId="urn:microsoft.com/office/officeart/2005/8/layout/orgChart1"/>
-    <dgm:cxn modelId="{E3AE25D8-6EBC-470A-BEB3-C60A4A7D2B2F}" type="presParOf" srcId="{86054F6D-611B-4CF5-A4E1-8D968D2C9C6E}" destId="{5033893F-63EA-4570-A03E-353ACB4EF98B}" srcOrd="1" destOrd="0" presId="urn:microsoft.com/office/officeart/2005/8/layout/orgChart1"/>
-    <dgm:cxn modelId="{40C28ECA-D3BA-4142-AA50-760272E33E93}" type="presParOf" srcId="{5033893F-63EA-4570-A03E-353ACB4EF98B}" destId="{D6A91FA4-0D7E-477D-8597-71E70048F221}" srcOrd="0" destOrd="0" presId="urn:microsoft.com/office/officeart/2005/8/layout/orgChart1"/>
-    <dgm:cxn modelId="{DCB89FDA-160E-4A57-87EE-785DC349BCED}" type="presParOf" srcId="{5033893F-63EA-4570-A03E-353ACB4EF98B}" destId="{348A276D-1179-46BD-925A-41D1764E0C13}" srcOrd="1" destOrd="0" presId="urn:microsoft.com/office/officeart/2005/8/layout/orgChart1"/>
-    <dgm:cxn modelId="{A78588B5-3EBA-4796-909E-633BA1C8511B}" type="presParOf" srcId="{348A276D-1179-46BD-925A-41D1764E0C13}" destId="{BCB0AB46-7B31-422E-BE2A-6CE46B45178A}" srcOrd="0" destOrd="0" presId="urn:microsoft.com/office/officeart/2005/8/layout/orgChart1"/>
-    <dgm:cxn modelId="{C9918FF4-39EA-4B37-976A-86644E12B7A6}" type="presParOf" srcId="{BCB0AB46-7B31-422E-BE2A-6CE46B45178A}" destId="{69F53007-EA18-4D02-8B62-2CE7CFE40C8A}" srcOrd="0" destOrd="0" presId="urn:microsoft.com/office/officeart/2005/8/layout/orgChart1"/>
-    <dgm:cxn modelId="{4E9611B7-C51C-4BBF-B2BF-F7E4E3C77F7B}" type="presParOf" srcId="{BCB0AB46-7B31-422E-BE2A-6CE46B45178A}" destId="{9DD57351-E25E-486E-84E2-44F225F4CC14}" srcOrd="1" destOrd="0" presId="urn:microsoft.com/office/officeart/2005/8/layout/orgChart1"/>
-    <dgm:cxn modelId="{2F36BED4-F263-4367-9036-9418845C4020}" type="presParOf" srcId="{348A276D-1179-46BD-925A-41D1764E0C13}" destId="{212D3098-4608-4947-A512-40E9665278E1}" srcOrd="1" destOrd="0" presId="urn:microsoft.com/office/officeart/2005/8/layout/orgChart1"/>
-    <dgm:cxn modelId="{4EE7C583-75DC-477A-8EE7-E7BE6E65C088}" type="presParOf" srcId="{212D3098-4608-4947-A512-40E9665278E1}" destId="{BAAFCE2C-8386-4DA9-A08F-FF5AA4878295}" srcOrd="0" destOrd="0" presId="urn:microsoft.com/office/officeart/2005/8/layout/orgChart1"/>
-    <dgm:cxn modelId="{290CD969-CE2F-4B30-BB7F-1A03B36B0FAC}" type="presParOf" srcId="{212D3098-4608-4947-A512-40E9665278E1}" destId="{D895FAF8-221A-4D3A-BCBD-417AC175E7A9}" srcOrd="1" destOrd="0" presId="urn:microsoft.com/office/officeart/2005/8/layout/orgChart1"/>
-    <dgm:cxn modelId="{681FD6FF-6B11-4EAB-A20E-420E708EFB9E}" type="presParOf" srcId="{D895FAF8-221A-4D3A-BCBD-417AC175E7A9}" destId="{C17960FF-F80F-41E4-A1BD-C03BBB953106}" srcOrd="0" destOrd="0" presId="urn:microsoft.com/office/officeart/2005/8/layout/orgChart1"/>
-    <dgm:cxn modelId="{824393C3-FF7E-4F52-95BA-662E0221EDE2}" type="presParOf" srcId="{C17960FF-F80F-41E4-A1BD-C03BBB953106}" destId="{BB3DC989-D6D7-44F2-A662-C502F5F97334}" srcOrd="0" destOrd="0" presId="urn:microsoft.com/office/officeart/2005/8/layout/orgChart1"/>
-    <dgm:cxn modelId="{876E70EB-E16D-4EB6-9C3D-9B779FC1275C}" type="presParOf" srcId="{C17960FF-F80F-41E4-A1BD-C03BBB953106}" destId="{50E8530F-379C-4E6B-A260-5D9FC678281D}" srcOrd="1" destOrd="0" presId="urn:microsoft.com/office/officeart/2005/8/layout/orgChart1"/>
-    <dgm:cxn modelId="{CBCEDBC9-5C00-4028-B7E4-E9564EEFD664}" type="presParOf" srcId="{D895FAF8-221A-4D3A-BCBD-417AC175E7A9}" destId="{CEE42612-2617-431C-AE6F-D531B7FE0DB6}" srcOrd="1" destOrd="0" presId="urn:microsoft.com/office/officeart/2005/8/layout/orgChart1"/>
-    <dgm:cxn modelId="{2E018E06-B1DC-426E-AFB8-4EFC378E7D62}" type="presParOf" srcId="{D895FAF8-221A-4D3A-BCBD-417AC175E7A9}" destId="{CEFA7619-8320-45CA-97CB-BEBFD2E555FC}" srcOrd="2" destOrd="0" presId="urn:microsoft.com/office/officeart/2005/8/layout/orgChart1"/>
-    <dgm:cxn modelId="{048F483F-07C7-436B-BCDC-459137375687}" type="presParOf" srcId="{212D3098-4608-4947-A512-40E9665278E1}" destId="{4325571D-58C7-40B6-A8B3-D68CCD1FD572}" srcOrd="2" destOrd="0" presId="urn:microsoft.com/office/officeart/2005/8/layout/orgChart1"/>
-    <dgm:cxn modelId="{48BBA426-21DB-448F-BDE1-18FA84572816}" type="presParOf" srcId="{212D3098-4608-4947-A512-40E9665278E1}" destId="{F070AD15-7129-41E4-AF58-0D5F7882AA50}" srcOrd="3" destOrd="0" presId="urn:microsoft.com/office/officeart/2005/8/layout/orgChart1"/>
-    <dgm:cxn modelId="{BA141C61-46E4-491B-A566-D20997818DC6}" type="presParOf" srcId="{F070AD15-7129-41E4-AF58-0D5F7882AA50}" destId="{9F435054-83B7-4AC7-8A5D-1DFE048CE1DD}" srcOrd="0" destOrd="0" presId="urn:microsoft.com/office/officeart/2005/8/layout/orgChart1"/>
-    <dgm:cxn modelId="{0A899EBB-3A2A-4106-ADA2-CD246435BC98}" type="presParOf" srcId="{9F435054-83B7-4AC7-8A5D-1DFE048CE1DD}" destId="{945180BB-4978-4C90-8C4F-C7AEE1846651}" srcOrd="0" destOrd="0" presId="urn:microsoft.com/office/officeart/2005/8/layout/orgChart1"/>
-    <dgm:cxn modelId="{3EDC6838-E796-4426-B99E-AA05B3EE27C1}" type="presParOf" srcId="{9F435054-83B7-4AC7-8A5D-1DFE048CE1DD}" destId="{E1E39A3C-3140-40FB-BE8A-17512A8C7268}" srcOrd="1" destOrd="0" presId="urn:microsoft.com/office/officeart/2005/8/layout/orgChart1"/>
-    <dgm:cxn modelId="{B94637F1-75D4-4AF8-B3F1-FDCA3FB2393F}" type="presParOf" srcId="{F070AD15-7129-41E4-AF58-0D5F7882AA50}" destId="{31ED77CE-60FF-48C8-872E-9E3A8839DC90}" srcOrd="1" destOrd="0" presId="urn:microsoft.com/office/officeart/2005/8/layout/orgChart1"/>
-    <dgm:cxn modelId="{EE2B925B-5F1B-4848-9712-862101556605}" type="presParOf" srcId="{F070AD15-7129-41E4-AF58-0D5F7882AA50}" destId="{B5F41D63-2E89-4353-80B5-4D6C2518D874}" srcOrd="2" destOrd="0" presId="urn:microsoft.com/office/officeart/2005/8/layout/orgChart1"/>
-    <dgm:cxn modelId="{8BCCFDBB-AB75-476A-B4CB-EA0241630731}" type="presParOf" srcId="{212D3098-4608-4947-A512-40E9665278E1}" destId="{86DDEB45-4BA3-4F58-958D-61E27427E171}" srcOrd="4" destOrd="0" presId="urn:microsoft.com/office/officeart/2005/8/layout/orgChart1"/>
-    <dgm:cxn modelId="{F2533F2F-8DD6-42F3-A06F-783CE644B421}" type="presParOf" srcId="{212D3098-4608-4947-A512-40E9665278E1}" destId="{7C5D59E7-BF90-4DD3-9DCD-91084A190198}" srcOrd="5" destOrd="0" presId="urn:microsoft.com/office/officeart/2005/8/layout/orgChart1"/>
-    <dgm:cxn modelId="{A4A8BD10-A1B2-4F91-B010-2F5D4B318795}" type="presParOf" srcId="{7C5D59E7-BF90-4DD3-9DCD-91084A190198}" destId="{A211C4EC-222D-4066-8EF7-F36EF6D3B37A}" srcOrd="0" destOrd="0" presId="urn:microsoft.com/office/officeart/2005/8/layout/orgChart1"/>
-    <dgm:cxn modelId="{C7DB413F-339A-4171-B028-69D4FBBD2EFB}" type="presParOf" srcId="{A211C4EC-222D-4066-8EF7-F36EF6D3B37A}" destId="{5C64F6D6-135D-412B-82E2-80B367E95B49}" srcOrd="0" destOrd="0" presId="urn:microsoft.com/office/officeart/2005/8/layout/orgChart1"/>
-    <dgm:cxn modelId="{58E5C542-B0EF-4A76-8D1F-EA7738F4D24D}" type="presParOf" srcId="{A211C4EC-222D-4066-8EF7-F36EF6D3B37A}" destId="{1D700A52-E4C5-4050-9CB5-2E9E7ADFE8A2}" srcOrd="1" destOrd="0" presId="urn:microsoft.com/office/officeart/2005/8/layout/orgChart1"/>
-    <dgm:cxn modelId="{94F97089-52BE-4DE6-A9AF-217221352037}" type="presParOf" srcId="{7C5D59E7-BF90-4DD3-9DCD-91084A190198}" destId="{B50F3FBF-226E-4276-BA1C-5DD98F6A8C27}" srcOrd="1" destOrd="0" presId="urn:microsoft.com/office/officeart/2005/8/layout/orgChart1"/>
-    <dgm:cxn modelId="{8F495B37-9A32-478A-B317-BDF0D63625C3}" type="presParOf" srcId="{7C5D59E7-BF90-4DD3-9DCD-91084A190198}" destId="{F348FFF0-819A-4491-A380-E8B469E1DC44}" srcOrd="2" destOrd="0" presId="urn:microsoft.com/office/officeart/2005/8/layout/orgChart1"/>
-    <dgm:cxn modelId="{C64AD994-E2D9-4F19-B4DB-94FA51340359}" type="presParOf" srcId="{212D3098-4608-4947-A512-40E9665278E1}" destId="{B73B9884-6FAA-4117-B921-549C92EA840E}" srcOrd="6" destOrd="0" presId="urn:microsoft.com/office/officeart/2005/8/layout/orgChart1"/>
-    <dgm:cxn modelId="{4AFCC8CA-3949-454E-ADC9-FECCB321EDE5}" type="presParOf" srcId="{212D3098-4608-4947-A512-40E9665278E1}" destId="{8A215453-0143-4E4C-826C-1FD008AE0C73}" srcOrd="7" destOrd="0" presId="urn:microsoft.com/office/officeart/2005/8/layout/orgChart1"/>
-    <dgm:cxn modelId="{2FFE019C-42FC-4944-8219-627FF047683F}" type="presParOf" srcId="{8A215453-0143-4E4C-826C-1FD008AE0C73}" destId="{CA8A47DF-53B7-44EA-9993-F3A4135726A7}" srcOrd="0" destOrd="0" presId="urn:microsoft.com/office/officeart/2005/8/layout/orgChart1"/>
-    <dgm:cxn modelId="{262E1E75-F772-40C1-83B4-04DA12FFD0CA}" type="presParOf" srcId="{CA8A47DF-53B7-44EA-9993-F3A4135726A7}" destId="{953C1444-9D5E-4931-A299-053D68106E94}" srcOrd="0" destOrd="0" presId="urn:microsoft.com/office/officeart/2005/8/layout/orgChart1"/>
-    <dgm:cxn modelId="{EC83C26C-7FE5-4282-97F0-2C14CC393025}" type="presParOf" srcId="{CA8A47DF-53B7-44EA-9993-F3A4135726A7}" destId="{282483F0-628C-4AF1-B926-0FEF2FE41287}" srcOrd="1" destOrd="0" presId="urn:microsoft.com/office/officeart/2005/8/layout/orgChart1"/>
-    <dgm:cxn modelId="{7EC63F9E-5323-4F0D-914D-A1D564BDA4B5}" type="presParOf" srcId="{8A215453-0143-4E4C-826C-1FD008AE0C73}" destId="{78573749-61ED-4C8F-9533-5F10E3A7D50D}" srcOrd="1" destOrd="0" presId="urn:microsoft.com/office/officeart/2005/8/layout/orgChart1"/>
-    <dgm:cxn modelId="{33AE92EE-33E5-4B9E-B4F0-DC719C276B61}" type="presParOf" srcId="{8A215453-0143-4E4C-826C-1FD008AE0C73}" destId="{08472348-E541-4E5F-8DC5-D4AB429BFD0B}" srcOrd="2" destOrd="0" presId="urn:microsoft.com/office/officeart/2005/8/layout/orgChart1"/>
-    <dgm:cxn modelId="{27FAD25E-271F-4CA9-BCC4-5A39F0C92A02}" type="presParOf" srcId="{348A276D-1179-46BD-925A-41D1764E0C13}" destId="{FB621D75-E698-4F38-BB44-86D2FCDCCBE6}" srcOrd="2" destOrd="0" presId="urn:microsoft.com/office/officeart/2005/8/layout/orgChart1"/>
-    <dgm:cxn modelId="{66C4C826-2D5E-4637-BC14-8152A2530EAD}" type="presParOf" srcId="{5033893F-63EA-4570-A03E-353ACB4EF98B}" destId="{506FEA2B-4D18-4FE8-8948-091D60115024}" srcOrd="2" destOrd="0" presId="urn:microsoft.com/office/officeart/2005/8/layout/orgChart1"/>
-    <dgm:cxn modelId="{9684DB6A-0188-4639-BE55-F32C6804A02C}" type="presParOf" srcId="{5033893F-63EA-4570-A03E-353ACB4EF98B}" destId="{1350F739-8EDC-4F9E-8BBE-81E4E72431F6}" srcOrd="3" destOrd="0" presId="urn:microsoft.com/office/officeart/2005/8/layout/orgChart1"/>
-    <dgm:cxn modelId="{6FDA9764-473F-45C6-BF41-C2D22F18CD34}" type="presParOf" srcId="{1350F739-8EDC-4F9E-8BBE-81E4E72431F6}" destId="{C7396988-CD4C-4232-96C6-AD53107E6A73}" srcOrd="0" destOrd="0" presId="urn:microsoft.com/office/officeart/2005/8/layout/orgChart1"/>
-    <dgm:cxn modelId="{B10C025E-650B-47F0-BBBE-5331EDB9A352}" type="presParOf" srcId="{C7396988-CD4C-4232-96C6-AD53107E6A73}" destId="{C518CB8D-5BE3-44AE-9F7D-62F7117D078B}" srcOrd="0" destOrd="0" presId="urn:microsoft.com/office/officeart/2005/8/layout/orgChart1"/>
-    <dgm:cxn modelId="{6357DB81-8962-48A1-8122-3792FB2BD9A8}" type="presParOf" srcId="{C7396988-CD4C-4232-96C6-AD53107E6A73}" destId="{46F88410-BD31-4664-8B7A-DF48DE345628}" srcOrd="1" destOrd="0" presId="urn:microsoft.com/office/officeart/2005/8/layout/orgChart1"/>
-    <dgm:cxn modelId="{462C70DD-0771-48A9-B7BB-ED04BC530FD1}" type="presParOf" srcId="{1350F739-8EDC-4F9E-8BBE-81E4E72431F6}" destId="{05DF402D-4BDA-4A9F-9258-DD35EAA7DE42}" srcOrd="1" destOrd="0" presId="urn:microsoft.com/office/officeart/2005/8/layout/orgChart1"/>
-    <dgm:cxn modelId="{23764E5E-F210-491C-9ADB-217CB7AD8E5C}" type="presParOf" srcId="{05DF402D-4BDA-4A9F-9258-DD35EAA7DE42}" destId="{13B29C14-3124-4B7A-B960-9284211FC651}" srcOrd="0" destOrd="0" presId="urn:microsoft.com/office/officeart/2005/8/layout/orgChart1"/>
-    <dgm:cxn modelId="{5D90E5BE-9756-46F6-A1B7-05C9C47672DD}" type="presParOf" srcId="{05DF402D-4BDA-4A9F-9258-DD35EAA7DE42}" destId="{F941D21B-08C4-4ACD-A9DE-1AEA324B3ECC}" srcOrd="1" destOrd="0" presId="urn:microsoft.com/office/officeart/2005/8/layout/orgChart1"/>
-    <dgm:cxn modelId="{04EC5C88-8D6B-414E-B5A2-B95B24D08E50}" type="presParOf" srcId="{F941D21B-08C4-4ACD-A9DE-1AEA324B3ECC}" destId="{C7E35F5B-3ED5-40BB-8FA5-EA25FF633D5A}" srcOrd="0" destOrd="0" presId="urn:microsoft.com/office/officeart/2005/8/layout/orgChart1"/>
-    <dgm:cxn modelId="{DF6A5D6B-A05D-4D07-B066-6721B44677B2}" type="presParOf" srcId="{C7E35F5B-3ED5-40BB-8FA5-EA25FF633D5A}" destId="{136D9278-9953-449B-96A6-EFE18FB6493C}" srcOrd="0" destOrd="0" presId="urn:microsoft.com/office/officeart/2005/8/layout/orgChart1"/>
-    <dgm:cxn modelId="{3B61A5F5-3AFC-4DC4-A20D-6EF9C8109EF2}" type="presParOf" srcId="{C7E35F5B-3ED5-40BB-8FA5-EA25FF633D5A}" destId="{D02BAE1F-7BA2-4631-8D6C-CC685764EBC2}" srcOrd="1" destOrd="0" presId="urn:microsoft.com/office/officeart/2005/8/layout/orgChart1"/>
-    <dgm:cxn modelId="{9FE7C4D6-01AA-4270-861C-6884E37A8E38}" type="presParOf" srcId="{F941D21B-08C4-4ACD-A9DE-1AEA324B3ECC}" destId="{C0851CCE-8645-4A05-8FAC-33318B622267}" srcOrd="1" destOrd="0" presId="urn:microsoft.com/office/officeart/2005/8/layout/orgChart1"/>
-    <dgm:cxn modelId="{311F5C99-4A4D-44A3-81CB-4A52F8D2A259}" type="presParOf" srcId="{F941D21B-08C4-4ACD-A9DE-1AEA324B3ECC}" destId="{3A2E17BC-58F4-4200-81B6-165E06FB2D9B}" srcOrd="2" destOrd="0" presId="urn:microsoft.com/office/officeart/2005/8/layout/orgChart1"/>
-    <dgm:cxn modelId="{15B2AA6C-977C-461A-A139-83D2FAF36E39}" type="presParOf" srcId="{05DF402D-4BDA-4A9F-9258-DD35EAA7DE42}" destId="{DE5414F9-35BF-41B2-94AC-846A926A447E}" srcOrd="2" destOrd="0" presId="urn:microsoft.com/office/officeart/2005/8/layout/orgChart1"/>
-    <dgm:cxn modelId="{36AC9F30-4A5E-4F75-BC9B-392D42C7DD65}" type="presParOf" srcId="{05DF402D-4BDA-4A9F-9258-DD35EAA7DE42}" destId="{DE2CFA40-A585-4796-8A07-5DFD6F8F649E}" srcOrd="3" destOrd="0" presId="urn:microsoft.com/office/officeart/2005/8/layout/orgChart1"/>
-    <dgm:cxn modelId="{C1793BAD-45C5-4412-B076-5EBE9EF8D352}" type="presParOf" srcId="{DE2CFA40-A585-4796-8A07-5DFD6F8F649E}" destId="{28B98223-BF47-4E84-8452-8DE85DAD3EB6}" srcOrd="0" destOrd="0" presId="urn:microsoft.com/office/officeart/2005/8/layout/orgChart1"/>
-    <dgm:cxn modelId="{FA7AD4CB-D3B5-43C1-ACF1-A2B66B667536}" type="presParOf" srcId="{28B98223-BF47-4E84-8452-8DE85DAD3EB6}" destId="{4C23AEF5-FCDC-4E46-A6E4-FF764D41B0C7}" srcOrd="0" destOrd="0" presId="urn:microsoft.com/office/officeart/2005/8/layout/orgChart1"/>
-    <dgm:cxn modelId="{C762065A-C221-4FE5-B926-F3618FD5B86D}" type="presParOf" srcId="{28B98223-BF47-4E84-8452-8DE85DAD3EB6}" destId="{7D7171AF-69E1-4744-ADD3-C5DF41F76E36}" srcOrd="1" destOrd="0" presId="urn:microsoft.com/office/officeart/2005/8/layout/orgChart1"/>
-    <dgm:cxn modelId="{4C55725C-A4A9-480B-9A7C-FD248A5EBAA4}" type="presParOf" srcId="{DE2CFA40-A585-4796-8A07-5DFD6F8F649E}" destId="{A31BDF03-5281-4B13-8BA3-5A8BE06B834A}" srcOrd="1" destOrd="0" presId="urn:microsoft.com/office/officeart/2005/8/layout/orgChart1"/>
-    <dgm:cxn modelId="{C940B516-767B-4734-92A3-C9549F7296C6}" type="presParOf" srcId="{DE2CFA40-A585-4796-8A07-5DFD6F8F649E}" destId="{3D317AA4-69E0-4C70-9D1F-AD23EC44DD72}" srcOrd="2" destOrd="0" presId="urn:microsoft.com/office/officeart/2005/8/layout/orgChart1"/>
-    <dgm:cxn modelId="{F06269CC-A405-48B8-BE3F-BDAE8F3C9207}" type="presParOf" srcId="{05DF402D-4BDA-4A9F-9258-DD35EAA7DE42}" destId="{F3F1AC1C-3DA4-4A18-8065-DD53728CC3B1}" srcOrd="4" destOrd="0" presId="urn:microsoft.com/office/officeart/2005/8/layout/orgChart1"/>
-    <dgm:cxn modelId="{5F1072D4-E7B3-4E0B-B211-40320BD9247E}" type="presParOf" srcId="{05DF402D-4BDA-4A9F-9258-DD35EAA7DE42}" destId="{4A89442F-704F-4E83-A34F-9181C29F8164}" srcOrd="5" destOrd="0" presId="urn:microsoft.com/office/officeart/2005/8/layout/orgChart1"/>
-    <dgm:cxn modelId="{A11FAE84-9D9D-4E2D-A2A9-0900B5D2A788}" type="presParOf" srcId="{4A89442F-704F-4E83-A34F-9181C29F8164}" destId="{80E1B904-C877-4593-833C-85453BC3BF6A}" srcOrd="0" destOrd="0" presId="urn:microsoft.com/office/officeart/2005/8/layout/orgChart1"/>
-    <dgm:cxn modelId="{5E502927-E8B9-4CE3-A5AE-CFAEC504405D}" type="presParOf" srcId="{80E1B904-C877-4593-833C-85453BC3BF6A}" destId="{9C386480-2C76-4B1B-828E-296683A3ED4F}" srcOrd="0" destOrd="0" presId="urn:microsoft.com/office/officeart/2005/8/layout/orgChart1"/>
-    <dgm:cxn modelId="{A5A93697-8A11-4286-BC83-A5B5D08772DD}" type="presParOf" srcId="{80E1B904-C877-4593-833C-85453BC3BF6A}" destId="{23607AA4-BD71-4657-B552-91520E27F01C}" srcOrd="1" destOrd="0" presId="urn:microsoft.com/office/officeart/2005/8/layout/orgChart1"/>
-    <dgm:cxn modelId="{E9351125-620D-44AF-A114-C8958248BEFA}" type="presParOf" srcId="{4A89442F-704F-4E83-A34F-9181C29F8164}" destId="{379A0443-6522-4F6A-A10E-798BFD8A1427}" srcOrd="1" destOrd="0" presId="urn:microsoft.com/office/officeart/2005/8/layout/orgChart1"/>
-    <dgm:cxn modelId="{37ED50F9-4DB8-4D0D-ABE8-05E684BC1444}" type="presParOf" srcId="{4A89442F-704F-4E83-A34F-9181C29F8164}" destId="{94915488-CD5F-4B3F-B431-7EB5337E2A1D}" srcOrd="2" destOrd="0" presId="urn:microsoft.com/office/officeart/2005/8/layout/orgChart1"/>
-    <dgm:cxn modelId="{DADF795C-B74F-43BD-9A87-96DEF155896F}" type="presParOf" srcId="{05DF402D-4BDA-4A9F-9258-DD35EAA7DE42}" destId="{C35C85F9-5E93-4245-97BA-1F839E8004D2}" srcOrd="6" destOrd="0" presId="urn:microsoft.com/office/officeart/2005/8/layout/orgChart1"/>
-    <dgm:cxn modelId="{C1660FE6-7369-412F-A49B-14B58FA507B4}" type="presParOf" srcId="{05DF402D-4BDA-4A9F-9258-DD35EAA7DE42}" destId="{B6B54A43-06B3-4D61-93AE-8AB4473DDB85}" srcOrd="7" destOrd="0" presId="urn:microsoft.com/office/officeart/2005/8/layout/orgChart1"/>
-    <dgm:cxn modelId="{832C93B2-07B8-4A10-8200-52DAD2BB2118}" type="presParOf" srcId="{B6B54A43-06B3-4D61-93AE-8AB4473DDB85}" destId="{3D7AEF68-940B-40DD-AB94-B4895B36E9C6}" srcOrd="0" destOrd="0" presId="urn:microsoft.com/office/officeart/2005/8/layout/orgChart1"/>
-    <dgm:cxn modelId="{39257472-E331-4251-9E11-83C9C2F55534}" type="presParOf" srcId="{3D7AEF68-940B-40DD-AB94-B4895B36E9C6}" destId="{1D79EF17-3BAC-4908-8265-556DCD84ECF3}" srcOrd="0" destOrd="0" presId="urn:microsoft.com/office/officeart/2005/8/layout/orgChart1"/>
-    <dgm:cxn modelId="{581CBA9C-3251-46DA-9EE6-0E1F06C252E6}" type="presParOf" srcId="{3D7AEF68-940B-40DD-AB94-B4895B36E9C6}" destId="{DF7888C5-1BF2-46A8-B3AB-859440095806}" srcOrd="1" destOrd="0" presId="urn:microsoft.com/office/officeart/2005/8/layout/orgChart1"/>
-    <dgm:cxn modelId="{6D90507F-0155-4E7C-AF55-DC91C890B653}" type="presParOf" srcId="{B6B54A43-06B3-4D61-93AE-8AB4473DDB85}" destId="{93806979-A311-4E27-8B6A-F7748CB4C9EF}" srcOrd="1" destOrd="0" presId="urn:microsoft.com/office/officeart/2005/8/layout/orgChart1"/>
-    <dgm:cxn modelId="{991B7C37-6C75-4C12-9C4D-315B4E059E79}" type="presParOf" srcId="{B6B54A43-06B3-4D61-93AE-8AB4473DDB85}" destId="{4BB1A98D-FBFB-427A-9F7B-97F4302C5BD4}" srcOrd="2" destOrd="0" presId="urn:microsoft.com/office/officeart/2005/8/layout/orgChart1"/>
-    <dgm:cxn modelId="{80DF54F9-BBB8-4B38-9F30-086C42A1937C}" type="presParOf" srcId="{1350F739-8EDC-4F9E-8BBE-81E4E72431F6}" destId="{69B0856E-24EE-4E2D-BF23-AF558DB92543}" srcOrd="2" destOrd="0" presId="urn:microsoft.com/office/officeart/2005/8/layout/orgChart1"/>
-    <dgm:cxn modelId="{733F002C-C4A3-44A5-BE29-299023E92F0D}" type="presParOf" srcId="{5033893F-63EA-4570-A03E-353ACB4EF98B}" destId="{149A331C-E6D8-42A0-8F44-23D98D79EFDC}" srcOrd="4" destOrd="0" presId="urn:microsoft.com/office/officeart/2005/8/layout/orgChart1"/>
-    <dgm:cxn modelId="{AFE29017-C49B-4AEE-B6D7-1558E52789BB}" type="presParOf" srcId="{5033893F-63EA-4570-A03E-353ACB4EF98B}" destId="{5F7A1431-2C5A-40E6-B5B6-C7178B3FF58D}" srcOrd="5" destOrd="0" presId="urn:microsoft.com/office/officeart/2005/8/layout/orgChart1"/>
-    <dgm:cxn modelId="{F12E0633-BE45-490D-B01D-2907606CDACC}" type="presParOf" srcId="{5F7A1431-2C5A-40E6-B5B6-C7178B3FF58D}" destId="{ABEF60EF-D688-4E43-A10A-AAE4867672FD}" srcOrd="0" destOrd="0" presId="urn:microsoft.com/office/officeart/2005/8/layout/orgChart1"/>
-    <dgm:cxn modelId="{A2930CAA-FB05-4803-A646-CC38409F19B4}" type="presParOf" srcId="{ABEF60EF-D688-4E43-A10A-AAE4867672FD}" destId="{4DDD50A4-847C-46C2-B26F-C07C5AFBA03D}" srcOrd="0" destOrd="0" presId="urn:microsoft.com/office/officeart/2005/8/layout/orgChart1"/>
-    <dgm:cxn modelId="{8751C483-9D22-4FA0-8ACA-F3ADE18E9EC2}" type="presParOf" srcId="{ABEF60EF-D688-4E43-A10A-AAE4867672FD}" destId="{92601144-E578-434F-AD9A-8985CF4B2038}" srcOrd="1" destOrd="0" presId="urn:microsoft.com/office/officeart/2005/8/layout/orgChart1"/>
-    <dgm:cxn modelId="{075C5FBE-ED88-4E09-BDF8-563743287EF6}" type="presParOf" srcId="{5F7A1431-2C5A-40E6-B5B6-C7178B3FF58D}" destId="{B331FEFE-8A28-4B1F-B7CD-15A1BB33249E}" srcOrd="1" destOrd="0" presId="urn:microsoft.com/office/officeart/2005/8/layout/orgChart1"/>
-    <dgm:cxn modelId="{B39850FE-9C92-422F-B4C7-273A4051FC23}" type="presParOf" srcId="{B331FEFE-8A28-4B1F-B7CD-15A1BB33249E}" destId="{7749A1CA-D6A9-4EC2-8A43-E9DF56502FC9}" srcOrd="0" destOrd="0" presId="urn:microsoft.com/office/officeart/2005/8/layout/orgChart1"/>
-    <dgm:cxn modelId="{51ED4517-8E9E-4E9A-BE91-0FA4DD5EAA5F}" type="presParOf" srcId="{B331FEFE-8A28-4B1F-B7CD-15A1BB33249E}" destId="{1E7B1A92-A5F4-4E32-B8A6-314C5681BCDD}" srcOrd="1" destOrd="0" presId="urn:microsoft.com/office/officeart/2005/8/layout/orgChart1"/>
-    <dgm:cxn modelId="{2088F37A-DDAE-4EA3-AE7F-F5B5C853CC3C}" type="presParOf" srcId="{1E7B1A92-A5F4-4E32-B8A6-314C5681BCDD}" destId="{4409A5C3-2781-46AE-BFE0-4EACE237065D}" srcOrd="0" destOrd="0" presId="urn:microsoft.com/office/officeart/2005/8/layout/orgChart1"/>
-    <dgm:cxn modelId="{5017B1B9-478D-417D-B038-B00AD6CE5797}" type="presParOf" srcId="{4409A5C3-2781-46AE-BFE0-4EACE237065D}" destId="{429904FD-9CA2-4E70-85A2-A856029EBDC7}" srcOrd="0" destOrd="0" presId="urn:microsoft.com/office/officeart/2005/8/layout/orgChart1"/>
-    <dgm:cxn modelId="{3190B439-D534-42A5-B70A-4E4C7B05B67A}" type="presParOf" srcId="{4409A5C3-2781-46AE-BFE0-4EACE237065D}" destId="{44628707-2CB1-4D97-BBDC-D7241DEA1DD8}" srcOrd="1" destOrd="0" presId="urn:microsoft.com/office/officeart/2005/8/layout/orgChart1"/>
-    <dgm:cxn modelId="{482E8B3B-44FF-499C-943C-89A1988113FB}" type="presParOf" srcId="{1E7B1A92-A5F4-4E32-B8A6-314C5681BCDD}" destId="{897B314E-4F8F-43C3-BD10-E46C34E84DA4}" srcOrd="1" destOrd="0" presId="urn:microsoft.com/office/officeart/2005/8/layout/orgChart1"/>
-    <dgm:cxn modelId="{764A1BA9-319A-4D78-A381-2E3E91A5DAFD}" type="presParOf" srcId="{1E7B1A92-A5F4-4E32-B8A6-314C5681BCDD}" destId="{BC02C9F2-8A2D-4B99-B9AE-F4B8CF151B90}" srcOrd="2" destOrd="0" presId="urn:microsoft.com/office/officeart/2005/8/layout/orgChart1"/>
-    <dgm:cxn modelId="{7C298787-48F6-4831-90CD-405F7EBC0938}" type="presParOf" srcId="{B331FEFE-8A28-4B1F-B7CD-15A1BB33249E}" destId="{A52C077D-028C-42D7-AA48-A316F6C344B9}" srcOrd="2" destOrd="0" presId="urn:microsoft.com/office/officeart/2005/8/layout/orgChart1"/>
-    <dgm:cxn modelId="{37D03A64-80D4-4388-A5DA-D0F71C4454FB}" type="presParOf" srcId="{B331FEFE-8A28-4B1F-B7CD-15A1BB33249E}" destId="{AE6AB041-5129-4AB8-B373-B48E84D90B3E}" srcOrd="3" destOrd="0" presId="urn:microsoft.com/office/officeart/2005/8/layout/orgChart1"/>
-    <dgm:cxn modelId="{F8C23693-FD63-4229-8762-775DD765F819}" type="presParOf" srcId="{AE6AB041-5129-4AB8-B373-B48E84D90B3E}" destId="{18CEEBF1-6FEE-4B40-B055-3F67793FC263}" srcOrd="0" destOrd="0" presId="urn:microsoft.com/office/officeart/2005/8/layout/orgChart1"/>
-    <dgm:cxn modelId="{936BC112-69AC-4644-AE7B-3EDAAF919868}" type="presParOf" srcId="{18CEEBF1-6FEE-4B40-B055-3F67793FC263}" destId="{81B42E72-6EFA-47AD-B286-8E5247FA5F10}" srcOrd="0" destOrd="0" presId="urn:microsoft.com/office/officeart/2005/8/layout/orgChart1"/>
-    <dgm:cxn modelId="{A741D27E-8277-492C-9060-14D305DEA851}" type="presParOf" srcId="{18CEEBF1-6FEE-4B40-B055-3F67793FC263}" destId="{4925F788-E3B7-48AF-AA15-520DAC3B44AE}" srcOrd="1" destOrd="0" presId="urn:microsoft.com/office/officeart/2005/8/layout/orgChart1"/>
-    <dgm:cxn modelId="{C531D39D-BFF5-4FBA-ACF1-4852D1D920AF}" type="presParOf" srcId="{AE6AB041-5129-4AB8-B373-B48E84D90B3E}" destId="{8A45548E-8BFE-4151-A921-01D691514BFA}" srcOrd="1" destOrd="0" presId="urn:microsoft.com/office/officeart/2005/8/layout/orgChart1"/>
-    <dgm:cxn modelId="{E6D5CFC7-F679-47B7-8B70-3E6FA7C1FAD0}" type="presParOf" srcId="{AE6AB041-5129-4AB8-B373-B48E84D90B3E}" destId="{59647935-F512-4ED6-9780-B2731278A076}" srcOrd="2" destOrd="0" presId="urn:microsoft.com/office/officeart/2005/8/layout/orgChart1"/>
-    <dgm:cxn modelId="{9BB119AE-8937-4DF7-B110-218BD7E5C668}" type="presParOf" srcId="{B331FEFE-8A28-4B1F-B7CD-15A1BB33249E}" destId="{F880F0D0-CA85-4871-A9FE-29ED47BD6BBC}" srcOrd="4" destOrd="0" presId="urn:microsoft.com/office/officeart/2005/8/layout/orgChart1"/>
-    <dgm:cxn modelId="{BB103A52-C318-4235-8C5A-45888217ACD6}" type="presParOf" srcId="{B331FEFE-8A28-4B1F-B7CD-15A1BB33249E}" destId="{9B380207-C9BC-4BC7-A121-8B63695BB63E}" srcOrd="5" destOrd="0" presId="urn:microsoft.com/office/officeart/2005/8/layout/orgChart1"/>
-    <dgm:cxn modelId="{C48610D7-3FD9-44A7-BD75-2EE4C4BF1ED4}" type="presParOf" srcId="{9B380207-C9BC-4BC7-A121-8B63695BB63E}" destId="{7CCBA218-EBAD-4537-9F05-A48D055BA4C9}" srcOrd="0" destOrd="0" presId="urn:microsoft.com/office/officeart/2005/8/layout/orgChart1"/>
-    <dgm:cxn modelId="{91731314-53FD-43A6-8C87-07C8053F8279}" type="presParOf" srcId="{7CCBA218-EBAD-4537-9F05-A48D055BA4C9}" destId="{A184F633-5834-493E-908C-05D7707FEA82}" srcOrd="0" destOrd="0" presId="urn:microsoft.com/office/officeart/2005/8/layout/orgChart1"/>
-    <dgm:cxn modelId="{9C704EB0-74E8-471A-976D-E2B42E26E2CA}" type="presParOf" srcId="{7CCBA218-EBAD-4537-9F05-A48D055BA4C9}" destId="{BA0B60B8-891D-4982-8D3F-0EE94AAC9113}" srcOrd="1" destOrd="0" presId="urn:microsoft.com/office/officeart/2005/8/layout/orgChart1"/>
-    <dgm:cxn modelId="{15F934FE-D937-4FA9-B15A-AEC0E97379E1}" type="presParOf" srcId="{9B380207-C9BC-4BC7-A121-8B63695BB63E}" destId="{0295AAA9-97E3-480F-8657-B3A58D1F7495}" srcOrd="1" destOrd="0" presId="urn:microsoft.com/office/officeart/2005/8/layout/orgChart1"/>
-    <dgm:cxn modelId="{8C0E815F-F99F-49FC-9E79-8FEF8A7E1E7D}" type="presParOf" srcId="{9B380207-C9BC-4BC7-A121-8B63695BB63E}" destId="{760DBF1B-A224-4389-995E-A81012ADD8E6}" srcOrd="2" destOrd="0" presId="urn:microsoft.com/office/officeart/2005/8/layout/orgChart1"/>
-    <dgm:cxn modelId="{67D41C47-A9DA-41F3-ACA2-040E38F3FF22}" type="presParOf" srcId="{B331FEFE-8A28-4B1F-B7CD-15A1BB33249E}" destId="{AB5A0FD6-B4EC-4F5E-833E-518692230A57}" srcOrd="6" destOrd="0" presId="urn:microsoft.com/office/officeart/2005/8/layout/orgChart1"/>
-    <dgm:cxn modelId="{BE5F58CB-9C0E-4B8C-801D-5CD149762A1A}" type="presParOf" srcId="{B331FEFE-8A28-4B1F-B7CD-15A1BB33249E}" destId="{021CB2AA-36DD-48F1-A8A1-FA16BD9C28A4}" srcOrd="7" destOrd="0" presId="urn:microsoft.com/office/officeart/2005/8/layout/orgChart1"/>
-    <dgm:cxn modelId="{94001448-F8B0-4349-B59D-324FCE277DBF}" type="presParOf" srcId="{021CB2AA-36DD-48F1-A8A1-FA16BD9C28A4}" destId="{FD84ABB6-D7FE-41C4-A6B8-631B3C37611C}" srcOrd="0" destOrd="0" presId="urn:microsoft.com/office/officeart/2005/8/layout/orgChart1"/>
-    <dgm:cxn modelId="{BDA7C8BB-2B52-495B-A6C9-18877819C7A8}" type="presParOf" srcId="{FD84ABB6-D7FE-41C4-A6B8-631B3C37611C}" destId="{AC403DDD-9B1B-4394-84CA-2B54699E2CD2}" srcOrd="0" destOrd="0" presId="urn:microsoft.com/office/officeart/2005/8/layout/orgChart1"/>
-    <dgm:cxn modelId="{929CB3CD-9CF0-4C44-A60E-E27ABDC3682E}" type="presParOf" srcId="{FD84ABB6-D7FE-41C4-A6B8-631B3C37611C}" destId="{92E2D000-FA3D-4B04-A4DB-2C1CCDA817BB}" srcOrd="1" destOrd="0" presId="urn:microsoft.com/office/officeart/2005/8/layout/orgChart1"/>
-    <dgm:cxn modelId="{E4622C50-C9CE-4A80-A39B-454D57D66675}" type="presParOf" srcId="{021CB2AA-36DD-48F1-A8A1-FA16BD9C28A4}" destId="{8883EDBE-E3F0-4126-9DD6-BA916980D6F6}" srcOrd="1" destOrd="0" presId="urn:microsoft.com/office/officeart/2005/8/layout/orgChart1"/>
-    <dgm:cxn modelId="{2C77DFC8-49EC-419A-A69B-1A4220205EB1}" type="presParOf" srcId="{021CB2AA-36DD-48F1-A8A1-FA16BD9C28A4}" destId="{D550B25C-7567-414F-B40E-6281BAB78EA3}" srcOrd="2" destOrd="0" presId="urn:microsoft.com/office/officeart/2005/8/layout/orgChart1"/>
-    <dgm:cxn modelId="{E1F42A1A-2B17-4E78-A7CD-DDEAF66AF1BE}" type="presParOf" srcId="{5F7A1431-2C5A-40E6-B5B6-C7178B3FF58D}" destId="{58D79E04-FBFA-470F-86CB-20B8B2A272AC}" srcOrd="2" destOrd="0" presId="urn:microsoft.com/office/officeart/2005/8/layout/orgChart1"/>
-    <dgm:cxn modelId="{BE0D03C2-74E8-4F82-9995-D63F88273F0D}" type="presParOf" srcId="{5033893F-63EA-4570-A03E-353ACB4EF98B}" destId="{C61D38EE-F85D-4661-8604-F778CD8CAC67}" srcOrd="6" destOrd="0" presId="urn:microsoft.com/office/officeart/2005/8/layout/orgChart1"/>
-    <dgm:cxn modelId="{1DAF389A-61C1-4E0F-AADF-278B29A0A5A8}" type="presParOf" srcId="{5033893F-63EA-4570-A03E-353ACB4EF98B}" destId="{FAA7949C-BAAE-4924-AC60-534B2F4CF018}" srcOrd="7" destOrd="0" presId="urn:microsoft.com/office/officeart/2005/8/layout/orgChart1"/>
-    <dgm:cxn modelId="{DB14DA17-4E71-4457-9FED-79F8B78892B9}" type="presParOf" srcId="{FAA7949C-BAAE-4924-AC60-534B2F4CF018}" destId="{E0E16B02-A9E2-4CDE-81D4-09AAD795AC99}" srcOrd="0" destOrd="0" presId="urn:microsoft.com/office/officeart/2005/8/layout/orgChart1"/>
-    <dgm:cxn modelId="{A0A5840B-FABC-4666-8A06-9E46937D8E6A}" type="presParOf" srcId="{E0E16B02-A9E2-4CDE-81D4-09AAD795AC99}" destId="{327C8C53-CBB4-46C0-B38E-87EA8CBA548E}" srcOrd="0" destOrd="0" presId="urn:microsoft.com/office/officeart/2005/8/layout/orgChart1"/>
-    <dgm:cxn modelId="{E4D241EA-8730-43F4-827D-B9CBA10B729E}" type="presParOf" srcId="{E0E16B02-A9E2-4CDE-81D4-09AAD795AC99}" destId="{C1441849-A430-4B50-A5FD-387C47BF4876}" srcOrd="1" destOrd="0" presId="urn:microsoft.com/office/officeart/2005/8/layout/orgChart1"/>
-    <dgm:cxn modelId="{789C5DC7-6E63-470B-A4F9-CFA973779E42}" type="presParOf" srcId="{FAA7949C-BAAE-4924-AC60-534B2F4CF018}" destId="{3E95C651-BA87-4BBB-BF5A-61617157C964}" srcOrd="1" destOrd="0" presId="urn:microsoft.com/office/officeart/2005/8/layout/orgChart1"/>
-    <dgm:cxn modelId="{F638FB06-83DF-41D7-A469-4C3B58C04965}" type="presParOf" srcId="{3E95C651-BA87-4BBB-BF5A-61617157C964}" destId="{A703A328-F204-4B3E-A123-E7D6A8F8850E}" srcOrd="0" destOrd="0" presId="urn:microsoft.com/office/officeart/2005/8/layout/orgChart1"/>
-    <dgm:cxn modelId="{A7466EA7-174F-4BB1-A1CD-F9B1C358FF0B}" type="presParOf" srcId="{3E95C651-BA87-4BBB-BF5A-61617157C964}" destId="{43B11CA3-0505-4BB5-B32C-D99C442C7759}" srcOrd="1" destOrd="0" presId="urn:microsoft.com/office/officeart/2005/8/layout/orgChart1"/>
-    <dgm:cxn modelId="{00D5F809-5187-4236-A07E-9237C742F8CB}" type="presParOf" srcId="{43B11CA3-0505-4BB5-B32C-D99C442C7759}" destId="{A8F747D1-D957-4EE8-BE8B-09AD6A373BBC}" srcOrd="0" destOrd="0" presId="urn:microsoft.com/office/officeart/2005/8/layout/orgChart1"/>
-    <dgm:cxn modelId="{5ADEFBB0-B8CB-43EE-A0E9-12BFC110A900}" type="presParOf" srcId="{A8F747D1-D957-4EE8-BE8B-09AD6A373BBC}" destId="{796214DC-BF7D-486A-9357-7FC29F0AA565}" srcOrd="0" destOrd="0" presId="urn:microsoft.com/office/officeart/2005/8/layout/orgChart1"/>
-    <dgm:cxn modelId="{114F2C57-84BF-4EBE-9077-6945D1938FCD}" type="presParOf" srcId="{A8F747D1-D957-4EE8-BE8B-09AD6A373BBC}" destId="{68FB53FB-1D5E-4E0C-8A6F-B6E94D41CD7A}" srcOrd="1" destOrd="0" presId="urn:microsoft.com/office/officeart/2005/8/layout/orgChart1"/>
-    <dgm:cxn modelId="{342E8B24-2241-44BE-B519-8EDF0AD7C360}" type="presParOf" srcId="{43B11CA3-0505-4BB5-B32C-D99C442C7759}" destId="{7D45F6CD-DCED-41D8-9B66-BB9DE2E00235}" srcOrd="1" destOrd="0" presId="urn:microsoft.com/office/officeart/2005/8/layout/orgChart1"/>
-    <dgm:cxn modelId="{FB8E70A1-2921-4DB6-AAD5-BFCA56AC7656}" type="presParOf" srcId="{43B11CA3-0505-4BB5-B32C-D99C442C7759}" destId="{22D0A34C-8D13-4494-9D4E-75E999DDE476}" srcOrd="2" destOrd="0" presId="urn:microsoft.com/office/officeart/2005/8/layout/orgChart1"/>
-    <dgm:cxn modelId="{F999CC40-502B-4BAB-ADF9-9A465750ACF5}" type="presParOf" srcId="{3E95C651-BA87-4BBB-BF5A-61617157C964}" destId="{B554E9D6-7A10-48AF-8F80-BD1F4D813F7F}" srcOrd="2" destOrd="0" presId="urn:microsoft.com/office/officeart/2005/8/layout/orgChart1"/>
-    <dgm:cxn modelId="{B27DB31F-6597-462D-81C8-9FF7BFA55BC5}" type="presParOf" srcId="{3E95C651-BA87-4BBB-BF5A-61617157C964}" destId="{72D05365-47B0-41B9-B3CD-B022D69C0C5E}" srcOrd="3" destOrd="0" presId="urn:microsoft.com/office/officeart/2005/8/layout/orgChart1"/>
-    <dgm:cxn modelId="{2F059C58-B226-4CC0-9052-EB8F444D26F1}" type="presParOf" srcId="{72D05365-47B0-41B9-B3CD-B022D69C0C5E}" destId="{A1DDC3FC-8961-4832-825F-653DB440E41E}" srcOrd="0" destOrd="0" presId="urn:microsoft.com/office/officeart/2005/8/layout/orgChart1"/>
-    <dgm:cxn modelId="{C574E6BF-7CFD-4650-A0A0-3A0FE50EC871}" type="presParOf" srcId="{A1DDC3FC-8961-4832-825F-653DB440E41E}" destId="{5586E216-C92E-4DC1-8B21-DCF79DFC36A3}" srcOrd="0" destOrd="0" presId="urn:microsoft.com/office/officeart/2005/8/layout/orgChart1"/>
-    <dgm:cxn modelId="{BCCF5805-C841-4E03-803A-451BA4964AD8}" type="presParOf" srcId="{A1DDC3FC-8961-4832-825F-653DB440E41E}" destId="{4F3E5E7E-37CC-44FD-93B9-C0BD834CB266}" srcOrd="1" destOrd="0" presId="urn:microsoft.com/office/officeart/2005/8/layout/orgChart1"/>
-    <dgm:cxn modelId="{59C94607-BC5E-4272-9EFD-1DF93A9FB6D0}" type="presParOf" srcId="{72D05365-47B0-41B9-B3CD-B022D69C0C5E}" destId="{A727458C-0067-41E9-A76C-506BE1BD2D38}" srcOrd="1" destOrd="0" presId="urn:microsoft.com/office/officeart/2005/8/layout/orgChart1"/>
-    <dgm:cxn modelId="{DDDCFB13-B73F-4257-BC5D-C12FFC3D910D}" type="presParOf" srcId="{72D05365-47B0-41B9-B3CD-B022D69C0C5E}" destId="{98755E1C-3659-49FF-97ED-3DBF369A398C}" srcOrd="2" destOrd="0" presId="urn:microsoft.com/office/officeart/2005/8/layout/orgChart1"/>
-    <dgm:cxn modelId="{1E7299D6-CA27-4275-9FC2-31541C304E17}" type="presParOf" srcId="{FAA7949C-BAAE-4924-AC60-534B2F4CF018}" destId="{43335AC5-E3DA-4E3A-AED9-95CB0A527544}" srcOrd="2" destOrd="0" presId="urn:microsoft.com/office/officeart/2005/8/layout/orgChart1"/>
-    <dgm:cxn modelId="{5010C536-5D93-45D7-A161-F6BB572594EF}" type="presParOf" srcId="{86054F6D-611B-4CF5-A4E1-8D968D2C9C6E}" destId="{23A1C32C-531A-425C-A576-C2D13D514BB4}" srcOrd="2" destOrd="0" presId="urn:microsoft.com/office/officeart/2005/8/layout/orgChart1"/>
-    <dgm:cxn modelId="{A7D2905B-3225-4779-A2F6-FEB80A203218}" type="presParOf" srcId="{0B3D5AA3-12CA-4692-BE88-B4CE0EBAB1FC}" destId="{0FD3D9AC-D146-44AC-8F27-0B945872E4BA}" srcOrd="2" destOrd="0" presId="urn:microsoft.com/office/officeart/2005/8/layout/orgChart1"/>
-    <dgm:cxn modelId="{E67BA02B-34EC-4889-B7DA-4FBF1E24F9CA}" type="presParOf" srcId="{0B3D5AA3-12CA-4692-BE88-B4CE0EBAB1FC}" destId="{EF0F2992-81C4-48C0-95F1-A9B080F6ECBD}" srcOrd="3" destOrd="0" presId="urn:microsoft.com/office/officeart/2005/8/layout/orgChart1"/>
-    <dgm:cxn modelId="{FF718F6B-8BB2-4EC8-8B66-52DCE7744779}" type="presParOf" srcId="{EF0F2992-81C4-48C0-95F1-A9B080F6ECBD}" destId="{973ECC27-2455-4AD4-8235-1F37E2113E2F}" srcOrd="0" destOrd="0" presId="urn:microsoft.com/office/officeart/2005/8/layout/orgChart1"/>
-    <dgm:cxn modelId="{87AADF35-8FA4-4033-899F-CBB15CB4C6E7}" type="presParOf" srcId="{973ECC27-2455-4AD4-8235-1F37E2113E2F}" destId="{389E5360-4B3A-455A-9E62-3A05D2DB9222}" srcOrd="0" destOrd="0" presId="urn:microsoft.com/office/officeart/2005/8/layout/orgChart1"/>
-    <dgm:cxn modelId="{89338F9E-D17B-4C8C-B430-1E4618DE4B22}" type="presParOf" srcId="{973ECC27-2455-4AD4-8235-1F37E2113E2F}" destId="{7724CDF7-0DE8-4E23-9D5E-1A95B24426F5}" srcOrd="1" destOrd="0" presId="urn:microsoft.com/office/officeart/2005/8/layout/orgChart1"/>
-    <dgm:cxn modelId="{03596A59-1967-4974-9F5F-38EC7FD89356}" type="presParOf" srcId="{EF0F2992-81C4-48C0-95F1-A9B080F6ECBD}" destId="{3FFCFE5D-1079-4BA4-9E1D-93C97325BA9C}" srcOrd="1" destOrd="0" presId="urn:microsoft.com/office/officeart/2005/8/layout/orgChart1"/>
-    <dgm:cxn modelId="{930E7250-446F-45F5-9B57-95AF1270385B}" type="presParOf" srcId="{3FFCFE5D-1079-4BA4-9E1D-93C97325BA9C}" destId="{9E26ECB0-67F4-4C4A-A15F-E67E5BCDF800}" srcOrd="0" destOrd="0" presId="urn:microsoft.com/office/officeart/2005/8/layout/orgChart1"/>
-    <dgm:cxn modelId="{916D6F16-DDFE-4CDC-B9EA-8C2251320846}" type="presParOf" srcId="{3FFCFE5D-1079-4BA4-9E1D-93C97325BA9C}" destId="{52A01609-E9A5-4AAF-81C8-A196C0414E85}" srcOrd="1" destOrd="0" presId="urn:microsoft.com/office/officeart/2005/8/layout/orgChart1"/>
-    <dgm:cxn modelId="{ACB4AA1B-760B-4E6C-A5C3-0920B3A47502}" type="presParOf" srcId="{52A01609-E9A5-4AAF-81C8-A196C0414E85}" destId="{37A9BC12-0AA5-4E54-B54E-FC5F3D19D26A}" srcOrd="0" destOrd="0" presId="urn:microsoft.com/office/officeart/2005/8/layout/orgChart1"/>
-    <dgm:cxn modelId="{761911A3-B53E-4CD5-89E8-7B792FBCC8B2}" type="presParOf" srcId="{37A9BC12-0AA5-4E54-B54E-FC5F3D19D26A}" destId="{E56425F0-CC1D-4CC4-AAD1-4422A9D5B3CE}" srcOrd="0" destOrd="0" presId="urn:microsoft.com/office/officeart/2005/8/layout/orgChart1"/>
-    <dgm:cxn modelId="{DCB4EE6F-3F71-4256-A964-C5BDA050DD79}" type="presParOf" srcId="{37A9BC12-0AA5-4E54-B54E-FC5F3D19D26A}" destId="{1F551357-A2A2-4E7E-BE69-1F3E923B7A23}" srcOrd="1" destOrd="0" presId="urn:microsoft.com/office/officeart/2005/8/layout/orgChart1"/>
-    <dgm:cxn modelId="{2F5BE803-41B7-4389-80D4-43F5051D8C1B}" type="presParOf" srcId="{52A01609-E9A5-4AAF-81C8-A196C0414E85}" destId="{16A6B0AD-8B16-4071-9BFB-48CD6AC2F70E}" srcOrd="1" destOrd="0" presId="urn:microsoft.com/office/officeart/2005/8/layout/orgChart1"/>
-    <dgm:cxn modelId="{AA3A8777-1734-49F4-BE8A-3677F8622009}" type="presParOf" srcId="{52A01609-E9A5-4AAF-81C8-A196C0414E85}" destId="{E0948AF7-E755-4353-BE9E-616ADB816AA3}" srcOrd="2" destOrd="0" presId="urn:microsoft.com/office/officeart/2005/8/layout/orgChart1"/>
-    <dgm:cxn modelId="{5155D414-70EC-4ACD-B31C-620D44DBC786}" type="presParOf" srcId="{3FFCFE5D-1079-4BA4-9E1D-93C97325BA9C}" destId="{EAF219D3-A106-4203-B3FB-430C7653CC5D}" srcOrd="2" destOrd="0" presId="urn:microsoft.com/office/officeart/2005/8/layout/orgChart1"/>
-    <dgm:cxn modelId="{F48A136A-3507-4826-A2FF-83A68ACEDBB0}" type="presParOf" srcId="{3FFCFE5D-1079-4BA4-9E1D-93C97325BA9C}" destId="{7B6CEDE2-FB0C-4B79-94F5-3E36CCE9BA43}" srcOrd="3" destOrd="0" presId="urn:microsoft.com/office/officeart/2005/8/layout/orgChart1"/>
-    <dgm:cxn modelId="{9E65C816-C19A-4965-BBCE-E6F95CBC2FE3}" type="presParOf" srcId="{7B6CEDE2-FB0C-4B79-94F5-3E36CCE9BA43}" destId="{2418C61E-2A1D-4BD1-9EF1-15EA46D0ADD0}" srcOrd="0" destOrd="0" presId="urn:microsoft.com/office/officeart/2005/8/layout/orgChart1"/>
-    <dgm:cxn modelId="{D1719E7A-15F8-4554-91CD-6EEA334F9A8A}" type="presParOf" srcId="{2418C61E-2A1D-4BD1-9EF1-15EA46D0ADD0}" destId="{56DC8BCA-783D-4067-985C-C81CDDC06A19}" srcOrd="0" destOrd="0" presId="urn:microsoft.com/office/officeart/2005/8/layout/orgChart1"/>
-    <dgm:cxn modelId="{C2FA8373-AC41-46F2-A127-FB0948F4C8E5}" type="presParOf" srcId="{2418C61E-2A1D-4BD1-9EF1-15EA46D0ADD0}" destId="{67B0FD26-2A21-41A1-A2E2-258BD3A2BF8D}" srcOrd="1" destOrd="0" presId="urn:microsoft.com/office/officeart/2005/8/layout/orgChart1"/>
-    <dgm:cxn modelId="{53EE4CE4-E3EF-4AA1-9DC7-E64F730894D3}" type="presParOf" srcId="{7B6CEDE2-FB0C-4B79-94F5-3E36CCE9BA43}" destId="{8E2358FB-FDCC-4003-882A-220E428F916B}" srcOrd="1" destOrd="0" presId="urn:microsoft.com/office/officeart/2005/8/layout/orgChart1"/>
-    <dgm:cxn modelId="{DC4E81AA-99B7-4D4D-B3E2-AE629DB904DD}" type="presParOf" srcId="{7B6CEDE2-FB0C-4B79-94F5-3E36CCE9BA43}" destId="{2A2B1101-AED1-4333-8DDB-F03ECB820441}" srcOrd="2" destOrd="0" presId="urn:microsoft.com/office/officeart/2005/8/layout/orgChart1"/>
-    <dgm:cxn modelId="{6980B76D-63CC-4A57-ADF9-D3A45233D030}" type="presParOf" srcId="{3FFCFE5D-1079-4BA4-9E1D-93C97325BA9C}" destId="{E32543E2-D2F8-494C-B68B-E63BB72C9BF2}" srcOrd="4" destOrd="0" presId="urn:microsoft.com/office/officeart/2005/8/layout/orgChart1"/>
-    <dgm:cxn modelId="{B3729DF9-A44F-4E84-80D7-D937C8417830}" type="presParOf" srcId="{3FFCFE5D-1079-4BA4-9E1D-93C97325BA9C}" destId="{16768034-4FBF-44EC-B9CE-C5C191F15072}" srcOrd="5" destOrd="0" presId="urn:microsoft.com/office/officeart/2005/8/layout/orgChart1"/>
-    <dgm:cxn modelId="{A36A9825-C0DF-46E4-A0CC-DDF99F71BA85}" type="presParOf" srcId="{16768034-4FBF-44EC-B9CE-C5C191F15072}" destId="{47EF6D31-A766-4B45-99DE-16477FE47D3A}" srcOrd="0" destOrd="0" presId="urn:microsoft.com/office/officeart/2005/8/layout/orgChart1"/>
-    <dgm:cxn modelId="{DBCC3FAB-1594-4B7B-94C6-D8F34F9B3AC8}" type="presParOf" srcId="{47EF6D31-A766-4B45-99DE-16477FE47D3A}" destId="{5ADD0F63-8BBA-461D-AF0C-D72CB70E01E9}" srcOrd="0" destOrd="0" presId="urn:microsoft.com/office/officeart/2005/8/layout/orgChart1"/>
-    <dgm:cxn modelId="{02421391-5D3D-490D-A1E5-250EB3E36A02}" type="presParOf" srcId="{47EF6D31-A766-4B45-99DE-16477FE47D3A}" destId="{95798136-92E3-4616-BE9A-45266A52EA06}" srcOrd="1" destOrd="0" presId="urn:microsoft.com/office/officeart/2005/8/layout/orgChart1"/>
-    <dgm:cxn modelId="{5313E04A-6EEB-410A-9D30-E113E4407E6C}" type="presParOf" srcId="{16768034-4FBF-44EC-B9CE-C5C191F15072}" destId="{62E3E55D-4DDF-40AE-808C-796FDB1D1F3B}" srcOrd="1" destOrd="0" presId="urn:microsoft.com/office/officeart/2005/8/layout/orgChart1"/>
-    <dgm:cxn modelId="{7DEF66BF-7522-4048-BF59-68F3518F6829}" type="presParOf" srcId="{16768034-4FBF-44EC-B9CE-C5C191F15072}" destId="{6FF202EE-A0C5-493C-8E6C-161931212F95}" srcOrd="2" destOrd="0" presId="urn:microsoft.com/office/officeart/2005/8/layout/orgChart1"/>
-    <dgm:cxn modelId="{DA786ABE-4562-42AB-992A-F51F104F270B}" type="presParOf" srcId="{3FFCFE5D-1079-4BA4-9E1D-93C97325BA9C}" destId="{3909223D-37B1-42AC-AA2D-225450274E74}" srcOrd="6" destOrd="0" presId="urn:microsoft.com/office/officeart/2005/8/layout/orgChart1"/>
-    <dgm:cxn modelId="{10490E45-8355-49C0-B87D-6A4FEE91D2F2}" type="presParOf" srcId="{3FFCFE5D-1079-4BA4-9E1D-93C97325BA9C}" destId="{3F3A4C77-5B5F-411F-A516-13E31E20FD0B}" srcOrd="7" destOrd="0" presId="urn:microsoft.com/office/officeart/2005/8/layout/orgChart1"/>
-    <dgm:cxn modelId="{54043830-C29C-49D2-B05E-00446506E026}" type="presParOf" srcId="{3F3A4C77-5B5F-411F-A516-13E31E20FD0B}" destId="{C354FBE0-28F5-4BC9-B6CC-CC6EF71160BA}" srcOrd="0" destOrd="0" presId="urn:microsoft.com/office/officeart/2005/8/layout/orgChart1"/>
-    <dgm:cxn modelId="{BBFDE1F0-0B0A-4A85-9381-A4A45CE99B53}" type="presParOf" srcId="{C354FBE0-28F5-4BC9-B6CC-CC6EF71160BA}" destId="{7FADC83E-C505-4453-9261-3C4968EF4C31}" srcOrd="0" destOrd="0" presId="urn:microsoft.com/office/officeart/2005/8/layout/orgChart1"/>
-    <dgm:cxn modelId="{77495220-11BC-49E7-9764-7CECE5DB0D1A}" type="presParOf" srcId="{C354FBE0-28F5-4BC9-B6CC-CC6EF71160BA}" destId="{9D99FDD8-420C-4FB0-9345-0A1C60EF94C8}" srcOrd="1" destOrd="0" presId="urn:microsoft.com/office/officeart/2005/8/layout/orgChart1"/>
-    <dgm:cxn modelId="{283822A8-C8E6-4FBD-A6ED-5AD498719995}" type="presParOf" srcId="{3F3A4C77-5B5F-411F-A516-13E31E20FD0B}" destId="{50900ABE-A13E-49DB-838F-C5890B60D2AE}" srcOrd="1" destOrd="0" presId="urn:microsoft.com/office/officeart/2005/8/layout/orgChart1"/>
-    <dgm:cxn modelId="{BCCD479B-C89E-4ECF-96CB-C59EA461DBE6}" type="presParOf" srcId="{3F3A4C77-5B5F-411F-A516-13E31E20FD0B}" destId="{5E8B9643-4900-4F1A-8FCF-7B5961EFB4B8}" srcOrd="2" destOrd="0" presId="urn:microsoft.com/office/officeart/2005/8/layout/orgChart1"/>
-    <dgm:cxn modelId="{1F62AE19-F07B-4C91-A9D4-B5D8F2A9840F}" type="presParOf" srcId="{EF0F2992-81C4-48C0-95F1-A9B080F6ECBD}" destId="{3BED8C24-1667-494F-AC53-D1B2DE7CBE2C}" srcOrd="2" destOrd="0" presId="urn:microsoft.com/office/officeart/2005/8/layout/orgChart1"/>
-    <dgm:cxn modelId="{DB311E62-3CF4-4F4A-B0B1-7C39AE50568B}" type="presParOf" srcId="{0B3D5AA3-12CA-4692-BE88-B4CE0EBAB1FC}" destId="{1F3C27AC-55FA-4CF0-9DC6-821338CFCD5D}" srcOrd="4" destOrd="0" presId="urn:microsoft.com/office/officeart/2005/8/layout/orgChart1"/>
-    <dgm:cxn modelId="{B24C9A00-AB10-4583-8709-B7CF28F6D4A7}" type="presParOf" srcId="{0B3D5AA3-12CA-4692-BE88-B4CE0EBAB1FC}" destId="{C42A4260-39AB-493F-8C36-E27F76239523}" srcOrd="5" destOrd="0" presId="urn:microsoft.com/office/officeart/2005/8/layout/orgChart1"/>
-    <dgm:cxn modelId="{CE408360-7365-42F4-8DD2-CCADB67AD7CF}" type="presParOf" srcId="{C42A4260-39AB-493F-8C36-E27F76239523}" destId="{8DA11CD7-5B78-49BF-A995-4D2E5FF838A0}" srcOrd="0" destOrd="0" presId="urn:microsoft.com/office/officeart/2005/8/layout/orgChart1"/>
-    <dgm:cxn modelId="{F1FDC2BC-853E-41A1-832D-02CDB0720908}" type="presParOf" srcId="{8DA11CD7-5B78-49BF-A995-4D2E5FF838A0}" destId="{3B3EA426-E93C-4736-B055-80166AD8D6B4}" srcOrd="0" destOrd="0" presId="urn:microsoft.com/office/officeart/2005/8/layout/orgChart1"/>
-    <dgm:cxn modelId="{D3A1968A-17F6-4C62-B08E-1FD597725C26}" type="presParOf" srcId="{8DA11CD7-5B78-49BF-A995-4D2E5FF838A0}" destId="{D22058D5-7559-4927-A109-EFEAB10C4899}" srcOrd="1" destOrd="0" presId="urn:microsoft.com/office/officeart/2005/8/layout/orgChart1"/>
-    <dgm:cxn modelId="{752905DF-CFDB-48AB-B8BB-8CECF507E609}" type="presParOf" srcId="{C42A4260-39AB-493F-8C36-E27F76239523}" destId="{5FE4FACB-A1B9-418F-B9A1-A70A23A5659E}" srcOrd="1" destOrd="0" presId="urn:microsoft.com/office/officeart/2005/8/layout/orgChart1"/>
-    <dgm:cxn modelId="{8A20B437-C39A-41D5-80EB-1EC5938991BB}" type="presParOf" srcId="{5FE4FACB-A1B9-418F-B9A1-A70A23A5659E}" destId="{1C52E6C8-EA8A-4A88-A1D5-61765034A632}" srcOrd="0" destOrd="0" presId="urn:microsoft.com/office/officeart/2005/8/layout/orgChart1"/>
-    <dgm:cxn modelId="{0CA00A2D-0D23-4C42-B7A3-F05962D90916}" type="presParOf" srcId="{5FE4FACB-A1B9-418F-B9A1-A70A23A5659E}" destId="{17FD1773-712D-48AF-9368-6F51EBB4AB3C}" srcOrd="1" destOrd="0" presId="urn:microsoft.com/office/officeart/2005/8/layout/orgChart1"/>
-    <dgm:cxn modelId="{FF74ADC5-D170-476E-B957-0C74AE573FE0}" type="presParOf" srcId="{17FD1773-712D-48AF-9368-6F51EBB4AB3C}" destId="{F6EC246A-6749-4FE3-9A12-457C407A7C77}" srcOrd="0" destOrd="0" presId="urn:microsoft.com/office/officeart/2005/8/layout/orgChart1"/>
-    <dgm:cxn modelId="{8CBC28EC-8A60-42E9-BB0F-B8B7CCB1D59A}" type="presParOf" srcId="{F6EC246A-6749-4FE3-9A12-457C407A7C77}" destId="{1862D90A-8657-4E0E-8C4E-893652227C17}" srcOrd="0" destOrd="0" presId="urn:microsoft.com/office/officeart/2005/8/layout/orgChart1"/>
-    <dgm:cxn modelId="{BAC9A520-B7E7-442B-8CE6-DA7563F01B6B}" type="presParOf" srcId="{F6EC246A-6749-4FE3-9A12-457C407A7C77}" destId="{EE032B72-E747-4122-BDCE-F8BED34B1369}" srcOrd="1" destOrd="0" presId="urn:microsoft.com/office/officeart/2005/8/layout/orgChart1"/>
-    <dgm:cxn modelId="{2FD8B202-CA8F-45CE-892E-3DDC90B96F1E}" type="presParOf" srcId="{17FD1773-712D-48AF-9368-6F51EBB4AB3C}" destId="{3AACD500-2296-4CA6-883A-59B4039DC283}" srcOrd="1" destOrd="0" presId="urn:microsoft.com/office/officeart/2005/8/layout/orgChart1"/>
-    <dgm:cxn modelId="{8D739ADA-78D1-4204-B3A0-5180A1D9751B}" type="presParOf" srcId="{17FD1773-712D-48AF-9368-6F51EBB4AB3C}" destId="{48817845-605E-46CD-BC61-7B18B29C039C}" srcOrd="2" destOrd="0" presId="urn:microsoft.com/office/officeart/2005/8/layout/orgChart1"/>
-    <dgm:cxn modelId="{8C38AD7F-6874-48D5-9947-4F6FEE0D2D5A}" type="presParOf" srcId="{5FE4FACB-A1B9-418F-B9A1-A70A23A5659E}" destId="{3D40594D-C0D6-44C2-8B3A-F67D188E9716}" srcOrd="2" destOrd="0" presId="urn:microsoft.com/office/officeart/2005/8/layout/orgChart1"/>
-    <dgm:cxn modelId="{F07B7F13-0CE3-409E-9004-6A480A98F5C6}" type="presParOf" srcId="{5FE4FACB-A1B9-418F-B9A1-A70A23A5659E}" destId="{E261E2BA-DEA9-437E-A624-77618C93F2ED}" srcOrd="3" destOrd="0" presId="urn:microsoft.com/office/officeart/2005/8/layout/orgChart1"/>
-    <dgm:cxn modelId="{3DFBE5F0-1DD9-4D24-8135-3B9B7767344B}" type="presParOf" srcId="{E261E2BA-DEA9-437E-A624-77618C93F2ED}" destId="{25D17C6B-3DCF-464E-B863-FFC009E74508}" srcOrd="0" destOrd="0" presId="urn:microsoft.com/office/officeart/2005/8/layout/orgChart1"/>
-    <dgm:cxn modelId="{1C98D5BE-B3D2-46DE-85B5-0A55B8787F0C}" type="presParOf" srcId="{25D17C6B-3DCF-464E-B863-FFC009E74508}" destId="{869C4C44-E842-4E6E-A35B-95E38F758E22}" srcOrd="0" destOrd="0" presId="urn:microsoft.com/office/officeart/2005/8/layout/orgChart1"/>
-    <dgm:cxn modelId="{E3729F20-0E73-4899-A7E5-979058DBADBF}" type="presParOf" srcId="{25D17C6B-3DCF-464E-B863-FFC009E74508}" destId="{2F073C31-2C34-4046-84F0-AAFC941B3564}" srcOrd="1" destOrd="0" presId="urn:microsoft.com/office/officeart/2005/8/layout/orgChart1"/>
-    <dgm:cxn modelId="{1F1DFB6B-B657-4A21-BCC0-3A9E94D4E2D9}" type="presParOf" srcId="{E261E2BA-DEA9-437E-A624-77618C93F2ED}" destId="{4E8329C9-E932-4718-BF34-04E83D1804A0}" srcOrd="1" destOrd="0" presId="urn:microsoft.com/office/officeart/2005/8/layout/orgChart1"/>
-    <dgm:cxn modelId="{781973FA-CB30-4950-B2DA-063F636EB3EE}" type="presParOf" srcId="{E261E2BA-DEA9-437E-A624-77618C93F2ED}" destId="{885F2038-1030-4C25-A5AE-CC56C50CE4A2}" srcOrd="2" destOrd="0" presId="urn:microsoft.com/office/officeart/2005/8/layout/orgChart1"/>
-    <dgm:cxn modelId="{64F38BE5-F11F-4C89-835D-78BC5C750176}" type="presParOf" srcId="{5FE4FACB-A1B9-418F-B9A1-A70A23A5659E}" destId="{DD3563DC-B27A-4917-9D03-E4CEA6EFF41B}" srcOrd="4" destOrd="0" presId="urn:microsoft.com/office/officeart/2005/8/layout/orgChart1"/>
-    <dgm:cxn modelId="{075F8490-F40F-4277-B814-47FBFB73DFFB}" type="presParOf" srcId="{5FE4FACB-A1B9-418F-B9A1-A70A23A5659E}" destId="{A6E6FC4B-8FC2-47D1-A753-B601832EAEBC}" srcOrd="5" destOrd="0" presId="urn:microsoft.com/office/officeart/2005/8/layout/orgChart1"/>
-    <dgm:cxn modelId="{C669C82C-8C2B-433F-AC9F-C41C0CB70239}" type="presParOf" srcId="{A6E6FC4B-8FC2-47D1-A753-B601832EAEBC}" destId="{87121FF0-52A4-4B63-9B3F-348DD50F8EB0}" srcOrd="0" destOrd="0" presId="urn:microsoft.com/office/officeart/2005/8/layout/orgChart1"/>
-    <dgm:cxn modelId="{E565E3BB-582D-47DB-8B86-AF9387685F1D}" type="presParOf" srcId="{87121FF0-52A4-4B63-9B3F-348DD50F8EB0}" destId="{4D290175-CBE1-4694-B9A4-C25A4018064E}" srcOrd="0" destOrd="0" presId="urn:microsoft.com/office/officeart/2005/8/layout/orgChart1"/>
-    <dgm:cxn modelId="{B251DCB3-4719-40D9-A66F-EF8B66532C08}" type="presParOf" srcId="{87121FF0-52A4-4B63-9B3F-348DD50F8EB0}" destId="{EF108220-3F2A-4064-A80C-98C77070A60F}" srcOrd="1" destOrd="0" presId="urn:microsoft.com/office/officeart/2005/8/layout/orgChart1"/>
-    <dgm:cxn modelId="{84713DC0-4064-453E-9A86-18D7BDE381FE}" type="presParOf" srcId="{A6E6FC4B-8FC2-47D1-A753-B601832EAEBC}" destId="{2DD98D5F-91AC-4599-B52E-7D0209C87DD5}" srcOrd="1" destOrd="0" presId="urn:microsoft.com/office/officeart/2005/8/layout/orgChart1"/>
-    <dgm:cxn modelId="{AED12C1D-05C5-4551-971D-0A568769AAE0}" type="presParOf" srcId="{A6E6FC4B-8FC2-47D1-A753-B601832EAEBC}" destId="{B573929A-2F4B-4DB9-B81C-21595BE82F36}" srcOrd="2" destOrd="0" presId="urn:microsoft.com/office/officeart/2005/8/layout/orgChart1"/>
-    <dgm:cxn modelId="{17D3C20A-1C9C-4425-B53B-1F7E2468BE41}" type="presParOf" srcId="{5FE4FACB-A1B9-418F-B9A1-A70A23A5659E}" destId="{7BBAE005-2913-4E3D-8429-2AE497846630}" srcOrd="6" destOrd="0" presId="urn:microsoft.com/office/officeart/2005/8/layout/orgChart1"/>
-    <dgm:cxn modelId="{1EF8B11D-EEDB-4098-9966-90D139EF2C39}" type="presParOf" srcId="{5FE4FACB-A1B9-418F-B9A1-A70A23A5659E}" destId="{12397A82-D8BD-4FE4-9852-728BB13AE904}" srcOrd="7" destOrd="0" presId="urn:microsoft.com/office/officeart/2005/8/layout/orgChart1"/>
-    <dgm:cxn modelId="{1B4CE458-3283-4191-A2C0-E4EB4051F905}" type="presParOf" srcId="{12397A82-D8BD-4FE4-9852-728BB13AE904}" destId="{B9F2B5EA-64B0-434B-B49D-79EC2B2BA0DE}" srcOrd="0" destOrd="0" presId="urn:microsoft.com/office/officeart/2005/8/layout/orgChart1"/>
-    <dgm:cxn modelId="{BB12726E-17A5-4D30-B6D1-136D11639C9D}" type="presParOf" srcId="{B9F2B5EA-64B0-434B-B49D-79EC2B2BA0DE}" destId="{3942EC70-5DEB-49D5-9129-9A51DC27F5F5}" srcOrd="0" destOrd="0" presId="urn:microsoft.com/office/officeart/2005/8/layout/orgChart1"/>
-    <dgm:cxn modelId="{18D33E89-270D-403D-B521-D7EF6B3597F5}" type="presParOf" srcId="{B9F2B5EA-64B0-434B-B49D-79EC2B2BA0DE}" destId="{FD57E27C-984A-4811-8566-E4FC15475824}" srcOrd="1" destOrd="0" presId="urn:microsoft.com/office/officeart/2005/8/layout/orgChart1"/>
-    <dgm:cxn modelId="{AB7C8B4B-53A2-4D54-9169-23CC300B596B}" type="presParOf" srcId="{12397A82-D8BD-4FE4-9852-728BB13AE904}" destId="{C5F9AD0C-7F88-43AB-8975-C5CBDB4789B6}" srcOrd="1" destOrd="0" presId="urn:microsoft.com/office/officeart/2005/8/layout/orgChart1"/>
-    <dgm:cxn modelId="{5A752116-74BC-41D6-8D84-A738F0BF7A45}" type="presParOf" srcId="{12397A82-D8BD-4FE4-9852-728BB13AE904}" destId="{29C53A6F-4033-4686-B5D4-C0EC37262B00}" srcOrd="2" destOrd="0" presId="urn:microsoft.com/office/officeart/2005/8/layout/orgChart1"/>
-    <dgm:cxn modelId="{F8CCECB8-4ED8-43A7-96C0-D2D2A21D8506}" type="presParOf" srcId="{C42A4260-39AB-493F-8C36-E27F76239523}" destId="{925F615D-1183-4367-B53C-E66C8958CBE0}" srcOrd="2" destOrd="0" presId="urn:microsoft.com/office/officeart/2005/8/layout/orgChart1"/>
-    <dgm:cxn modelId="{ED677959-5DDB-4DA6-836B-1D4ED52C643B}" type="presParOf" srcId="{08C7F5B6-AF72-492A-8F11-A7E7A0786FEC}" destId="{03AACB65-CF41-4445-8096-6B67C110C038}" srcOrd="2" destOrd="0" presId="urn:microsoft.com/office/officeart/2005/8/layout/orgChart1"/>
+    <dgm:cxn modelId="{ADF4AFB4-B0A1-4186-B8A8-0742A50B19BC}" type="presOf" srcId="{C8580D4D-17BD-4306-B175-A0C83CB74AB8}" destId="{3B3EA426-E93C-4736-B055-80166AD8D6B4}" srcOrd="0" destOrd="0" presId="urn:microsoft.com/office/officeart/2005/8/layout/orgChart1"/>
+    <dgm:cxn modelId="{C810DF6F-C3CC-411D-AD2A-4053C062C6DB}" type="presOf" srcId="{8ABBD19D-7CC8-4D71-93B2-FD60FF6ECB16}" destId="{282483F0-628C-4AF1-B926-0FEF2FE41287}" srcOrd="1" destOrd="0" presId="urn:microsoft.com/office/officeart/2005/8/layout/orgChart1"/>
+    <dgm:cxn modelId="{A8A98378-9863-4577-9901-4E1DFFEEF4AB}" type="presParOf" srcId="{C7C455A3-9E34-4151-8797-5DBEDF486CC0}" destId="{08C7F5B6-AF72-492A-8F11-A7E7A0786FEC}" srcOrd="0" destOrd="0" presId="urn:microsoft.com/office/officeart/2005/8/layout/orgChart1"/>
+    <dgm:cxn modelId="{C4583BAE-17AF-4EC7-9C41-D6B5AE66099A}" type="presParOf" srcId="{08C7F5B6-AF72-492A-8F11-A7E7A0786FEC}" destId="{DCF59AF3-2028-493D-982A-35FE77743145}" srcOrd="0" destOrd="0" presId="urn:microsoft.com/office/officeart/2005/8/layout/orgChart1"/>
+    <dgm:cxn modelId="{33FCC949-541F-4D79-A808-E9A8ABE98C12}" type="presParOf" srcId="{DCF59AF3-2028-493D-982A-35FE77743145}" destId="{5E934B72-DA26-46F2-9963-1CDFEBB6209A}" srcOrd="0" destOrd="0" presId="urn:microsoft.com/office/officeart/2005/8/layout/orgChart1"/>
+    <dgm:cxn modelId="{7F292637-5E84-4F2D-922B-C7FF2F47D47D}" type="presParOf" srcId="{DCF59AF3-2028-493D-982A-35FE77743145}" destId="{3C6B3319-E9F5-44D2-A2B8-38B3E025FF39}" srcOrd="1" destOrd="0" presId="urn:microsoft.com/office/officeart/2005/8/layout/orgChart1"/>
+    <dgm:cxn modelId="{5990A3E5-E056-449F-95CA-0AABF14628C1}" type="presParOf" srcId="{08C7F5B6-AF72-492A-8F11-A7E7A0786FEC}" destId="{0B3D5AA3-12CA-4692-BE88-B4CE0EBAB1FC}" srcOrd="1" destOrd="0" presId="urn:microsoft.com/office/officeart/2005/8/layout/orgChart1"/>
+    <dgm:cxn modelId="{0E182F4B-C46B-4A5B-AA29-B407DD43D74D}" type="presParOf" srcId="{0B3D5AA3-12CA-4692-BE88-B4CE0EBAB1FC}" destId="{FC10C222-4553-439B-8BC9-577B0BC0F8F5}" srcOrd="0" destOrd="0" presId="urn:microsoft.com/office/officeart/2005/8/layout/orgChart1"/>
+    <dgm:cxn modelId="{6A261021-26EA-4D52-88A5-87A9E4E97CF3}" type="presParOf" srcId="{0B3D5AA3-12CA-4692-BE88-B4CE0EBAB1FC}" destId="{86054F6D-611B-4CF5-A4E1-8D968D2C9C6E}" srcOrd="1" destOrd="0" presId="urn:microsoft.com/office/officeart/2005/8/layout/orgChart1"/>
+    <dgm:cxn modelId="{2F481C32-021E-4AAB-85D9-CBAB0AEA643A}" type="presParOf" srcId="{86054F6D-611B-4CF5-A4E1-8D968D2C9C6E}" destId="{B1FF4180-E1BF-4734-BB13-ED4409BD4DA9}" srcOrd="0" destOrd="0" presId="urn:microsoft.com/office/officeart/2005/8/layout/orgChart1"/>
+    <dgm:cxn modelId="{D889E0F3-9E24-4181-9533-3E357F3F2EEF}" type="presParOf" srcId="{B1FF4180-E1BF-4734-BB13-ED4409BD4DA9}" destId="{481186E1-DAD5-4ABC-B7DA-829604CD838E}" srcOrd="0" destOrd="0" presId="urn:microsoft.com/office/officeart/2005/8/layout/orgChart1"/>
+    <dgm:cxn modelId="{6BBD3BA6-D4B0-4734-8CF7-45A95BFC92BE}" type="presParOf" srcId="{B1FF4180-E1BF-4734-BB13-ED4409BD4DA9}" destId="{B5CF8EAC-6E58-4E07-8A69-7C8366228EF4}" srcOrd="1" destOrd="0" presId="urn:microsoft.com/office/officeart/2005/8/layout/orgChart1"/>
+    <dgm:cxn modelId="{537390E2-A781-4681-A3F0-8E4E7F693C28}" type="presParOf" srcId="{86054F6D-611B-4CF5-A4E1-8D968D2C9C6E}" destId="{5033893F-63EA-4570-A03E-353ACB4EF98B}" srcOrd="1" destOrd="0" presId="urn:microsoft.com/office/officeart/2005/8/layout/orgChart1"/>
+    <dgm:cxn modelId="{9CC511FF-0711-4A15-A6D0-9E7FB536BA8A}" type="presParOf" srcId="{5033893F-63EA-4570-A03E-353ACB4EF98B}" destId="{D6A91FA4-0D7E-477D-8597-71E70048F221}" srcOrd="0" destOrd="0" presId="urn:microsoft.com/office/officeart/2005/8/layout/orgChart1"/>
+    <dgm:cxn modelId="{A496E584-7D2F-4ABB-84F5-7F29FF22BC46}" type="presParOf" srcId="{5033893F-63EA-4570-A03E-353ACB4EF98B}" destId="{348A276D-1179-46BD-925A-41D1764E0C13}" srcOrd="1" destOrd="0" presId="urn:microsoft.com/office/officeart/2005/8/layout/orgChart1"/>
+    <dgm:cxn modelId="{1B8D1B78-9968-4DE8-8601-991A0DD219BE}" type="presParOf" srcId="{348A276D-1179-46BD-925A-41D1764E0C13}" destId="{BCB0AB46-7B31-422E-BE2A-6CE46B45178A}" srcOrd="0" destOrd="0" presId="urn:microsoft.com/office/officeart/2005/8/layout/orgChart1"/>
+    <dgm:cxn modelId="{6F8C3739-5DCA-42BE-B459-108094E51E8F}" type="presParOf" srcId="{BCB0AB46-7B31-422E-BE2A-6CE46B45178A}" destId="{69F53007-EA18-4D02-8B62-2CE7CFE40C8A}" srcOrd="0" destOrd="0" presId="urn:microsoft.com/office/officeart/2005/8/layout/orgChart1"/>
+    <dgm:cxn modelId="{5B01648B-D326-4F1F-9DE1-24774D0955DB}" type="presParOf" srcId="{BCB0AB46-7B31-422E-BE2A-6CE46B45178A}" destId="{9DD57351-E25E-486E-84E2-44F225F4CC14}" srcOrd="1" destOrd="0" presId="urn:microsoft.com/office/officeart/2005/8/layout/orgChart1"/>
+    <dgm:cxn modelId="{94D1F1C3-D301-497E-8F63-7A5AE9E3350D}" type="presParOf" srcId="{348A276D-1179-46BD-925A-41D1764E0C13}" destId="{212D3098-4608-4947-A512-40E9665278E1}" srcOrd="1" destOrd="0" presId="urn:microsoft.com/office/officeart/2005/8/layout/orgChart1"/>
+    <dgm:cxn modelId="{106EE109-EB4C-4A83-B228-204F256BF441}" type="presParOf" srcId="{212D3098-4608-4947-A512-40E9665278E1}" destId="{BAAFCE2C-8386-4DA9-A08F-FF5AA4878295}" srcOrd="0" destOrd="0" presId="urn:microsoft.com/office/officeart/2005/8/layout/orgChart1"/>
+    <dgm:cxn modelId="{430E7E3A-0D00-4BA8-9C29-CAF992AD40C4}" type="presParOf" srcId="{212D3098-4608-4947-A512-40E9665278E1}" destId="{D895FAF8-221A-4D3A-BCBD-417AC175E7A9}" srcOrd="1" destOrd="0" presId="urn:microsoft.com/office/officeart/2005/8/layout/orgChart1"/>
+    <dgm:cxn modelId="{34240552-9016-4D19-94B2-5EABAB1EBAFE}" type="presParOf" srcId="{D895FAF8-221A-4D3A-BCBD-417AC175E7A9}" destId="{C17960FF-F80F-41E4-A1BD-C03BBB953106}" srcOrd="0" destOrd="0" presId="urn:microsoft.com/office/officeart/2005/8/layout/orgChart1"/>
+    <dgm:cxn modelId="{73E21283-9E39-466B-9393-BB4733042CD3}" type="presParOf" srcId="{C17960FF-F80F-41E4-A1BD-C03BBB953106}" destId="{BB3DC989-D6D7-44F2-A662-C502F5F97334}" srcOrd="0" destOrd="0" presId="urn:microsoft.com/office/officeart/2005/8/layout/orgChart1"/>
+    <dgm:cxn modelId="{D53F0E83-D4B2-448C-8045-A4A4ED67011F}" type="presParOf" srcId="{C17960FF-F80F-41E4-A1BD-C03BBB953106}" destId="{50E8530F-379C-4E6B-A260-5D9FC678281D}" srcOrd="1" destOrd="0" presId="urn:microsoft.com/office/officeart/2005/8/layout/orgChart1"/>
+    <dgm:cxn modelId="{E3DC2524-A67A-4A98-96A1-1C7CE558D2EE}" type="presParOf" srcId="{D895FAF8-221A-4D3A-BCBD-417AC175E7A9}" destId="{CEE42612-2617-431C-AE6F-D531B7FE0DB6}" srcOrd="1" destOrd="0" presId="urn:microsoft.com/office/officeart/2005/8/layout/orgChart1"/>
+    <dgm:cxn modelId="{E1C06ED6-64C8-4514-9858-5FA16DFB0C5A}" type="presParOf" srcId="{D895FAF8-221A-4D3A-BCBD-417AC175E7A9}" destId="{CEFA7619-8320-45CA-97CB-BEBFD2E555FC}" srcOrd="2" destOrd="0" presId="urn:microsoft.com/office/officeart/2005/8/layout/orgChart1"/>
+    <dgm:cxn modelId="{8E3D1397-C528-4445-92D6-EF776EFAE6CD}" type="presParOf" srcId="{212D3098-4608-4947-A512-40E9665278E1}" destId="{4325571D-58C7-40B6-A8B3-D68CCD1FD572}" srcOrd="2" destOrd="0" presId="urn:microsoft.com/office/officeart/2005/8/layout/orgChart1"/>
+    <dgm:cxn modelId="{05411FCA-E8BA-4A35-99F8-86FF80C4FDB0}" type="presParOf" srcId="{212D3098-4608-4947-A512-40E9665278E1}" destId="{F070AD15-7129-41E4-AF58-0D5F7882AA50}" srcOrd="3" destOrd="0" presId="urn:microsoft.com/office/officeart/2005/8/layout/orgChart1"/>
+    <dgm:cxn modelId="{AA9879D3-5E13-4EA8-AF52-6F58475EA4EA}" type="presParOf" srcId="{F070AD15-7129-41E4-AF58-0D5F7882AA50}" destId="{9F435054-83B7-4AC7-8A5D-1DFE048CE1DD}" srcOrd="0" destOrd="0" presId="urn:microsoft.com/office/officeart/2005/8/layout/orgChart1"/>
+    <dgm:cxn modelId="{2684663D-E9A0-4D0A-AE12-887E2B9D895B}" type="presParOf" srcId="{9F435054-83B7-4AC7-8A5D-1DFE048CE1DD}" destId="{945180BB-4978-4C90-8C4F-C7AEE1846651}" srcOrd="0" destOrd="0" presId="urn:microsoft.com/office/officeart/2005/8/layout/orgChart1"/>
+    <dgm:cxn modelId="{77DE0DB2-61F5-4810-A6B9-F06AE2B26267}" type="presParOf" srcId="{9F435054-83B7-4AC7-8A5D-1DFE048CE1DD}" destId="{E1E39A3C-3140-40FB-BE8A-17512A8C7268}" srcOrd="1" destOrd="0" presId="urn:microsoft.com/office/officeart/2005/8/layout/orgChart1"/>
+    <dgm:cxn modelId="{0B766F48-D63F-4E52-876C-AD87B9D78BDD}" type="presParOf" srcId="{F070AD15-7129-41E4-AF58-0D5F7882AA50}" destId="{31ED77CE-60FF-48C8-872E-9E3A8839DC90}" srcOrd="1" destOrd="0" presId="urn:microsoft.com/office/officeart/2005/8/layout/orgChart1"/>
+    <dgm:cxn modelId="{E7ECD374-3256-43D0-A95E-9466ACC283AC}" type="presParOf" srcId="{F070AD15-7129-41E4-AF58-0D5F7882AA50}" destId="{B5F41D63-2E89-4353-80B5-4D6C2518D874}" srcOrd="2" destOrd="0" presId="urn:microsoft.com/office/officeart/2005/8/layout/orgChart1"/>
+    <dgm:cxn modelId="{E77ED824-24D3-44DF-87A2-6EF32DFA484B}" type="presParOf" srcId="{212D3098-4608-4947-A512-40E9665278E1}" destId="{86DDEB45-4BA3-4F58-958D-61E27427E171}" srcOrd="4" destOrd="0" presId="urn:microsoft.com/office/officeart/2005/8/layout/orgChart1"/>
+    <dgm:cxn modelId="{D101D391-2173-4446-B1C3-85EF946B15FF}" type="presParOf" srcId="{212D3098-4608-4947-A512-40E9665278E1}" destId="{7C5D59E7-BF90-4DD3-9DCD-91084A190198}" srcOrd="5" destOrd="0" presId="urn:microsoft.com/office/officeart/2005/8/layout/orgChart1"/>
+    <dgm:cxn modelId="{FF9F996D-D2AE-4402-88DD-132E3EA8330F}" type="presParOf" srcId="{7C5D59E7-BF90-4DD3-9DCD-91084A190198}" destId="{A211C4EC-222D-4066-8EF7-F36EF6D3B37A}" srcOrd="0" destOrd="0" presId="urn:microsoft.com/office/officeart/2005/8/layout/orgChart1"/>
+    <dgm:cxn modelId="{54A5FF56-9D89-4164-B307-75979CC5C88B}" type="presParOf" srcId="{A211C4EC-222D-4066-8EF7-F36EF6D3B37A}" destId="{5C64F6D6-135D-412B-82E2-80B367E95B49}" srcOrd="0" destOrd="0" presId="urn:microsoft.com/office/officeart/2005/8/layout/orgChart1"/>
+    <dgm:cxn modelId="{D8DF24C7-1D5F-4839-8D55-7722321C7C19}" type="presParOf" srcId="{A211C4EC-222D-4066-8EF7-F36EF6D3B37A}" destId="{1D700A52-E4C5-4050-9CB5-2E9E7ADFE8A2}" srcOrd="1" destOrd="0" presId="urn:microsoft.com/office/officeart/2005/8/layout/orgChart1"/>
+    <dgm:cxn modelId="{F25F4B46-3797-47BA-B21A-D71E6F452BDD}" type="presParOf" srcId="{7C5D59E7-BF90-4DD3-9DCD-91084A190198}" destId="{B50F3FBF-226E-4276-BA1C-5DD98F6A8C27}" srcOrd="1" destOrd="0" presId="urn:microsoft.com/office/officeart/2005/8/layout/orgChart1"/>
+    <dgm:cxn modelId="{183ABE2D-B0F3-41FB-AD41-AFAE78B0D045}" type="presParOf" srcId="{7C5D59E7-BF90-4DD3-9DCD-91084A190198}" destId="{F348FFF0-819A-4491-A380-E8B469E1DC44}" srcOrd="2" destOrd="0" presId="urn:microsoft.com/office/officeart/2005/8/layout/orgChart1"/>
+    <dgm:cxn modelId="{9A8CC09F-706B-45F9-9B15-B6573E45B4EF}" type="presParOf" srcId="{212D3098-4608-4947-A512-40E9665278E1}" destId="{B73B9884-6FAA-4117-B921-549C92EA840E}" srcOrd="6" destOrd="0" presId="urn:microsoft.com/office/officeart/2005/8/layout/orgChart1"/>
+    <dgm:cxn modelId="{275AD90B-31CE-4F71-A8A1-5A750D431126}" type="presParOf" srcId="{212D3098-4608-4947-A512-40E9665278E1}" destId="{8A215453-0143-4E4C-826C-1FD008AE0C73}" srcOrd="7" destOrd="0" presId="urn:microsoft.com/office/officeart/2005/8/layout/orgChart1"/>
+    <dgm:cxn modelId="{0B0A214B-110C-444C-9E2B-1A6E8A0B9B57}" type="presParOf" srcId="{8A215453-0143-4E4C-826C-1FD008AE0C73}" destId="{CA8A47DF-53B7-44EA-9993-F3A4135726A7}" srcOrd="0" destOrd="0" presId="urn:microsoft.com/office/officeart/2005/8/layout/orgChart1"/>
+    <dgm:cxn modelId="{646ED760-8B44-494C-B5D1-97155B480F7D}" type="presParOf" srcId="{CA8A47DF-53B7-44EA-9993-F3A4135726A7}" destId="{953C1444-9D5E-4931-A299-053D68106E94}" srcOrd="0" destOrd="0" presId="urn:microsoft.com/office/officeart/2005/8/layout/orgChart1"/>
+    <dgm:cxn modelId="{3693E63F-497C-4CA1-A213-E45B834DA0A1}" type="presParOf" srcId="{CA8A47DF-53B7-44EA-9993-F3A4135726A7}" destId="{282483F0-628C-4AF1-B926-0FEF2FE41287}" srcOrd="1" destOrd="0" presId="urn:microsoft.com/office/officeart/2005/8/layout/orgChart1"/>
+    <dgm:cxn modelId="{AEDBED86-8DA3-4FA7-A500-6A7799CBF032}" type="presParOf" srcId="{8A215453-0143-4E4C-826C-1FD008AE0C73}" destId="{78573749-61ED-4C8F-9533-5F10E3A7D50D}" srcOrd="1" destOrd="0" presId="urn:microsoft.com/office/officeart/2005/8/layout/orgChart1"/>
+    <dgm:cxn modelId="{8E8015B4-4E6F-4EB6-8E4A-2549D1AB4556}" type="presParOf" srcId="{8A215453-0143-4E4C-826C-1FD008AE0C73}" destId="{08472348-E541-4E5F-8DC5-D4AB429BFD0B}" srcOrd="2" destOrd="0" presId="urn:microsoft.com/office/officeart/2005/8/layout/orgChart1"/>
+    <dgm:cxn modelId="{71330E17-4553-4892-8CD7-499076BC3000}" type="presParOf" srcId="{348A276D-1179-46BD-925A-41D1764E0C13}" destId="{FB621D75-E698-4F38-BB44-86D2FCDCCBE6}" srcOrd="2" destOrd="0" presId="urn:microsoft.com/office/officeart/2005/8/layout/orgChart1"/>
+    <dgm:cxn modelId="{42C9E42E-80C4-44A5-9B1C-7120619286A7}" type="presParOf" srcId="{5033893F-63EA-4570-A03E-353ACB4EF98B}" destId="{506FEA2B-4D18-4FE8-8948-091D60115024}" srcOrd="2" destOrd="0" presId="urn:microsoft.com/office/officeart/2005/8/layout/orgChart1"/>
+    <dgm:cxn modelId="{994FE8F1-4303-4DE6-8720-2D4059CBBF2F}" type="presParOf" srcId="{5033893F-63EA-4570-A03E-353ACB4EF98B}" destId="{1350F739-8EDC-4F9E-8BBE-81E4E72431F6}" srcOrd="3" destOrd="0" presId="urn:microsoft.com/office/officeart/2005/8/layout/orgChart1"/>
+    <dgm:cxn modelId="{7296A226-DE61-4196-B5CF-DCAC5089FF5A}" type="presParOf" srcId="{1350F739-8EDC-4F9E-8BBE-81E4E72431F6}" destId="{C7396988-CD4C-4232-96C6-AD53107E6A73}" srcOrd="0" destOrd="0" presId="urn:microsoft.com/office/officeart/2005/8/layout/orgChart1"/>
+    <dgm:cxn modelId="{35EC5FEC-A3B0-4959-B198-11CD408CB1D3}" type="presParOf" srcId="{C7396988-CD4C-4232-96C6-AD53107E6A73}" destId="{C518CB8D-5BE3-44AE-9F7D-62F7117D078B}" srcOrd="0" destOrd="0" presId="urn:microsoft.com/office/officeart/2005/8/layout/orgChart1"/>
+    <dgm:cxn modelId="{2420AB1D-4B60-4EB3-A19D-A9B5590458C6}" type="presParOf" srcId="{C7396988-CD4C-4232-96C6-AD53107E6A73}" destId="{46F88410-BD31-4664-8B7A-DF48DE345628}" srcOrd="1" destOrd="0" presId="urn:microsoft.com/office/officeart/2005/8/layout/orgChart1"/>
+    <dgm:cxn modelId="{7AA0F7D7-5CBC-4C95-B582-2D9501079FC4}" type="presParOf" srcId="{1350F739-8EDC-4F9E-8BBE-81E4E72431F6}" destId="{05DF402D-4BDA-4A9F-9258-DD35EAA7DE42}" srcOrd="1" destOrd="0" presId="urn:microsoft.com/office/officeart/2005/8/layout/orgChart1"/>
+    <dgm:cxn modelId="{62B86D82-4CBA-4D31-8AF7-6FF413C79F8A}" type="presParOf" srcId="{05DF402D-4BDA-4A9F-9258-DD35EAA7DE42}" destId="{13B29C14-3124-4B7A-B960-9284211FC651}" srcOrd="0" destOrd="0" presId="urn:microsoft.com/office/officeart/2005/8/layout/orgChart1"/>
+    <dgm:cxn modelId="{398BD4C4-3D6F-4A35-8000-B8E92065C8CF}" type="presParOf" srcId="{05DF402D-4BDA-4A9F-9258-DD35EAA7DE42}" destId="{F941D21B-08C4-4ACD-A9DE-1AEA324B3ECC}" srcOrd="1" destOrd="0" presId="urn:microsoft.com/office/officeart/2005/8/layout/orgChart1"/>
+    <dgm:cxn modelId="{4970E0A4-E742-4B3B-B161-A9E41B6FBD1D}" type="presParOf" srcId="{F941D21B-08C4-4ACD-A9DE-1AEA324B3ECC}" destId="{C7E35F5B-3ED5-40BB-8FA5-EA25FF633D5A}" srcOrd="0" destOrd="0" presId="urn:microsoft.com/office/officeart/2005/8/layout/orgChart1"/>
+    <dgm:cxn modelId="{3B6D5EC8-19AF-46F1-A236-A38AAFCFA4BF}" type="presParOf" srcId="{C7E35F5B-3ED5-40BB-8FA5-EA25FF633D5A}" destId="{136D9278-9953-449B-96A6-EFE18FB6493C}" srcOrd="0" destOrd="0" presId="urn:microsoft.com/office/officeart/2005/8/layout/orgChart1"/>
+    <dgm:cxn modelId="{B754218D-D593-42BF-ABBE-9A75E4B76B15}" type="presParOf" srcId="{C7E35F5B-3ED5-40BB-8FA5-EA25FF633D5A}" destId="{D02BAE1F-7BA2-4631-8D6C-CC685764EBC2}" srcOrd="1" destOrd="0" presId="urn:microsoft.com/office/officeart/2005/8/layout/orgChart1"/>
+    <dgm:cxn modelId="{D9466B97-C814-4C6A-970B-4D01FD18A8CD}" type="presParOf" srcId="{F941D21B-08C4-4ACD-A9DE-1AEA324B3ECC}" destId="{C0851CCE-8645-4A05-8FAC-33318B622267}" srcOrd="1" destOrd="0" presId="urn:microsoft.com/office/officeart/2005/8/layout/orgChart1"/>
+    <dgm:cxn modelId="{C7F3E007-D619-4F15-807B-C733CD443339}" type="presParOf" srcId="{F941D21B-08C4-4ACD-A9DE-1AEA324B3ECC}" destId="{3A2E17BC-58F4-4200-81B6-165E06FB2D9B}" srcOrd="2" destOrd="0" presId="urn:microsoft.com/office/officeart/2005/8/layout/orgChart1"/>
+    <dgm:cxn modelId="{2090AE74-F2F5-4EDD-8285-3D8DC94B9C11}" type="presParOf" srcId="{05DF402D-4BDA-4A9F-9258-DD35EAA7DE42}" destId="{DE5414F9-35BF-41B2-94AC-846A926A447E}" srcOrd="2" destOrd="0" presId="urn:microsoft.com/office/officeart/2005/8/layout/orgChart1"/>
+    <dgm:cxn modelId="{CEB0EAFC-CA12-4FC5-B2B9-FA492BC1F724}" type="presParOf" srcId="{05DF402D-4BDA-4A9F-9258-DD35EAA7DE42}" destId="{DE2CFA40-A585-4796-8A07-5DFD6F8F649E}" srcOrd="3" destOrd="0" presId="urn:microsoft.com/office/officeart/2005/8/layout/orgChart1"/>
+    <dgm:cxn modelId="{22C871F5-0E9C-4159-8A13-DA17D7B94DDC}" type="presParOf" srcId="{DE2CFA40-A585-4796-8A07-5DFD6F8F649E}" destId="{28B98223-BF47-4E84-8452-8DE85DAD3EB6}" srcOrd="0" destOrd="0" presId="urn:microsoft.com/office/officeart/2005/8/layout/orgChart1"/>
+    <dgm:cxn modelId="{B330886B-7412-4B83-9CDF-F59B4CCBD77C}" type="presParOf" srcId="{28B98223-BF47-4E84-8452-8DE85DAD3EB6}" destId="{4C23AEF5-FCDC-4E46-A6E4-FF764D41B0C7}" srcOrd="0" destOrd="0" presId="urn:microsoft.com/office/officeart/2005/8/layout/orgChart1"/>
+    <dgm:cxn modelId="{5B26EF1E-9B10-4321-81D2-E7C65D545CB6}" type="presParOf" srcId="{28B98223-BF47-4E84-8452-8DE85DAD3EB6}" destId="{7D7171AF-69E1-4744-ADD3-C5DF41F76E36}" srcOrd="1" destOrd="0" presId="urn:microsoft.com/office/officeart/2005/8/layout/orgChart1"/>
+    <dgm:cxn modelId="{B363257B-85F5-46CB-AF7E-924AE6116B04}" type="presParOf" srcId="{DE2CFA40-A585-4796-8A07-5DFD6F8F649E}" destId="{A31BDF03-5281-4B13-8BA3-5A8BE06B834A}" srcOrd="1" destOrd="0" presId="urn:microsoft.com/office/officeart/2005/8/layout/orgChart1"/>
+    <dgm:cxn modelId="{4CFB01C0-CCB7-4B80-AD92-3F06312A3AD3}" type="presParOf" srcId="{DE2CFA40-A585-4796-8A07-5DFD6F8F649E}" destId="{3D317AA4-69E0-4C70-9D1F-AD23EC44DD72}" srcOrd="2" destOrd="0" presId="urn:microsoft.com/office/officeart/2005/8/layout/orgChart1"/>
+    <dgm:cxn modelId="{DC12694A-7664-41E4-B5EB-58CC69F3D620}" type="presParOf" srcId="{05DF402D-4BDA-4A9F-9258-DD35EAA7DE42}" destId="{F3F1AC1C-3DA4-4A18-8065-DD53728CC3B1}" srcOrd="4" destOrd="0" presId="urn:microsoft.com/office/officeart/2005/8/layout/orgChart1"/>
+    <dgm:cxn modelId="{3286E965-EAB0-4A02-8AF2-D8BAC1FAD8BC}" type="presParOf" srcId="{05DF402D-4BDA-4A9F-9258-DD35EAA7DE42}" destId="{4A89442F-704F-4E83-A34F-9181C29F8164}" srcOrd="5" destOrd="0" presId="urn:microsoft.com/office/officeart/2005/8/layout/orgChart1"/>
+    <dgm:cxn modelId="{A1068A13-2A2A-422C-B96B-FEF2CA040E69}" type="presParOf" srcId="{4A89442F-704F-4E83-A34F-9181C29F8164}" destId="{80E1B904-C877-4593-833C-85453BC3BF6A}" srcOrd="0" destOrd="0" presId="urn:microsoft.com/office/officeart/2005/8/layout/orgChart1"/>
+    <dgm:cxn modelId="{7CC026AF-FD16-4429-8362-2A1A74C35EAD}" type="presParOf" srcId="{80E1B904-C877-4593-833C-85453BC3BF6A}" destId="{9C386480-2C76-4B1B-828E-296683A3ED4F}" srcOrd="0" destOrd="0" presId="urn:microsoft.com/office/officeart/2005/8/layout/orgChart1"/>
+    <dgm:cxn modelId="{0CC6F7A7-F4FF-407B-90F8-FE40507E0B90}" type="presParOf" srcId="{80E1B904-C877-4593-833C-85453BC3BF6A}" destId="{23607AA4-BD71-4657-B552-91520E27F01C}" srcOrd="1" destOrd="0" presId="urn:microsoft.com/office/officeart/2005/8/layout/orgChart1"/>
+    <dgm:cxn modelId="{47801197-959E-440B-823E-35047765B8AE}" type="presParOf" srcId="{4A89442F-704F-4E83-A34F-9181C29F8164}" destId="{379A0443-6522-4F6A-A10E-798BFD8A1427}" srcOrd="1" destOrd="0" presId="urn:microsoft.com/office/officeart/2005/8/layout/orgChart1"/>
+    <dgm:cxn modelId="{C216360B-CE73-4759-BAA9-071B82F2C002}" type="presParOf" srcId="{4A89442F-704F-4E83-A34F-9181C29F8164}" destId="{94915488-CD5F-4B3F-B431-7EB5337E2A1D}" srcOrd="2" destOrd="0" presId="urn:microsoft.com/office/officeart/2005/8/layout/orgChart1"/>
+    <dgm:cxn modelId="{33549EB0-7545-4BBD-80F4-60EC92459A76}" type="presParOf" srcId="{05DF402D-4BDA-4A9F-9258-DD35EAA7DE42}" destId="{C35C85F9-5E93-4245-97BA-1F839E8004D2}" srcOrd="6" destOrd="0" presId="urn:microsoft.com/office/officeart/2005/8/layout/orgChart1"/>
+    <dgm:cxn modelId="{695FCB6D-21B1-4811-9370-D2A346FE6567}" type="presParOf" srcId="{05DF402D-4BDA-4A9F-9258-DD35EAA7DE42}" destId="{B6B54A43-06B3-4D61-93AE-8AB4473DDB85}" srcOrd="7" destOrd="0" presId="urn:microsoft.com/office/officeart/2005/8/layout/orgChart1"/>
+    <dgm:cxn modelId="{54A76707-57F8-42D8-839B-6774FEAF2195}" type="presParOf" srcId="{B6B54A43-06B3-4D61-93AE-8AB4473DDB85}" destId="{3D7AEF68-940B-40DD-AB94-B4895B36E9C6}" srcOrd="0" destOrd="0" presId="urn:microsoft.com/office/officeart/2005/8/layout/orgChart1"/>
+    <dgm:cxn modelId="{906F3BAE-C6D1-4E47-86B7-AD7D70C43965}" type="presParOf" srcId="{3D7AEF68-940B-40DD-AB94-B4895B36E9C6}" destId="{1D79EF17-3BAC-4908-8265-556DCD84ECF3}" srcOrd="0" destOrd="0" presId="urn:microsoft.com/office/officeart/2005/8/layout/orgChart1"/>
+    <dgm:cxn modelId="{3FF4F888-2758-49A0-9498-9BE5B815C5E2}" type="presParOf" srcId="{3D7AEF68-940B-40DD-AB94-B4895B36E9C6}" destId="{DF7888C5-1BF2-46A8-B3AB-859440095806}" srcOrd="1" destOrd="0" presId="urn:microsoft.com/office/officeart/2005/8/layout/orgChart1"/>
+    <dgm:cxn modelId="{72EFB28E-FE27-4D70-96F8-577600CDC94D}" type="presParOf" srcId="{B6B54A43-06B3-4D61-93AE-8AB4473DDB85}" destId="{93806979-A311-4E27-8B6A-F7748CB4C9EF}" srcOrd="1" destOrd="0" presId="urn:microsoft.com/office/officeart/2005/8/layout/orgChart1"/>
+    <dgm:cxn modelId="{80ABDD92-3226-42FB-9D37-18C368C40EE7}" type="presParOf" srcId="{B6B54A43-06B3-4D61-93AE-8AB4473DDB85}" destId="{4BB1A98D-FBFB-427A-9F7B-97F4302C5BD4}" srcOrd="2" destOrd="0" presId="urn:microsoft.com/office/officeart/2005/8/layout/orgChart1"/>
+    <dgm:cxn modelId="{1317C043-A68C-46BB-802E-2C823B09AB17}" type="presParOf" srcId="{1350F739-8EDC-4F9E-8BBE-81E4E72431F6}" destId="{69B0856E-24EE-4E2D-BF23-AF558DB92543}" srcOrd="2" destOrd="0" presId="urn:microsoft.com/office/officeart/2005/8/layout/orgChart1"/>
+    <dgm:cxn modelId="{74F24C7B-EA48-408A-9497-3AF1A93C5C5D}" type="presParOf" srcId="{5033893F-63EA-4570-A03E-353ACB4EF98B}" destId="{149A331C-E6D8-42A0-8F44-23D98D79EFDC}" srcOrd="4" destOrd="0" presId="urn:microsoft.com/office/officeart/2005/8/layout/orgChart1"/>
+    <dgm:cxn modelId="{BB3EF7D1-DC78-4F96-9D9C-CD0BC0B925DF}" type="presParOf" srcId="{5033893F-63EA-4570-A03E-353ACB4EF98B}" destId="{5F7A1431-2C5A-40E6-B5B6-C7178B3FF58D}" srcOrd="5" destOrd="0" presId="urn:microsoft.com/office/officeart/2005/8/layout/orgChart1"/>
+    <dgm:cxn modelId="{439F5915-6E09-4537-9E61-F13635B843E7}" type="presParOf" srcId="{5F7A1431-2C5A-40E6-B5B6-C7178B3FF58D}" destId="{ABEF60EF-D688-4E43-A10A-AAE4867672FD}" srcOrd="0" destOrd="0" presId="urn:microsoft.com/office/officeart/2005/8/layout/orgChart1"/>
+    <dgm:cxn modelId="{F8D0E583-C573-4AE0-BA64-6BE3224E0C21}" type="presParOf" srcId="{ABEF60EF-D688-4E43-A10A-AAE4867672FD}" destId="{4DDD50A4-847C-46C2-B26F-C07C5AFBA03D}" srcOrd="0" destOrd="0" presId="urn:microsoft.com/office/officeart/2005/8/layout/orgChart1"/>
+    <dgm:cxn modelId="{21CD3FD2-BA0A-456F-AB23-709E469DD92C}" type="presParOf" srcId="{ABEF60EF-D688-4E43-A10A-AAE4867672FD}" destId="{92601144-E578-434F-AD9A-8985CF4B2038}" srcOrd="1" destOrd="0" presId="urn:microsoft.com/office/officeart/2005/8/layout/orgChart1"/>
+    <dgm:cxn modelId="{940C676B-E109-4F7C-88BE-38E7574694DA}" type="presParOf" srcId="{5F7A1431-2C5A-40E6-B5B6-C7178B3FF58D}" destId="{B331FEFE-8A28-4B1F-B7CD-15A1BB33249E}" srcOrd="1" destOrd="0" presId="urn:microsoft.com/office/officeart/2005/8/layout/orgChart1"/>
+    <dgm:cxn modelId="{8AC63CFE-E5F6-4331-96F3-0EA01F408E16}" type="presParOf" srcId="{B331FEFE-8A28-4B1F-B7CD-15A1BB33249E}" destId="{7749A1CA-D6A9-4EC2-8A43-E9DF56502FC9}" srcOrd="0" destOrd="0" presId="urn:microsoft.com/office/officeart/2005/8/layout/orgChart1"/>
+    <dgm:cxn modelId="{3830F0F5-BCCC-4CE1-AD3C-60B5AF9A5688}" type="presParOf" srcId="{B331FEFE-8A28-4B1F-B7CD-15A1BB33249E}" destId="{1E7B1A92-A5F4-4E32-B8A6-314C5681BCDD}" srcOrd="1" destOrd="0" presId="urn:microsoft.com/office/officeart/2005/8/layout/orgChart1"/>
+    <dgm:cxn modelId="{EBC24D84-F773-42A4-8934-6E641F968C87}" type="presParOf" srcId="{1E7B1A92-A5F4-4E32-B8A6-314C5681BCDD}" destId="{4409A5C3-2781-46AE-BFE0-4EACE237065D}" srcOrd="0" destOrd="0" presId="urn:microsoft.com/office/officeart/2005/8/layout/orgChart1"/>
+    <dgm:cxn modelId="{B9E89074-86ED-4896-AD1A-F2AB04C0F404}" type="presParOf" srcId="{4409A5C3-2781-46AE-BFE0-4EACE237065D}" destId="{429904FD-9CA2-4E70-85A2-A856029EBDC7}" srcOrd="0" destOrd="0" presId="urn:microsoft.com/office/officeart/2005/8/layout/orgChart1"/>
+    <dgm:cxn modelId="{95912EBD-09A8-4370-9B2C-ED9C352966C7}" type="presParOf" srcId="{4409A5C3-2781-46AE-BFE0-4EACE237065D}" destId="{44628707-2CB1-4D97-BBDC-D7241DEA1DD8}" srcOrd="1" destOrd="0" presId="urn:microsoft.com/office/officeart/2005/8/layout/orgChart1"/>
+    <dgm:cxn modelId="{E84B198B-5846-43CC-B07A-E3B655AA6800}" type="presParOf" srcId="{1E7B1A92-A5F4-4E32-B8A6-314C5681BCDD}" destId="{897B314E-4F8F-43C3-BD10-E46C34E84DA4}" srcOrd="1" destOrd="0" presId="urn:microsoft.com/office/officeart/2005/8/layout/orgChart1"/>
+    <dgm:cxn modelId="{149BEB85-5D21-4497-BEA0-B5C25B8277B4}" type="presParOf" srcId="{1E7B1A92-A5F4-4E32-B8A6-314C5681BCDD}" destId="{BC02C9F2-8A2D-4B99-B9AE-F4B8CF151B90}" srcOrd="2" destOrd="0" presId="urn:microsoft.com/office/officeart/2005/8/layout/orgChart1"/>
+    <dgm:cxn modelId="{855E2386-BEFD-4B59-B311-C3B1039D3DC5}" type="presParOf" srcId="{B331FEFE-8A28-4B1F-B7CD-15A1BB33249E}" destId="{A52C077D-028C-42D7-AA48-A316F6C344B9}" srcOrd="2" destOrd="0" presId="urn:microsoft.com/office/officeart/2005/8/layout/orgChart1"/>
+    <dgm:cxn modelId="{43F4AF00-A95C-46BB-9EE7-6A0D6727CCE9}" type="presParOf" srcId="{B331FEFE-8A28-4B1F-B7CD-15A1BB33249E}" destId="{AE6AB041-5129-4AB8-B373-B48E84D90B3E}" srcOrd="3" destOrd="0" presId="urn:microsoft.com/office/officeart/2005/8/layout/orgChart1"/>
+    <dgm:cxn modelId="{F9D74864-594E-42BB-A8D0-19AA186168FF}" type="presParOf" srcId="{AE6AB041-5129-4AB8-B373-B48E84D90B3E}" destId="{18CEEBF1-6FEE-4B40-B055-3F67793FC263}" srcOrd="0" destOrd="0" presId="urn:microsoft.com/office/officeart/2005/8/layout/orgChart1"/>
+    <dgm:cxn modelId="{39B7A0A4-899A-4ABB-8D0C-7BE399AF3DD1}" type="presParOf" srcId="{18CEEBF1-6FEE-4B40-B055-3F67793FC263}" destId="{81B42E72-6EFA-47AD-B286-8E5247FA5F10}" srcOrd="0" destOrd="0" presId="urn:microsoft.com/office/officeart/2005/8/layout/orgChart1"/>
+    <dgm:cxn modelId="{FDBD8FBB-218C-4078-8271-4BBBE9094E83}" type="presParOf" srcId="{18CEEBF1-6FEE-4B40-B055-3F67793FC263}" destId="{4925F788-E3B7-48AF-AA15-520DAC3B44AE}" srcOrd="1" destOrd="0" presId="urn:microsoft.com/office/officeart/2005/8/layout/orgChart1"/>
+    <dgm:cxn modelId="{DF15D6CE-4D4D-460D-936C-DE91808ECD87}" type="presParOf" srcId="{AE6AB041-5129-4AB8-B373-B48E84D90B3E}" destId="{8A45548E-8BFE-4151-A921-01D691514BFA}" srcOrd="1" destOrd="0" presId="urn:microsoft.com/office/officeart/2005/8/layout/orgChart1"/>
+    <dgm:cxn modelId="{BE21BB6C-C3A8-41A1-B87C-26A02FD80341}" type="presParOf" srcId="{AE6AB041-5129-4AB8-B373-B48E84D90B3E}" destId="{59647935-F512-4ED6-9780-B2731278A076}" srcOrd="2" destOrd="0" presId="urn:microsoft.com/office/officeart/2005/8/layout/orgChart1"/>
+    <dgm:cxn modelId="{C98130C4-E6DB-4BC8-A200-9D49D19061DB}" type="presParOf" srcId="{B331FEFE-8A28-4B1F-B7CD-15A1BB33249E}" destId="{F880F0D0-CA85-4871-A9FE-29ED47BD6BBC}" srcOrd="4" destOrd="0" presId="urn:microsoft.com/office/officeart/2005/8/layout/orgChart1"/>
+    <dgm:cxn modelId="{787CC4A4-E711-42D4-8683-910ACE4F451C}" type="presParOf" srcId="{B331FEFE-8A28-4B1F-B7CD-15A1BB33249E}" destId="{9B380207-C9BC-4BC7-A121-8B63695BB63E}" srcOrd="5" destOrd="0" presId="urn:microsoft.com/office/officeart/2005/8/layout/orgChart1"/>
+    <dgm:cxn modelId="{539BBDCE-CB1A-40A3-9FF7-0FCD816F5617}" type="presParOf" srcId="{9B380207-C9BC-4BC7-A121-8B63695BB63E}" destId="{7CCBA218-EBAD-4537-9F05-A48D055BA4C9}" srcOrd="0" destOrd="0" presId="urn:microsoft.com/office/officeart/2005/8/layout/orgChart1"/>
+    <dgm:cxn modelId="{C9976566-145F-4713-9DF2-92ED42DB1EE1}" type="presParOf" srcId="{7CCBA218-EBAD-4537-9F05-A48D055BA4C9}" destId="{A184F633-5834-493E-908C-05D7707FEA82}" srcOrd="0" destOrd="0" presId="urn:microsoft.com/office/officeart/2005/8/layout/orgChart1"/>
+    <dgm:cxn modelId="{A65DBE6B-1A5B-4345-80F2-75A013AE789A}" type="presParOf" srcId="{7CCBA218-EBAD-4537-9F05-A48D055BA4C9}" destId="{BA0B60B8-891D-4982-8D3F-0EE94AAC9113}" srcOrd="1" destOrd="0" presId="urn:microsoft.com/office/officeart/2005/8/layout/orgChart1"/>
+    <dgm:cxn modelId="{BE7514FC-F287-4AD2-B363-7C4001772C9C}" type="presParOf" srcId="{9B380207-C9BC-4BC7-A121-8B63695BB63E}" destId="{0295AAA9-97E3-480F-8657-B3A58D1F7495}" srcOrd="1" destOrd="0" presId="urn:microsoft.com/office/officeart/2005/8/layout/orgChart1"/>
+    <dgm:cxn modelId="{9CBEFBDD-C0DE-4D25-9F4D-58EE8727182C}" type="presParOf" srcId="{9B380207-C9BC-4BC7-A121-8B63695BB63E}" destId="{760DBF1B-A224-4389-995E-A81012ADD8E6}" srcOrd="2" destOrd="0" presId="urn:microsoft.com/office/officeart/2005/8/layout/orgChart1"/>
+    <dgm:cxn modelId="{73C5B537-61BD-4BBE-B36E-BFF2AA2F7C2B}" type="presParOf" srcId="{B331FEFE-8A28-4B1F-B7CD-15A1BB33249E}" destId="{AB5A0FD6-B4EC-4F5E-833E-518692230A57}" srcOrd="6" destOrd="0" presId="urn:microsoft.com/office/officeart/2005/8/layout/orgChart1"/>
+    <dgm:cxn modelId="{04A7FA07-2EC1-4485-9E85-225EF509CA9B}" type="presParOf" srcId="{B331FEFE-8A28-4B1F-B7CD-15A1BB33249E}" destId="{021CB2AA-36DD-48F1-A8A1-FA16BD9C28A4}" srcOrd="7" destOrd="0" presId="urn:microsoft.com/office/officeart/2005/8/layout/orgChart1"/>
+    <dgm:cxn modelId="{CE6435DF-0F40-411E-9855-2A8FED373DA8}" type="presParOf" srcId="{021CB2AA-36DD-48F1-A8A1-FA16BD9C28A4}" destId="{FD84ABB6-D7FE-41C4-A6B8-631B3C37611C}" srcOrd="0" destOrd="0" presId="urn:microsoft.com/office/officeart/2005/8/layout/orgChart1"/>
+    <dgm:cxn modelId="{0CAEE669-6638-41D6-9A4B-2DE7451D6813}" type="presParOf" srcId="{FD84ABB6-D7FE-41C4-A6B8-631B3C37611C}" destId="{AC403DDD-9B1B-4394-84CA-2B54699E2CD2}" srcOrd="0" destOrd="0" presId="urn:microsoft.com/office/officeart/2005/8/layout/orgChart1"/>
+    <dgm:cxn modelId="{27DE6325-8D78-4907-BAF1-6AD7A54DB3AE}" type="presParOf" srcId="{FD84ABB6-D7FE-41C4-A6B8-631B3C37611C}" destId="{92E2D000-FA3D-4B04-A4DB-2C1CCDA817BB}" srcOrd="1" destOrd="0" presId="urn:microsoft.com/office/officeart/2005/8/layout/orgChart1"/>
+    <dgm:cxn modelId="{989E7DBE-7FCD-484A-A116-74E1726C33FD}" type="presParOf" srcId="{021CB2AA-36DD-48F1-A8A1-FA16BD9C28A4}" destId="{8883EDBE-E3F0-4126-9DD6-BA916980D6F6}" srcOrd="1" destOrd="0" presId="urn:microsoft.com/office/officeart/2005/8/layout/orgChart1"/>
+    <dgm:cxn modelId="{E3972DA6-CD02-4B0D-9AC4-F4A3441225AD}" type="presParOf" srcId="{021CB2AA-36DD-48F1-A8A1-FA16BD9C28A4}" destId="{D550B25C-7567-414F-B40E-6281BAB78EA3}" srcOrd="2" destOrd="0" presId="urn:microsoft.com/office/officeart/2005/8/layout/orgChart1"/>
+    <dgm:cxn modelId="{19DB572D-3048-483F-ACFF-5FF6223E4AE0}" type="presParOf" srcId="{5F7A1431-2C5A-40E6-B5B6-C7178B3FF58D}" destId="{58D79E04-FBFA-470F-86CB-20B8B2A272AC}" srcOrd="2" destOrd="0" presId="urn:microsoft.com/office/officeart/2005/8/layout/orgChart1"/>
+    <dgm:cxn modelId="{8F80376C-B8BB-433A-8E8C-9CEC41E440DB}" type="presParOf" srcId="{5033893F-63EA-4570-A03E-353ACB4EF98B}" destId="{C61D38EE-F85D-4661-8604-F778CD8CAC67}" srcOrd="6" destOrd="0" presId="urn:microsoft.com/office/officeart/2005/8/layout/orgChart1"/>
+    <dgm:cxn modelId="{47D6013F-527B-4D02-A5D0-735349E9518C}" type="presParOf" srcId="{5033893F-63EA-4570-A03E-353ACB4EF98B}" destId="{FAA7949C-BAAE-4924-AC60-534B2F4CF018}" srcOrd="7" destOrd="0" presId="urn:microsoft.com/office/officeart/2005/8/layout/orgChart1"/>
+    <dgm:cxn modelId="{1C1303C0-A5AA-40BA-8993-0C5471721534}" type="presParOf" srcId="{FAA7949C-BAAE-4924-AC60-534B2F4CF018}" destId="{E0E16B02-A9E2-4CDE-81D4-09AAD795AC99}" srcOrd="0" destOrd="0" presId="urn:microsoft.com/office/officeart/2005/8/layout/orgChart1"/>
+    <dgm:cxn modelId="{AD0DD78E-9294-454C-A8FE-2A2F0E989C56}" type="presParOf" srcId="{E0E16B02-A9E2-4CDE-81D4-09AAD795AC99}" destId="{327C8C53-CBB4-46C0-B38E-87EA8CBA548E}" srcOrd="0" destOrd="0" presId="urn:microsoft.com/office/officeart/2005/8/layout/orgChart1"/>
+    <dgm:cxn modelId="{9999FDE9-6BE1-41B7-A2B7-DB4F2D34E725}" type="presParOf" srcId="{E0E16B02-A9E2-4CDE-81D4-09AAD795AC99}" destId="{C1441849-A430-4B50-A5FD-387C47BF4876}" srcOrd="1" destOrd="0" presId="urn:microsoft.com/office/officeart/2005/8/layout/orgChart1"/>
+    <dgm:cxn modelId="{F9062571-E898-425B-B5C0-01657E6A0C16}" type="presParOf" srcId="{FAA7949C-BAAE-4924-AC60-534B2F4CF018}" destId="{3E95C651-BA87-4BBB-BF5A-61617157C964}" srcOrd="1" destOrd="0" presId="urn:microsoft.com/office/officeart/2005/8/layout/orgChart1"/>
+    <dgm:cxn modelId="{FFEFBB94-0E4C-47E4-89EA-96303CC72FE8}" type="presParOf" srcId="{3E95C651-BA87-4BBB-BF5A-61617157C964}" destId="{A703A328-F204-4B3E-A123-E7D6A8F8850E}" srcOrd="0" destOrd="0" presId="urn:microsoft.com/office/officeart/2005/8/layout/orgChart1"/>
+    <dgm:cxn modelId="{1D1C64D1-B9B9-4EC3-9022-EBC2911B398B}" type="presParOf" srcId="{3E95C651-BA87-4BBB-BF5A-61617157C964}" destId="{43B11CA3-0505-4BB5-B32C-D99C442C7759}" srcOrd="1" destOrd="0" presId="urn:microsoft.com/office/officeart/2005/8/layout/orgChart1"/>
+    <dgm:cxn modelId="{C8E82ADC-22F2-4D0B-99ED-3C1525671FDF}" type="presParOf" srcId="{43B11CA3-0505-4BB5-B32C-D99C442C7759}" destId="{A8F747D1-D957-4EE8-BE8B-09AD6A373BBC}" srcOrd="0" destOrd="0" presId="urn:microsoft.com/office/officeart/2005/8/layout/orgChart1"/>
+    <dgm:cxn modelId="{1D398CDD-1AFE-4409-9B5C-F465D7020C35}" type="presParOf" srcId="{A8F747D1-D957-4EE8-BE8B-09AD6A373BBC}" destId="{796214DC-BF7D-486A-9357-7FC29F0AA565}" srcOrd="0" destOrd="0" presId="urn:microsoft.com/office/officeart/2005/8/layout/orgChart1"/>
+    <dgm:cxn modelId="{69476E92-2C71-4505-823D-61C613AA205C}" type="presParOf" srcId="{A8F747D1-D957-4EE8-BE8B-09AD6A373BBC}" destId="{68FB53FB-1D5E-4E0C-8A6F-B6E94D41CD7A}" srcOrd="1" destOrd="0" presId="urn:microsoft.com/office/officeart/2005/8/layout/orgChart1"/>
+    <dgm:cxn modelId="{E9B2DDA9-8575-44CC-9AA5-C0D46AB1DF48}" type="presParOf" srcId="{43B11CA3-0505-4BB5-B32C-D99C442C7759}" destId="{7D45F6CD-DCED-41D8-9B66-BB9DE2E00235}" srcOrd="1" destOrd="0" presId="urn:microsoft.com/office/officeart/2005/8/layout/orgChart1"/>
+    <dgm:cxn modelId="{72498778-4F7F-47A8-8B28-B45DB1B95915}" type="presParOf" srcId="{43B11CA3-0505-4BB5-B32C-D99C442C7759}" destId="{22D0A34C-8D13-4494-9D4E-75E999DDE476}" srcOrd="2" destOrd="0" presId="urn:microsoft.com/office/officeart/2005/8/layout/orgChart1"/>
+    <dgm:cxn modelId="{270EDCC8-2A3D-4903-AC15-A1A7864991C6}" type="presParOf" srcId="{3E95C651-BA87-4BBB-BF5A-61617157C964}" destId="{B554E9D6-7A10-48AF-8F80-BD1F4D813F7F}" srcOrd="2" destOrd="0" presId="urn:microsoft.com/office/officeart/2005/8/layout/orgChart1"/>
+    <dgm:cxn modelId="{C18C9CF7-59CC-43E1-A763-BBAA057289D9}" type="presParOf" srcId="{3E95C651-BA87-4BBB-BF5A-61617157C964}" destId="{72D05365-47B0-41B9-B3CD-B022D69C0C5E}" srcOrd="3" destOrd="0" presId="urn:microsoft.com/office/officeart/2005/8/layout/orgChart1"/>
+    <dgm:cxn modelId="{0CB02B95-1E8E-4BDD-92F0-D2E48C1A908B}" type="presParOf" srcId="{72D05365-47B0-41B9-B3CD-B022D69C0C5E}" destId="{A1DDC3FC-8961-4832-825F-653DB440E41E}" srcOrd="0" destOrd="0" presId="urn:microsoft.com/office/officeart/2005/8/layout/orgChart1"/>
+    <dgm:cxn modelId="{EDE443E0-4753-48A6-98F9-C109E2C8610D}" type="presParOf" srcId="{A1DDC3FC-8961-4832-825F-653DB440E41E}" destId="{5586E216-C92E-4DC1-8B21-DCF79DFC36A3}" srcOrd="0" destOrd="0" presId="urn:microsoft.com/office/officeart/2005/8/layout/orgChart1"/>
+    <dgm:cxn modelId="{C3949AF0-46ED-4E39-9620-ED24A8EBB1D8}" type="presParOf" srcId="{A1DDC3FC-8961-4832-825F-653DB440E41E}" destId="{4F3E5E7E-37CC-44FD-93B9-C0BD834CB266}" srcOrd="1" destOrd="0" presId="urn:microsoft.com/office/officeart/2005/8/layout/orgChart1"/>
+    <dgm:cxn modelId="{F554FF5F-CF0F-46BF-9C07-450535CC5D44}" type="presParOf" srcId="{72D05365-47B0-41B9-B3CD-B022D69C0C5E}" destId="{A727458C-0067-41E9-A76C-506BE1BD2D38}" srcOrd="1" destOrd="0" presId="urn:microsoft.com/office/officeart/2005/8/layout/orgChart1"/>
+    <dgm:cxn modelId="{17CCE9B2-6378-4F3D-846E-9D7606C2D064}" type="presParOf" srcId="{72D05365-47B0-41B9-B3CD-B022D69C0C5E}" destId="{98755E1C-3659-49FF-97ED-3DBF369A398C}" srcOrd="2" destOrd="0" presId="urn:microsoft.com/office/officeart/2005/8/layout/orgChart1"/>
+    <dgm:cxn modelId="{6D744B6F-530B-425D-B93D-E072A000EAF1}" type="presParOf" srcId="{FAA7949C-BAAE-4924-AC60-534B2F4CF018}" destId="{43335AC5-E3DA-4E3A-AED9-95CB0A527544}" srcOrd="2" destOrd="0" presId="urn:microsoft.com/office/officeart/2005/8/layout/orgChart1"/>
+    <dgm:cxn modelId="{3C9CD2B1-1144-4628-9086-FEA8C16F130C}" type="presParOf" srcId="{86054F6D-611B-4CF5-A4E1-8D968D2C9C6E}" destId="{23A1C32C-531A-425C-A576-C2D13D514BB4}" srcOrd="2" destOrd="0" presId="urn:microsoft.com/office/officeart/2005/8/layout/orgChart1"/>
+    <dgm:cxn modelId="{ACA76649-E764-4B27-BF21-E0255FAC1138}" type="presParOf" srcId="{0B3D5AA3-12CA-4692-BE88-B4CE0EBAB1FC}" destId="{0FD3D9AC-D146-44AC-8F27-0B945872E4BA}" srcOrd="2" destOrd="0" presId="urn:microsoft.com/office/officeart/2005/8/layout/orgChart1"/>
+    <dgm:cxn modelId="{872AD3A9-DE59-4560-98FE-3EAEC6BA654B}" type="presParOf" srcId="{0B3D5AA3-12CA-4692-BE88-B4CE0EBAB1FC}" destId="{EF0F2992-81C4-48C0-95F1-A9B080F6ECBD}" srcOrd="3" destOrd="0" presId="urn:microsoft.com/office/officeart/2005/8/layout/orgChart1"/>
+    <dgm:cxn modelId="{D1472DB5-3318-42F2-9C79-55D3778DE80A}" type="presParOf" srcId="{EF0F2992-81C4-48C0-95F1-A9B080F6ECBD}" destId="{973ECC27-2455-4AD4-8235-1F37E2113E2F}" srcOrd="0" destOrd="0" presId="urn:microsoft.com/office/officeart/2005/8/layout/orgChart1"/>
+    <dgm:cxn modelId="{64D00B62-FB35-4F93-8E0F-C1C49717221C}" type="presParOf" srcId="{973ECC27-2455-4AD4-8235-1F37E2113E2F}" destId="{389E5360-4B3A-455A-9E62-3A05D2DB9222}" srcOrd="0" destOrd="0" presId="urn:microsoft.com/office/officeart/2005/8/layout/orgChart1"/>
+    <dgm:cxn modelId="{E19ACED4-247A-49D6-B72A-80856D154AA0}" type="presParOf" srcId="{973ECC27-2455-4AD4-8235-1F37E2113E2F}" destId="{7724CDF7-0DE8-4E23-9D5E-1A95B24426F5}" srcOrd="1" destOrd="0" presId="urn:microsoft.com/office/officeart/2005/8/layout/orgChart1"/>
+    <dgm:cxn modelId="{B774E6F1-E761-452F-BAA8-EB1C4019114B}" type="presParOf" srcId="{EF0F2992-81C4-48C0-95F1-A9B080F6ECBD}" destId="{3FFCFE5D-1079-4BA4-9E1D-93C97325BA9C}" srcOrd="1" destOrd="0" presId="urn:microsoft.com/office/officeart/2005/8/layout/orgChart1"/>
+    <dgm:cxn modelId="{47F6E984-9ABD-44F8-B5EE-72BE27032C9B}" type="presParOf" srcId="{3FFCFE5D-1079-4BA4-9E1D-93C97325BA9C}" destId="{9E26ECB0-67F4-4C4A-A15F-E67E5BCDF800}" srcOrd="0" destOrd="0" presId="urn:microsoft.com/office/officeart/2005/8/layout/orgChart1"/>
+    <dgm:cxn modelId="{B9645DD0-C726-4196-BE00-F9FEAD8BB464}" type="presParOf" srcId="{3FFCFE5D-1079-4BA4-9E1D-93C97325BA9C}" destId="{52A01609-E9A5-4AAF-81C8-A196C0414E85}" srcOrd="1" destOrd="0" presId="urn:microsoft.com/office/officeart/2005/8/layout/orgChart1"/>
+    <dgm:cxn modelId="{655397A4-0259-4F5E-8EB2-73AB28D0F685}" type="presParOf" srcId="{52A01609-E9A5-4AAF-81C8-A196C0414E85}" destId="{37A9BC12-0AA5-4E54-B54E-FC5F3D19D26A}" srcOrd="0" destOrd="0" presId="urn:microsoft.com/office/officeart/2005/8/layout/orgChart1"/>
+    <dgm:cxn modelId="{FCB71398-EC38-4242-A7E8-79CE514D2968}" type="presParOf" srcId="{37A9BC12-0AA5-4E54-B54E-FC5F3D19D26A}" destId="{E56425F0-CC1D-4CC4-AAD1-4422A9D5B3CE}" srcOrd="0" destOrd="0" presId="urn:microsoft.com/office/officeart/2005/8/layout/orgChart1"/>
+    <dgm:cxn modelId="{BCD29383-A72F-44C9-A918-D8FC8CA2F726}" type="presParOf" srcId="{37A9BC12-0AA5-4E54-B54E-FC5F3D19D26A}" destId="{1F551357-A2A2-4E7E-BE69-1F3E923B7A23}" srcOrd="1" destOrd="0" presId="urn:microsoft.com/office/officeart/2005/8/layout/orgChart1"/>
+    <dgm:cxn modelId="{CDDEA82D-4B40-42C7-B73A-6E4506C7C5C2}" type="presParOf" srcId="{52A01609-E9A5-4AAF-81C8-A196C0414E85}" destId="{16A6B0AD-8B16-4071-9BFB-48CD6AC2F70E}" srcOrd="1" destOrd="0" presId="urn:microsoft.com/office/officeart/2005/8/layout/orgChart1"/>
+    <dgm:cxn modelId="{CDA4F3B1-0E27-4D2E-B6EC-5BC6BD745821}" type="presParOf" srcId="{52A01609-E9A5-4AAF-81C8-A196C0414E85}" destId="{E0948AF7-E755-4353-BE9E-616ADB816AA3}" srcOrd="2" destOrd="0" presId="urn:microsoft.com/office/officeart/2005/8/layout/orgChart1"/>
+    <dgm:cxn modelId="{D48A6060-7C54-444F-A2CC-E8A80321B2E2}" type="presParOf" srcId="{3FFCFE5D-1079-4BA4-9E1D-93C97325BA9C}" destId="{EAF219D3-A106-4203-B3FB-430C7653CC5D}" srcOrd="2" destOrd="0" presId="urn:microsoft.com/office/officeart/2005/8/layout/orgChart1"/>
+    <dgm:cxn modelId="{75B15160-B3F7-4866-A48A-045E946A0E65}" type="presParOf" srcId="{3FFCFE5D-1079-4BA4-9E1D-93C97325BA9C}" destId="{7B6CEDE2-FB0C-4B79-94F5-3E36CCE9BA43}" srcOrd="3" destOrd="0" presId="urn:microsoft.com/office/officeart/2005/8/layout/orgChart1"/>
+    <dgm:cxn modelId="{1E7617FF-7883-44C3-9FD2-60D3EE3FE801}" type="presParOf" srcId="{7B6CEDE2-FB0C-4B79-94F5-3E36CCE9BA43}" destId="{2418C61E-2A1D-4BD1-9EF1-15EA46D0ADD0}" srcOrd="0" destOrd="0" presId="urn:microsoft.com/office/officeart/2005/8/layout/orgChart1"/>
+    <dgm:cxn modelId="{789F38AF-1741-4E92-A8E2-B3100288E7C3}" type="presParOf" srcId="{2418C61E-2A1D-4BD1-9EF1-15EA46D0ADD0}" destId="{56DC8BCA-783D-4067-985C-C81CDDC06A19}" srcOrd="0" destOrd="0" presId="urn:microsoft.com/office/officeart/2005/8/layout/orgChart1"/>
+    <dgm:cxn modelId="{F78D90E2-F46E-496F-AAB1-1EF8D8F84A94}" type="presParOf" srcId="{2418C61E-2A1D-4BD1-9EF1-15EA46D0ADD0}" destId="{67B0FD26-2A21-41A1-A2E2-258BD3A2BF8D}" srcOrd="1" destOrd="0" presId="urn:microsoft.com/office/officeart/2005/8/layout/orgChart1"/>
+    <dgm:cxn modelId="{5BF5CCC3-92D6-4E09-9AF7-06FF25E03A73}" type="presParOf" srcId="{7B6CEDE2-FB0C-4B79-94F5-3E36CCE9BA43}" destId="{8E2358FB-FDCC-4003-882A-220E428F916B}" srcOrd="1" destOrd="0" presId="urn:microsoft.com/office/officeart/2005/8/layout/orgChart1"/>
+    <dgm:cxn modelId="{FD1BB1BE-4803-4D7C-B6C9-2F4090540BE7}" type="presParOf" srcId="{7B6CEDE2-FB0C-4B79-94F5-3E36CCE9BA43}" destId="{2A2B1101-AED1-4333-8DDB-F03ECB820441}" srcOrd="2" destOrd="0" presId="urn:microsoft.com/office/officeart/2005/8/layout/orgChart1"/>
+    <dgm:cxn modelId="{091B5989-C4E2-43BB-9D2C-EC54404CAFAD}" type="presParOf" srcId="{3FFCFE5D-1079-4BA4-9E1D-93C97325BA9C}" destId="{E32543E2-D2F8-494C-B68B-E63BB72C9BF2}" srcOrd="4" destOrd="0" presId="urn:microsoft.com/office/officeart/2005/8/layout/orgChart1"/>
+    <dgm:cxn modelId="{02D526A9-E3EB-4CD4-A948-E173926F37DD}" type="presParOf" srcId="{3FFCFE5D-1079-4BA4-9E1D-93C97325BA9C}" destId="{16768034-4FBF-44EC-B9CE-C5C191F15072}" srcOrd="5" destOrd="0" presId="urn:microsoft.com/office/officeart/2005/8/layout/orgChart1"/>
+    <dgm:cxn modelId="{8C26CE80-D662-47C0-AB60-870886196B72}" type="presParOf" srcId="{16768034-4FBF-44EC-B9CE-C5C191F15072}" destId="{47EF6D31-A766-4B45-99DE-16477FE47D3A}" srcOrd="0" destOrd="0" presId="urn:microsoft.com/office/officeart/2005/8/layout/orgChart1"/>
+    <dgm:cxn modelId="{6B028F56-6F28-493A-ADC9-73603CF19E85}" type="presParOf" srcId="{47EF6D31-A766-4B45-99DE-16477FE47D3A}" destId="{5ADD0F63-8BBA-461D-AF0C-D72CB70E01E9}" srcOrd="0" destOrd="0" presId="urn:microsoft.com/office/officeart/2005/8/layout/orgChart1"/>
+    <dgm:cxn modelId="{0310D956-05E8-4B16-81E1-4FB76072BB18}" type="presParOf" srcId="{47EF6D31-A766-4B45-99DE-16477FE47D3A}" destId="{95798136-92E3-4616-BE9A-45266A52EA06}" srcOrd="1" destOrd="0" presId="urn:microsoft.com/office/officeart/2005/8/layout/orgChart1"/>
+    <dgm:cxn modelId="{3E974235-1FDF-4334-AC33-98DABED3E0BB}" type="presParOf" srcId="{16768034-4FBF-44EC-B9CE-C5C191F15072}" destId="{62E3E55D-4DDF-40AE-808C-796FDB1D1F3B}" srcOrd="1" destOrd="0" presId="urn:microsoft.com/office/officeart/2005/8/layout/orgChart1"/>
+    <dgm:cxn modelId="{782D4F95-31EE-4B85-A2D4-31AC65CE2E3A}" type="presParOf" srcId="{16768034-4FBF-44EC-B9CE-C5C191F15072}" destId="{6FF202EE-A0C5-493C-8E6C-161931212F95}" srcOrd="2" destOrd="0" presId="urn:microsoft.com/office/officeart/2005/8/layout/orgChart1"/>
+    <dgm:cxn modelId="{8F69A8DF-7F60-4451-97E4-36596BB76CCB}" type="presParOf" srcId="{3FFCFE5D-1079-4BA4-9E1D-93C97325BA9C}" destId="{3909223D-37B1-42AC-AA2D-225450274E74}" srcOrd="6" destOrd="0" presId="urn:microsoft.com/office/officeart/2005/8/layout/orgChart1"/>
+    <dgm:cxn modelId="{552F575C-F27C-4016-A28C-676739009ACC}" type="presParOf" srcId="{3FFCFE5D-1079-4BA4-9E1D-93C97325BA9C}" destId="{3F3A4C77-5B5F-411F-A516-13E31E20FD0B}" srcOrd="7" destOrd="0" presId="urn:microsoft.com/office/officeart/2005/8/layout/orgChart1"/>
+    <dgm:cxn modelId="{02EC78ED-D3BF-4D5D-AAD0-AD455C8A1A03}" type="presParOf" srcId="{3F3A4C77-5B5F-411F-A516-13E31E20FD0B}" destId="{C354FBE0-28F5-4BC9-B6CC-CC6EF71160BA}" srcOrd="0" destOrd="0" presId="urn:microsoft.com/office/officeart/2005/8/layout/orgChart1"/>
+    <dgm:cxn modelId="{6D2A4A2F-17DC-4BFA-8622-92F5DEFFDF1A}" type="presParOf" srcId="{C354FBE0-28F5-4BC9-B6CC-CC6EF71160BA}" destId="{7FADC83E-C505-4453-9261-3C4968EF4C31}" srcOrd="0" destOrd="0" presId="urn:microsoft.com/office/officeart/2005/8/layout/orgChart1"/>
+    <dgm:cxn modelId="{5737669F-BD46-46EF-BE05-642BC07ABD9E}" type="presParOf" srcId="{C354FBE0-28F5-4BC9-B6CC-CC6EF71160BA}" destId="{9D99FDD8-420C-4FB0-9345-0A1C60EF94C8}" srcOrd="1" destOrd="0" presId="urn:microsoft.com/office/officeart/2005/8/layout/orgChart1"/>
+    <dgm:cxn modelId="{9C84FF2B-CD16-4366-9D04-6EE51A11F380}" type="presParOf" srcId="{3F3A4C77-5B5F-411F-A516-13E31E20FD0B}" destId="{50900ABE-A13E-49DB-838F-C5890B60D2AE}" srcOrd="1" destOrd="0" presId="urn:microsoft.com/office/officeart/2005/8/layout/orgChart1"/>
+    <dgm:cxn modelId="{AA50D8BB-E4DF-4117-B821-CAF5C63C38A9}" type="presParOf" srcId="{3F3A4C77-5B5F-411F-A516-13E31E20FD0B}" destId="{5E8B9643-4900-4F1A-8FCF-7B5961EFB4B8}" srcOrd="2" destOrd="0" presId="urn:microsoft.com/office/officeart/2005/8/layout/orgChart1"/>
+    <dgm:cxn modelId="{4AF8035F-E473-43E8-BD25-DDA6863347FA}" type="presParOf" srcId="{EF0F2992-81C4-48C0-95F1-A9B080F6ECBD}" destId="{3BED8C24-1667-494F-AC53-D1B2DE7CBE2C}" srcOrd="2" destOrd="0" presId="urn:microsoft.com/office/officeart/2005/8/layout/orgChart1"/>
+    <dgm:cxn modelId="{0F4B6F12-FE62-4AE8-BB2F-66B6423DB777}" type="presParOf" srcId="{0B3D5AA3-12CA-4692-BE88-B4CE0EBAB1FC}" destId="{1F3C27AC-55FA-4CF0-9DC6-821338CFCD5D}" srcOrd="4" destOrd="0" presId="urn:microsoft.com/office/officeart/2005/8/layout/orgChart1"/>
+    <dgm:cxn modelId="{2BFCE1A0-D428-42E3-BD8C-081D4C107B05}" type="presParOf" srcId="{0B3D5AA3-12CA-4692-BE88-B4CE0EBAB1FC}" destId="{C42A4260-39AB-493F-8C36-E27F76239523}" srcOrd="5" destOrd="0" presId="urn:microsoft.com/office/officeart/2005/8/layout/orgChart1"/>
+    <dgm:cxn modelId="{BCD2D4AF-CC3B-419C-9340-2DCF32FD6A27}" type="presParOf" srcId="{C42A4260-39AB-493F-8C36-E27F76239523}" destId="{8DA11CD7-5B78-49BF-A995-4D2E5FF838A0}" srcOrd="0" destOrd="0" presId="urn:microsoft.com/office/officeart/2005/8/layout/orgChart1"/>
+    <dgm:cxn modelId="{68CC7D89-393D-445E-91CD-AE30A91A031D}" type="presParOf" srcId="{8DA11CD7-5B78-49BF-A995-4D2E5FF838A0}" destId="{3B3EA426-E93C-4736-B055-80166AD8D6B4}" srcOrd="0" destOrd="0" presId="urn:microsoft.com/office/officeart/2005/8/layout/orgChart1"/>
+    <dgm:cxn modelId="{5A335449-E7A7-4D76-B859-C034FC38D81B}" type="presParOf" srcId="{8DA11CD7-5B78-49BF-A995-4D2E5FF838A0}" destId="{D22058D5-7559-4927-A109-EFEAB10C4899}" srcOrd="1" destOrd="0" presId="urn:microsoft.com/office/officeart/2005/8/layout/orgChart1"/>
+    <dgm:cxn modelId="{2476868F-BFE2-45A8-993B-929864FE8054}" type="presParOf" srcId="{C42A4260-39AB-493F-8C36-E27F76239523}" destId="{5FE4FACB-A1B9-418F-B9A1-A70A23A5659E}" srcOrd="1" destOrd="0" presId="urn:microsoft.com/office/officeart/2005/8/layout/orgChart1"/>
+    <dgm:cxn modelId="{14E82CAE-E19E-466A-A97D-8EFCB354F051}" type="presParOf" srcId="{5FE4FACB-A1B9-418F-B9A1-A70A23A5659E}" destId="{1C52E6C8-EA8A-4A88-A1D5-61765034A632}" srcOrd="0" destOrd="0" presId="urn:microsoft.com/office/officeart/2005/8/layout/orgChart1"/>
+    <dgm:cxn modelId="{4BD967B5-F74A-49E6-A5D7-38BE1948594E}" type="presParOf" srcId="{5FE4FACB-A1B9-418F-B9A1-A70A23A5659E}" destId="{17FD1773-712D-48AF-9368-6F51EBB4AB3C}" srcOrd="1" destOrd="0" presId="urn:microsoft.com/office/officeart/2005/8/layout/orgChart1"/>
+    <dgm:cxn modelId="{7FDEEDD7-6431-41CD-A471-F87D6B8C0091}" type="presParOf" srcId="{17FD1773-712D-48AF-9368-6F51EBB4AB3C}" destId="{F6EC246A-6749-4FE3-9A12-457C407A7C77}" srcOrd="0" destOrd="0" presId="urn:microsoft.com/office/officeart/2005/8/layout/orgChart1"/>
+    <dgm:cxn modelId="{567F1EA2-0F0E-4FB2-A4B6-C3115E07C14E}" type="presParOf" srcId="{F6EC246A-6749-4FE3-9A12-457C407A7C77}" destId="{1862D90A-8657-4E0E-8C4E-893652227C17}" srcOrd="0" destOrd="0" presId="urn:microsoft.com/office/officeart/2005/8/layout/orgChart1"/>
+    <dgm:cxn modelId="{C3D69859-D49B-4176-9E31-36AC0FD65C6D}" type="presParOf" srcId="{F6EC246A-6749-4FE3-9A12-457C407A7C77}" destId="{EE032B72-E747-4122-BDCE-F8BED34B1369}" srcOrd="1" destOrd="0" presId="urn:microsoft.com/office/officeart/2005/8/layout/orgChart1"/>
+    <dgm:cxn modelId="{BD8B6E7F-7CC1-488C-B9E4-485B5CDE0A1B}" type="presParOf" srcId="{17FD1773-712D-48AF-9368-6F51EBB4AB3C}" destId="{3AACD500-2296-4CA6-883A-59B4039DC283}" srcOrd="1" destOrd="0" presId="urn:microsoft.com/office/officeart/2005/8/layout/orgChart1"/>
+    <dgm:cxn modelId="{E96F3BA7-27AE-4ED2-9C67-05F19CE098CD}" type="presParOf" srcId="{17FD1773-712D-48AF-9368-6F51EBB4AB3C}" destId="{48817845-605E-46CD-BC61-7B18B29C039C}" srcOrd="2" destOrd="0" presId="urn:microsoft.com/office/officeart/2005/8/layout/orgChart1"/>
+    <dgm:cxn modelId="{D1F863C1-22F6-4C53-8315-06954D147033}" type="presParOf" srcId="{5FE4FACB-A1B9-418F-B9A1-A70A23A5659E}" destId="{3D40594D-C0D6-44C2-8B3A-F67D188E9716}" srcOrd="2" destOrd="0" presId="urn:microsoft.com/office/officeart/2005/8/layout/orgChart1"/>
+    <dgm:cxn modelId="{45DB1806-4662-4E01-8ACA-6ADE50879DE5}" type="presParOf" srcId="{5FE4FACB-A1B9-418F-B9A1-A70A23A5659E}" destId="{E261E2BA-DEA9-437E-A624-77618C93F2ED}" srcOrd="3" destOrd="0" presId="urn:microsoft.com/office/officeart/2005/8/layout/orgChart1"/>
+    <dgm:cxn modelId="{B31B1687-D464-4BB0-B045-BD7D6AE2942E}" type="presParOf" srcId="{E261E2BA-DEA9-437E-A624-77618C93F2ED}" destId="{25D17C6B-3DCF-464E-B863-FFC009E74508}" srcOrd="0" destOrd="0" presId="urn:microsoft.com/office/officeart/2005/8/layout/orgChart1"/>
+    <dgm:cxn modelId="{165301C1-77DB-4BB1-A656-B75220099B71}" type="presParOf" srcId="{25D17C6B-3DCF-464E-B863-FFC009E74508}" destId="{869C4C44-E842-4E6E-A35B-95E38F758E22}" srcOrd="0" destOrd="0" presId="urn:microsoft.com/office/officeart/2005/8/layout/orgChart1"/>
+    <dgm:cxn modelId="{3AA8B37F-3C0D-45A5-B735-79C25654FA5E}" type="presParOf" srcId="{25D17C6B-3DCF-464E-B863-FFC009E74508}" destId="{2F073C31-2C34-4046-84F0-AAFC941B3564}" srcOrd="1" destOrd="0" presId="urn:microsoft.com/office/officeart/2005/8/layout/orgChart1"/>
+    <dgm:cxn modelId="{B19D08B2-F5CF-4B46-B39C-3CFE3437E5CB}" type="presParOf" srcId="{E261E2BA-DEA9-437E-A624-77618C93F2ED}" destId="{4E8329C9-E932-4718-BF34-04E83D1804A0}" srcOrd="1" destOrd="0" presId="urn:microsoft.com/office/officeart/2005/8/layout/orgChart1"/>
+    <dgm:cxn modelId="{C5A5AD44-C1FC-4D35-BFAF-7E9A28792559}" type="presParOf" srcId="{E261E2BA-DEA9-437E-A624-77618C93F2ED}" destId="{885F2038-1030-4C25-A5AE-CC56C50CE4A2}" srcOrd="2" destOrd="0" presId="urn:microsoft.com/office/officeart/2005/8/layout/orgChart1"/>
+    <dgm:cxn modelId="{FCA85B44-2493-49F4-8DE7-1ABE4C561FDD}" type="presParOf" srcId="{5FE4FACB-A1B9-418F-B9A1-A70A23A5659E}" destId="{DD3563DC-B27A-4917-9D03-E4CEA6EFF41B}" srcOrd="4" destOrd="0" presId="urn:microsoft.com/office/officeart/2005/8/layout/orgChart1"/>
+    <dgm:cxn modelId="{5E5AE6D1-2A53-4902-A62E-A4B3C00E90BF}" type="presParOf" srcId="{5FE4FACB-A1B9-418F-B9A1-A70A23A5659E}" destId="{A6E6FC4B-8FC2-47D1-A753-B601832EAEBC}" srcOrd="5" destOrd="0" presId="urn:microsoft.com/office/officeart/2005/8/layout/orgChart1"/>
+    <dgm:cxn modelId="{0B2BF7EC-AA03-46F2-9AFA-20BA208C380B}" type="presParOf" srcId="{A6E6FC4B-8FC2-47D1-A753-B601832EAEBC}" destId="{87121FF0-52A4-4B63-9B3F-348DD50F8EB0}" srcOrd="0" destOrd="0" presId="urn:microsoft.com/office/officeart/2005/8/layout/orgChart1"/>
+    <dgm:cxn modelId="{17F77A48-AF9E-4B95-A223-EA6EBB093287}" type="presParOf" srcId="{87121FF0-52A4-4B63-9B3F-348DD50F8EB0}" destId="{4D290175-CBE1-4694-B9A4-C25A4018064E}" srcOrd="0" destOrd="0" presId="urn:microsoft.com/office/officeart/2005/8/layout/orgChart1"/>
+    <dgm:cxn modelId="{5F8B5DAC-9BE7-4F0F-AAED-056B37DF1F21}" type="presParOf" srcId="{87121FF0-52A4-4B63-9B3F-348DD50F8EB0}" destId="{EF108220-3F2A-4064-A80C-98C77070A60F}" srcOrd="1" destOrd="0" presId="urn:microsoft.com/office/officeart/2005/8/layout/orgChart1"/>
+    <dgm:cxn modelId="{D0F46480-AEB9-4D3F-9C25-6897AE6F4771}" type="presParOf" srcId="{A6E6FC4B-8FC2-47D1-A753-B601832EAEBC}" destId="{2DD98D5F-91AC-4599-B52E-7D0209C87DD5}" srcOrd="1" destOrd="0" presId="urn:microsoft.com/office/officeart/2005/8/layout/orgChart1"/>
+    <dgm:cxn modelId="{4FB0BC87-00F1-40CF-B7B4-A333DE8D9F21}" type="presParOf" srcId="{A6E6FC4B-8FC2-47D1-A753-B601832EAEBC}" destId="{B573929A-2F4B-4DB9-B81C-21595BE82F36}" srcOrd="2" destOrd="0" presId="urn:microsoft.com/office/officeart/2005/8/layout/orgChart1"/>
+    <dgm:cxn modelId="{4814B618-32F7-4635-9C4E-2A14D80CB30E}" type="presParOf" srcId="{5FE4FACB-A1B9-418F-B9A1-A70A23A5659E}" destId="{7BBAE005-2913-4E3D-8429-2AE497846630}" srcOrd="6" destOrd="0" presId="urn:microsoft.com/office/officeart/2005/8/layout/orgChart1"/>
+    <dgm:cxn modelId="{38AF3DCA-99E4-4CEC-9DDC-20FCC80E6B5F}" type="presParOf" srcId="{5FE4FACB-A1B9-418F-B9A1-A70A23A5659E}" destId="{12397A82-D8BD-4FE4-9852-728BB13AE904}" srcOrd="7" destOrd="0" presId="urn:microsoft.com/office/officeart/2005/8/layout/orgChart1"/>
+    <dgm:cxn modelId="{5D81A745-D84C-4096-9778-16588BD40AA9}" type="presParOf" srcId="{12397A82-D8BD-4FE4-9852-728BB13AE904}" destId="{B9F2B5EA-64B0-434B-B49D-79EC2B2BA0DE}" srcOrd="0" destOrd="0" presId="urn:microsoft.com/office/officeart/2005/8/layout/orgChart1"/>
+    <dgm:cxn modelId="{A6FDCC04-FCFC-4ECA-BE0F-45C4D5007D13}" type="presParOf" srcId="{B9F2B5EA-64B0-434B-B49D-79EC2B2BA0DE}" destId="{3942EC70-5DEB-49D5-9129-9A51DC27F5F5}" srcOrd="0" destOrd="0" presId="urn:microsoft.com/office/officeart/2005/8/layout/orgChart1"/>
+    <dgm:cxn modelId="{826142CA-6666-42EC-89B5-F82E5CA2BC66}" type="presParOf" srcId="{B9F2B5EA-64B0-434B-B49D-79EC2B2BA0DE}" destId="{FD57E27C-984A-4811-8566-E4FC15475824}" srcOrd="1" destOrd="0" presId="urn:microsoft.com/office/officeart/2005/8/layout/orgChart1"/>
+    <dgm:cxn modelId="{0DCF306B-9098-4B39-A734-43ECD5563E52}" type="presParOf" srcId="{12397A82-D8BD-4FE4-9852-728BB13AE904}" destId="{C5F9AD0C-7F88-43AB-8975-C5CBDB4789B6}" srcOrd="1" destOrd="0" presId="urn:microsoft.com/office/officeart/2005/8/layout/orgChart1"/>
+    <dgm:cxn modelId="{BF23C609-7942-43BD-8373-4D3AD91C7780}" type="presParOf" srcId="{12397A82-D8BD-4FE4-9852-728BB13AE904}" destId="{29C53A6F-4033-4686-B5D4-C0EC37262B00}" srcOrd="2" destOrd="0" presId="urn:microsoft.com/office/officeart/2005/8/layout/orgChart1"/>
+    <dgm:cxn modelId="{A19D2589-DB6A-4ECA-A7CB-CD7045AF9BF6}" type="presParOf" srcId="{C42A4260-39AB-493F-8C36-E27F76239523}" destId="{925F615D-1183-4367-B53C-E66C8958CBE0}" srcOrd="2" destOrd="0" presId="urn:microsoft.com/office/officeart/2005/8/layout/orgChart1"/>
+    <dgm:cxn modelId="{8CD91629-6717-4971-9011-D16DAC4C0377}" type="presParOf" srcId="{08C7F5B6-AF72-492A-8F11-A7E7A0786FEC}" destId="{03AACB65-CF41-4445-8096-6B67C110C038}" srcOrd="2" destOrd="0" presId="urn:microsoft.com/office/officeart/2005/8/layout/orgChart1"/>
   </dgm:cxnLst>
   <dgm:bg/>
   <dgm:whole/>
@@ -20877,7 +20069,7 @@
 </file>
 
 <file path=customXml/itemProps2.xml><?xml version="1.0" encoding="utf-8"?>
-<ds:datastoreItem xmlns:ds="http://schemas.openxmlformats.org/officeDocument/2006/customXml" ds:itemID="{F9A1EBDB-27B8-4F2A-A464-B371A59F628E}">
+<ds:datastoreItem xmlns:ds="http://schemas.openxmlformats.org/officeDocument/2006/customXml" ds:itemID="{1D50F156-DC15-4EEF-A619-DFB34FCC6FC2}">
   <ds:schemaRefs>
     <ds:schemaRef ds:uri="http://schemas.openxmlformats.org/officeDocument/2006/bibliography"/>
   </ds:schemaRefs>
